--- a/TZ.docx
+++ b/TZ.docx
@@ -5,16 +5,28 @@
     <w:p>
       <w:pPr>
         <w:jc w:val="center"/>
-      </w:pPr>
-      <w:r>
+        <w:rPr>
+          <w:lang/>
+        </w:rPr>
+      </w:pPr>
+      <w:r>
+        <w:rPr>
+          <w:lang/>
+        </w:rPr>
         <w:t xml:space="preserve">Федеральное государственное бюджетное образовательное учреждение </w:t>
       </w:r>
     </w:p>
     <w:p>
       <w:pPr>
         <w:jc w:val="center"/>
-      </w:pPr>
-      <w:r>
+        <w:rPr>
+          <w:lang/>
+        </w:rPr>
+      </w:pPr>
+      <w:r>
+        <w:rPr>
+          <w:lang/>
+        </w:rPr>
         <w:t>высшего профессионального образования</w:t>
       </w:r>
     </w:p>
@@ -33,9 +45,7 @@
         </w:tblBorders>
         <w:tblLayout w:type="fixed"/>
         <w:tblCellMar>
-          <w:top w:w="0" w:type="dxa"/>
           <w:left w:w="108" w:type="dxa"/>
-          <w:bottom w:w="0" w:type="dxa"/>
           <w:right w:w="108" w:type="dxa"/>
         </w:tblCellMar>
       </w:tblPr>
@@ -66,12 +76,10 @@
               <w:rPr>
                 <w:rFonts w:ascii="Times New Roman" w:hAnsi="Times New Roman" w:eastAsia="Times New Roman" w:cs="Times New Roman"/>
                 <w:color w:val="00000A"/>
-                <w:sz w:val="20"/>
-                <w:szCs w:val="20"/>
-                <w:lang w:bidi="ar-SA"/>
+                <w:lang w:val="en-US" w:eastAsia="zh-CN" w:bidi="ar-SA"/>
               </w:rPr>
               <w:pict>
-                <v:shape id="Picture" o:spid="_x0000_s1026" type="#_x0000_t75" style="height:59.25pt;width:51.75pt;rotation:0f;" o:ole="f" fillcolor="#FFFFFF" filled="f" o:preferrelative="t" stroked="f" coordorigin="0,0" coordsize="21600,21600">
+                <v:shape id="Picture" o:spid="_x0000_s1026" type="#_x0000_t75" style="height:59.1pt;width:51.6pt;rotation:0f;" o:ole="f" fillcolor="#FFFFFF" filled="f" o:preferrelative="t" stroked="f" coordorigin="0,0" coordsize="21600,21600">
                   <v:fill on="f" color2="#FFFFFF" focus="0%"/>
                   <v:imagedata gain="65536f" blacklevel="0f" gamma="0" o:title="" r:id="rId8"/>
                   <o:lock v:ext="edit" position="f" selection="f" grouping="f" rotation="f" cropping="f" text="f" aspectratio="t"/>
@@ -98,13 +106,14 @@
             <w:pPr>
               <w:pStyle w:val="24"/>
               <w:spacing w:before="120" w:after="120"/>
-              <w:ind w:left="0" w:right="-108" w:firstLine="0"/>
+              <w:ind w:right="-108"/>
               <w:jc w:val="center"/>
               <w:rPr>
                 <w:b/>
                 <w:i/>
                 <w:sz w:val="24"/>
                 <w:szCs w:val="24"/>
+                <w:lang/>
               </w:rPr>
             </w:pPr>
             <w:r>
@@ -113,6 +122,7 @@
                 <w:i/>
                 <w:sz w:val="24"/>
                 <w:szCs w:val="24"/>
+                <w:lang/>
               </w:rPr>
               <w:t xml:space="preserve">«Московский государственный технический университет </w:t>
             </w:r>
@@ -122,6 +132,7 @@
                 <w:i/>
                 <w:sz w:val="24"/>
                 <w:szCs w:val="24"/>
+                <w:lang/>
               </w:rPr>
               <w:br/>
             </w:r>
@@ -131,6 +142,7 @@
                 <w:i/>
                 <w:sz w:val="24"/>
                 <w:szCs w:val="24"/>
+                <w:lang/>
               </w:rPr>
               <w:t>имени Н.Э. Баумана»</w:t>
             </w:r>
@@ -145,6 +157,7 @@
                 <w:i/>
                 <w:sz w:val="24"/>
                 <w:szCs w:val="24"/>
+                <w:lang/>
               </w:rPr>
             </w:pPr>
             <w:r>
@@ -153,6 +166,7 @@
                 <w:i/>
                 <w:sz w:val="24"/>
                 <w:szCs w:val="24"/>
+                <w:lang/>
               </w:rPr>
               <w:t>(МГТУ им. Н.Э. Баумана)</w:t>
             </w:r>
@@ -164,6 +178,9 @@
       <w:pPr>
         <w:spacing w:line="360" w:lineRule="auto"/>
         <w:jc w:val="center"/>
+        <w:rPr>
+          <w:lang/>
+        </w:rPr>
       </w:pPr>
     </w:p>
     <w:p>
@@ -173,47 +190,35 @@
         <w:rPr>
           <w:sz w:val="28"/>
           <w:szCs w:val="28"/>
+          <w:lang/>
         </w:rPr>
       </w:pPr>
       <w:r>
         <w:rPr>
           <w:sz w:val="28"/>
           <w:szCs w:val="28"/>
-        </w:rPr>
-        <w:t>Факультет Информат</w:t>
-      </w:r>
-      <w:bookmarkStart w:id="0" w:name="_GoBack"/>
-      <w:r>
+          <w:lang/>
+        </w:rPr>
+        <w:t>Факультет Информатика и системы управления</w:t>
+      </w:r>
+    </w:p>
+    <w:p>
+      <w:pPr>
+        <w:spacing w:line="360" w:lineRule="auto"/>
+        <w:jc w:val="center"/>
         <w:rPr>
           <w:sz w:val="28"/>
           <w:szCs w:val="28"/>
-        </w:rPr>
-        <w:t>ика и системы управления</w:t>
-      </w:r>
-    </w:p>
-    <w:p>
-      <w:pPr>
-        <w:spacing w:line="360" w:lineRule="auto"/>
-        <w:jc w:val="center"/>
+          <w:lang/>
+        </w:rPr>
+      </w:pPr>
+      <w:r>
         <w:rPr>
           <w:sz w:val="28"/>
           <w:szCs w:val="28"/>
-        </w:rPr>
-      </w:pPr>
-      <w:r>
-        <w:rPr>
-          <w:sz w:val="28"/>
-          <w:szCs w:val="28"/>
-        </w:rPr>
-        <w:t>Кафедра Компьютер</w:t>
-      </w:r>
-      <w:bookmarkEnd w:id="0"/>
-      <w:r>
-        <w:rPr>
-          <w:sz w:val="28"/>
-          <w:szCs w:val="28"/>
-        </w:rPr>
-        <w:t>ные системы и сети (АК5)</w:t>
+          <w:lang/>
+        </w:rPr>
+        <w:t>Кафедра Компьютерные системы и сети (АК5)</w:t>
       </w:r>
     </w:p>
     <w:p>
@@ -222,6 +227,7 @@
         <w:rPr>
           <w:i/>
           <w:iCs/>
+          <w:lang/>
         </w:rPr>
       </w:pPr>
     </w:p>
@@ -230,32 +236,46 @@
         <w:rPr>
           <w:i/>
           <w:iCs/>
-        </w:rPr>
-      </w:pPr>
-      <w:r>
+          <w:lang/>
+        </w:rPr>
+      </w:pPr>
+    </w:p>
+    <w:p>
+      <w:pPr>
+        <w:rPr>
+          <w:lang/>
+        </w:rPr>
+      </w:pPr>
+    </w:p>
+    <w:p>
+      <w:pPr>
+        <w:rPr>
+          <w:lang/>
+        </w:rPr>
+      </w:pPr>
+    </w:p>
+    <w:p>
+      <w:pPr>
+        <w:rPr>
+          <w:lang/>
+        </w:rPr>
+      </w:pPr>
+    </w:p>
+    <w:p>
+      <w:pPr>
         <w:rPr>
           <w:i/>
           <w:iCs/>
-        </w:rPr>
-        <w:t xml:space="preserve">            </w:t>
-      </w:r>
-    </w:p>
-    <w:p/>
-    <w:p/>
-    <w:p/>
+          <w:lang/>
+        </w:rPr>
+      </w:pPr>
+    </w:p>
     <w:p>
       <w:pPr>
         <w:rPr>
           <w:i/>
           <w:iCs/>
-        </w:rPr>
-      </w:pPr>
-    </w:p>
-    <w:p>
-      <w:pPr>
-        <w:rPr>
-          <w:i/>
-          <w:iCs/>
+          <w:lang/>
         </w:rPr>
       </w:pPr>
     </w:p>
@@ -265,6 +285,7 @@
         <w:rPr>
           <w:caps/>
           <w:sz w:val="28"/>
+          <w:lang/>
         </w:rPr>
       </w:pPr>
     </w:p>
@@ -275,6 +296,7 @@
           <w:caps/>
           <w:sz w:val="28"/>
           <w:szCs w:val="28"/>
+          <w:lang/>
         </w:rPr>
       </w:pPr>
       <w:r>
@@ -282,6 +304,7 @@
           <w:caps/>
           <w:sz w:val="28"/>
           <w:szCs w:val="28"/>
+          <w:lang/>
         </w:rPr>
         <w:t>Программа «энциклопедия звездного неба»</w:t>
       </w:r>
@@ -293,6 +316,7 @@
           <w:iCs/>
           <w:sz w:val="28"/>
           <w:szCs w:val="28"/>
+          <w:lang/>
         </w:rPr>
       </w:pPr>
     </w:p>
@@ -302,12 +326,14 @@
         <w:rPr>
           <w:sz w:val="28"/>
           <w:szCs w:val="28"/>
+          <w:lang/>
         </w:rPr>
       </w:pPr>
       <w:r>
         <w:rPr>
           <w:sz w:val="28"/>
           <w:szCs w:val="28"/>
+          <w:lang/>
         </w:rPr>
         <w:t xml:space="preserve">Техническое задание на курсовую работу </w:t>
       </w:r>
@@ -318,22 +344,27 @@
         <w:rPr>
           <w:sz w:val="28"/>
           <w:szCs w:val="28"/>
+          <w:lang/>
         </w:rPr>
       </w:pPr>
       <w:r>
         <w:rPr>
           <w:sz w:val="28"/>
           <w:szCs w:val="28"/>
+          <w:lang/>
         </w:rPr>
         <w:t>по дисциплине Технология разработки программных систем</w:t>
       </w:r>
-      <w:r>
+    </w:p>
+    <w:p>
+      <w:pPr>
+        <w:jc w:val="center"/>
         <w:rPr>
           <w:sz w:val="28"/>
           <w:szCs w:val="28"/>
-        </w:rPr>
-        <w:t xml:space="preserve"> </w:t>
-      </w:r>
+          <w:lang/>
+        </w:rPr>
+      </w:pPr>
     </w:p>
     <w:p>
       <w:pPr>
@@ -341,6 +372,7 @@
         <w:rPr>
           <w:sz w:val="28"/>
           <w:szCs w:val="28"/>
+          <w:lang/>
         </w:rPr>
       </w:pPr>
     </w:p>
@@ -350,25 +382,17 @@
         <w:rPr>
           <w:sz w:val="28"/>
           <w:szCs w:val="28"/>
-        </w:rPr>
-      </w:pPr>
-    </w:p>
-    <w:p>
-      <w:pPr>
-        <w:jc w:val="center"/>
+          <w:shd w:val="clear" w:color="auto" w:fill="FFFF00"/>
+          <w:lang/>
+        </w:rPr>
+      </w:pPr>
+      <w:r>
         <w:rPr>
           <w:sz w:val="28"/>
           <w:szCs w:val="28"/>
-          <w:highlight w:val="none"/>
-          <w:shd w:val="clear" w:color="auto" w:fill="FFFF00"/>
-        </w:rPr>
-      </w:pPr>
-      <w:r>
-        <w:rPr>
-          <w:sz w:val="28"/>
-          <w:szCs w:val="28"/>
-        </w:rPr>
-        <w:t>Листов 6</w:t>
+          <w:lang/>
+        </w:rPr>
+        <w:t>Листов 7</w:t>
       </w:r>
     </w:p>
     <w:p>
@@ -376,6 +400,7 @@
         <w:rPr>
           <w:i/>
           <w:iCs/>
+          <w:lang/>
         </w:rPr>
       </w:pPr>
     </w:p>
@@ -384,6 +409,7 @@
         <w:rPr>
           <w:i/>
           <w:iCs/>
+          <w:lang/>
         </w:rPr>
       </w:pPr>
     </w:p>
@@ -392,6 +418,7 @@
         <w:rPr>
           <w:i/>
           <w:iCs/>
+          <w:lang/>
         </w:rPr>
       </w:pPr>
     </w:p>
@@ -400,6 +427,7 @@
         <w:rPr>
           <w:i/>
           <w:iCs/>
+          <w:lang/>
         </w:rPr>
       </w:pPr>
     </w:p>
@@ -408,6 +436,7 @@
         <w:rPr>
           <w:i/>
           <w:iCs/>
+          <w:lang/>
         </w:rPr>
       </w:pPr>
     </w:p>
@@ -416,6 +445,7 @@
         <w:rPr>
           <w:i/>
           <w:iCs/>
+          <w:lang/>
         </w:rPr>
       </w:pPr>
     </w:p>
@@ -424,6 +454,7 @@
         <w:rPr>
           <w:i/>
           <w:iCs/>
+          <w:lang/>
         </w:rPr>
       </w:pPr>
     </w:p>
@@ -432,6 +463,7 @@
         <w:rPr>
           <w:i/>
           <w:iCs/>
+          <w:lang/>
         </w:rPr>
       </w:pPr>
     </w:p>
@@ -439,20 +471,21 @@
       <w:pPr>
         <w:spacing w:line="300" w:lineRule="exact"/>
         <w:rPr>
-          <w:b w:val="0"/>
-          <w:bCs w:val="0"/>
+          <w:lang/>
         </w:rPr>
       </w:pPr>
       <w:r>
         <w:rPr>
           <w:sz w:val="22"/>
           <w:szCs w:val="22"/>
+          <w:lang/>
         </w:rPr>
         <w:t>Студент  гр. АК5-51</w:t>
       </w:r>
       <w:r>
         <w:rPr>
           <w:sz w:val="28"/>
+          <w:lang/>
         </w:rPr>
         <w:tab/>
       </w:r>
@@ -460,41 +493,30 @@
         <w:rPr>
           <w:sz w:val="28"/>
         </w:rPr>
-        <w:t xml:space="preserve"> </w:t>
-      </w:r>
-      <w:r>
-        <w:rPr>
-          <w:sz w:val="28"/>
-        </w:rPr>
-        <w:t xml:space="preserve">        </w:t>
+        <w:t xml:space="preserve">         </w:t>
       </w:r>
       <w:r>
         <w:rPr>
           <w:b/>
+          <w:lang/>
         </w:rPr>
         <w:t xml:space="preserve">__________________  </w:t>
       </w:r>
       <w:r>
         <w:rPr>
-          <w:b/>
-        </w:rPr>
-        <w:t xml:space="preserve"> </w:t>
-      </w:r>
-      <w:r>
-        <w:rPr>
-          <w:b w:val="0"/>
-          <w:bCs w:val="0"/>
+          <w:lang/>
         </w:rPr>
         <w:t>В. А. Лантратов</w:t>
       </w:r>
     </w:p>
     <w:p>
       <w:pPr>
-        <w:ind w:left="700" w:leftChars="0" w:right="565" w:firstLine="700" w:firstLineChars="0"/>
+        <w:ind w:left="700" w:right="565" w:firstLine="700"/>
         <w:jc w:val="center"/>
         <w:rPr>
           <w:sz w:val="18"/>
           <w:szCs w:val="18"/>
+          <w:lang/>
         </w:rPr>
       </w:pPr>
       <w:r>
@@ -502,144 +524,173 @@
           <w:sz w:val="18"/>
           <w:szCs w:val="18"/>
         </w:rPr>
-        <w:t xml:space="preserve">                             </w:t>
+        <w:t xml:space="preserve">                            </w:t>
       </w:r>
       <w:r>
         <w:rPr>
           <w:sz w:val="18"/>
           <w:szCs w:val="18"/>
+          <w:lang/>
         </w:rPr>
         <w:t xml:space="preserve">(Подпись, дата)          (И.О. Фамилия) </w:t>
       </w:r>
     </w:p>
     <w:p>
       <w:pPr>
-        <w:ind w:left="0" w:right="565" w:firstLine="0"/>
+        <w:ind w:right="565"/>
         <w:jc w:val="right"/>
         <w:rPr>
           <w:sz w:val="18"/>
           <w:szCs w:val="18"/>
-        </w:rPr>
-      </w:pPr>
-      <w:r>
+          <w:lang/>
+        </w:rPr>
+      </w:pPr>
+    </w:p>
+    <w:p>
+      <w:pPr>
+        <w:spacing w:line="300" w:lineRule="exact"/>
+        <w:rPr>
+          <w:sz w:val="28"/>
+          <w:lang/>
+        </w:rPr>
+      </w:pPr>
+    </w:p>
+    <w:p>
+      <w:pPr>
+        <w:spacing w:line="300" w:lineRule="exact"/>
+        <w:rPr>
+          <w:sz w:val="22"/>
+          <w:szCs w:val="22"/>
+          <w:lang/>
+        </w:rPr>
+      </w:pPr>
+      <w:r>
+        <w:rPr>
+          <w:sz w:val="22"/>
+          <w:szCs w:val="22"/>
+          <w:lang/>
+        </w:rPr>
+        <w:t>Руководитель курсовой работы,</w:t>
+      </w:r>
+    </w:p>
+    <w:p>
+      <w:pPr>
+        <w:spacing w:line="300" w:lineRule="exact"/>
+        <w:rPr>
+          <w:lang/>
+        </w:rPr>
+      </w:pPr>
+      <w:r>
+        <w:rPr>
+          <w:sz w:val="22"/>
+          <w:szCs w:val="22"/>
+          <w:lang/>
+        </w:rPr>
+        <w:t>канд. техн. наук, доцент каф. ИУ-6</w:t>
+      </w:r>
+      <w:r>
+        <w:rPr>
+          <w:b/>
+          <w:lang/>
+        </w:rPr>
+        <w:t xml:space="preserve">__________________   </w:t>
+      </w:r>
+      <w:r>
+        <w:rPr>
+          <w:lang/>
+        </w:rPr>
+        <w:t>Т.Н. Ничушкина</w:t>
+      </w:r>
+    </w:p>
+    <w:p>
+      <w:pPr>
+        <w:ind w:right="565"/>
+        <w:jc w:val="both"/>
         <w:rPr>
           <w:sz w:val="18"/>
           <w:szCs w:val="18"/>
-        </w:rPr>
-        <w:t xml:space="preserve">        </w:t>
-      </w:r>
-    </w:p>
-    <w:p>
-      <w:pPr>
-        <w:spacing w:line="300" w:lineRule="exact"/>
-        <w:rPr>
-          <w:sz w:val="28"/>
-        </w:rPr>
-      </w:pPr>
-    </w:p>
-    <w:p>
-      <w:pPr>
-        <w:spacing w:line="300" w:lineRule="exact"/>
-        <w:rPr>
-          <w:sz w:val="22"/>
-          <w:szCs w:val="22"/>
-        </w:rPr>
-      </w:pPr>
-      <w:r>
-        <w:rPr>
-          <w:sz w:val="22"/>
-          <w:szCs w:val="22"/>
-        </w:rPr>
-        <w:t>Руководитель курсовой работы,</w:t>
-      </w:r>
-    </w:p>
-    <w:p>
-      <w:pPr>
-        <w:spacing w:line="300" w:lineRule="exact"/>
-      </w:pPr>
-      <w:r>
-        <w:rPr>
-          <w:sz w:val="22"/>
-          <w:szCs w:val="22"/>
-        </w:rPr>
-        <w:t>канд. техн. наук, доцент каф. ИУ-6</w:t>
-      </w:r>
-      <w:r>
-        <w:rPr>
-          <w:sz w:val="24"/>
-          <w:szCs w:val="24"/>
-        </w:rPr>
-        <w:t xml:space="preserve"> </w:t>
-      </w:r>
-      <w:r>
-        <w:rPr>
-          <w:b/>
-        </w:rPr>
-        <w:t xml:space="preserve">__________________   </w:t>
-      </w:r>
-      <w:r>
-        <w:t>Т.Н. Ничушкина</w:t>
-      </w:r>
-    </w:p>
-    <w:p>
-      <w:pPr>
-        <w:ind w:left="0" w:right="565" w:firstLine="0"/>
-        <w:jc w:val="both"/>
+          <w:lang/>
+        </w:rPr>
+      </w:pPr>
+      <w:r>
         <w:rPr>
           <w:sz w:val="18"/>
           <w:szCs w:val="18"/>
         </w:rPr>
-      </w:pPr>
+        <w:t xml:space="preserve">                                                 </w:t>
+      </w:r>
       <w:r>
         <w:rPr>
           <w:sz w:val="18"/>
           <w:szCs w:val="18"/>
-        </w:rPr>
-        <w:t xml:space="preserve">                                                  </w:t>
+          <w:lang/>
+        </w:rPr>
+        <w:t>(Подпись, дата)</w:t>
       </w:r>
       <w:r>
         <w:rPr>
           <w:sz w:val="18"/>
           <w:szCs w:val="18"/>
         </w:rPr>
-        <w:t>(Подпись, дата)</w:t>
+        <w:t xml:space="preserve">           </w:t>
       </w:r>
       <w:r>
         <w:rPr>
           <w:sz w:val="18"/>
           <w:szCs w:val="18"/>
-        </w:rPr>
-        <w:t xml:space="preserve">           </w:t>
-      </w:r>
-      <w:r>
-        <w:rPr>
-          <w:sz w:val="18"/>
-          <w:szCs w:val="18"/>
+          <w:lang/>
         </w:rPr>
         <w:t xml:space="preserve">(И.О. Фамилия)  </w:t>
       </w:r>
     </w:p>
-    <w:p/>
-    <w:p/>
-    <w:p/>
+    <w:p>
+      <w:pPr>
+        <w:rPr>
+          <w:lang/>
+        </w:rPr>
+      </w:pPr>
+    </w:p>
+    <w:p>
+      <w:pPr>
+        <w:rPr>
+          <w:lang/>
+        </w:rPr>
+      </w:pPr>
+    </w:p>
+    <w:p>
+      <w:pPr>
+        <w:rPr>
+          <w:lang/>
+        </w:rPr>
+      </w:pPr>
+    </w:p>
     <w:p>
       <w:pPr>
         <w:jc w:val="center"/>
+        <w:rPr>
+          <w:lang/>
+        </w:rPr>
       </w:pPr>
     </w:p>
     <w:p>
       <w:pPr>
         <w:jc w:val="center"/>
+        <w:rPr>
+          <w:lang/>
+        </w:rPr>
       </w:pPr>
     </w:p>
     <w:p>
       <w:pPr>
         <w:jc w:val="center"/>
+        <w:rPr>
+          <w:lang/>
+        </w:rPr>
         <w:sectPr>
           <w:headerReference r:id="rId4" w:type="default"/>
           <w:pgSz w:w="11906" w:h="16838"/>
           <w:pgMar w:top="1134" w:right="850" w:bottom="1134" w:left="1701" w:header="708" w:footer="0" w:gutter="0"/>
-          <w:pgNumType w:fmt="decimal" w:start="1"/>
+          <w:pgNumType w:start="1"/>
           <w:cols w:space="720" w:num="1"/>
           <w:formProt w:val="0"/>
           <w:titlePg/>
@@ -647,6 +698,9 @@
         </w:sectPr>
       </w:pPr>
       <w:r>
+        <w:rPr>
+          <w:lang/>
+        </w:rPr>
         <w:t>Москва, 2015</w:t>
       </w:r>
     </w:p>
@@ -654,14 +708,14 @@
       <w:pPr>
         <w:pStyle w:val="13"/>
         <w:rPr>
-          <w:sz w:val="20"/>
-          <w:szCs w:val="20"/>
-        </w:rPr>
-      </w:pPr>
-      <w:r>
-        <w:rPr>
-          <w:sz w:val="20"/>
-          <w:szCs w:val="20"/>
+          <w:sz w:val="24"/>
+          <w:lang/>
+        </w:rPr>
+      </w:pPr>
+      <w:r>
+        <w:rPr>
+          <w:sz w:val="24"/>
+          <w:lang/>
         </w:rPr>
         <w:t>1 Введение</w:t>
       </w:r>
@@ -671,335 +725,183 @@
         <w:pStyle w:val="3"/>
         <w:spacing w:line="480" w:lineRule="auto"/>
         <w:rPr>
-          <w:sz w:val="20"/>
-          <w:szCs w:val="20"/>
-        </w:rPr>
-      </w:pPr>
-      <w:r>
-        <w:rPr>
-          <w:sz w:val="20"/>
-          <w:szCs w:val="20"/>
-        </w:rPr>
-        <w:t xml:space="preserve">Настоящее техническое задание распространяется на разработку информационно-справочной программы «Энциклопедия звездного неба», используемой для ознакомления с космическими объектами: звезды, </w:t>
-      </w:r>
-      <w:r>
-        <w:rPr>
-          <w:sz w:val="20"/>
-          <w:szCs w:val="20"/>
-        </w:rPr>
-        <w:t>планет</w:t>
-      </w:r>
-      <w:r>
-        <w:rPr>
-          <w:sz w:val="20"/>
-          <w:szCs w:val="20"/>
-        </w:rPr>
-        <w:t xml:space="preserve">, созвездия и т. д. Программа предназначена для </w:t>
-      </w:r>
-      <w:r>
-        <w:rPr>
-          <w:sz w:val="20"/>
-          <w:szCs w:val="20"/>
-        </w:rPr>
-        <w:t>аудитории любой возрастной категории</w:t>
-      </w:r>
-      <w:r>
-        <w:rPr>
-          <w:sz w:val="20"/>
-          <w:szCs w:val="20"/>
+          <w:lang/>
+        </w:rPr>
+      </w:pPr>
+      <w:r>
+        <w:rPr>
+          <w:lang/>
+        </w:rPr>
+        <w:t xml:space="preserve">Настоящее техническое задание распространяется на разработку информационно-справочной программы «Энциклопедия звездного неба», используемой для ознакомления с космическими объектами: звезды, планет, созвездия </w:t>
+      </w:r>
+      <w:r>
+        <w:t>игровой форме</w:t>
+      </w:r>
+      <w:r>
+        <w:rPr>
+          <w:lang/>
+        </w:rPr>
+        <w:t>. Программа предназначена для аудитории любой возрастной категории.</w:t>
+      </w:r>
+    </w:p>
+    <w:p>
+      <w:pPr>
+        <w:pStyle w:val="3"/>
+        <w:spacing w:line="480" w:lineRule="auto"/>
+        <w:ind w:firstLine="708"/>
+        <w:rPr>
+          <w:lang/>
+        </w:rPr>
+      </w:pPr>
+      <w:r>
+        <w:rPr>
+          <w:lang/>
+        </w:rPr>
+        <w:t>В данный момент существует множество различных программ, которые могут частично справляться с поставленной задачей, например, «</w:t>
+      </w:r>
+      <w:r>
+        <w:t>SkyMap</w:t>
+      </w:r>
+      <w:r>
+        <w:rPr>
+          <w:lang/>
+        </w:rPr>
+        <w:t>», «</w:t>
+      </w:r>
+      <w:r>
+        <w:t>StarWalk</w:t>
+      </w:r>
+      <w:r>
+        <w:rPr>
+          <w:lang/>
+        </w:rPr>
+        <w:t>» или «</w:t>
+      </w:r>
+      <w:r>
+        <w:t>StarTracker</w:t>
+      </w:r>
+      <w:r>
+        <w:rPr>
+          <w:lang/>
+        </w:rPr>
+        <w:t>». Но эти программы не предоставляют полной базы о звездах, созвездиях, черных дырах, космических миссиях, и в этих программах не предусмотрено закрепление материала в игровой форме. Поэтому было принято решение разработать собственную информационно-справочную программу.</w:t>
+      </w:r>
+    </w:p>
+    <w:p>
+      <w:pPr>
+        <w:pStyle w:val="21"/>
+        <w:spacing w:line="480" w:lineRule="auto"/>
+        <w:ind w:firstLine="708"/>
+        <w:rPr>
+          <w:lang/>
+        </w:rPr>
+      </w:pPr>
+      <w:r>
+        <w:rPr>
+          <w:lang/>
+        </w:rPr>
+        <w:t>Разрабатываемая программа позволит в игровой форме закрепить изученный материал представленный в разделе «Энциклопедия».</w:t>
+      </w:r>
+    </w:p>
+    <w:p>
+      <w:pPr>
+        <w:pStyle w:val="13"/>
+        <w:spacing w:line="480" w:lineRule="auto"/>
+        <w:rPr>
+          <w:sz w:val="24"/>
+          <w:lang/>
+        </w:rPr>
+      </w:pPr>
+      <w:r>
+        <w:rPr>
+          <w:sz w:val="24"/>
+          <w:lang/>
+        </w:rPr>
+        <w:t>2 Основания для разработки</w:t>
+      </w:r>
+    </w:p>
+    <w:p>
+      <w:pPr>
+        <w:spacing w:line="480" w:lineRule="auto"/>
+        <w:ind w:firstLine="720"/>
+        <w:jc w:val="both"/>
+        <w:rPr>
+          <w:lang/>
+        </w:rPr>
+      </w:pPr>
+      <w:r>
+        <w:rPr>
+          <w:lang/>
+        </w:rPr>
+        <w:t>Программа «Энциклопедия звездного неба» разрабатывается на основе учебного плана кафедры ИУ6.</w:t>
+      </w:r>
+    </w:p>
+    <w:p>
+      <w:pPr>
+        <w:pStyle w:val="13"/>
+        <w:spacing w:line="480" w:lineRule="auto"/>
+        <w:rPr>
+          <w:sz w:val="24"/>
+          <w:lang/>
+        </w:rPr>
+      </w:pPr>
+      <w:r>
+        <w:rPr>
+          <w:sz w:val="24"/>
+          <w:lang/>
+        </w:rPr>
+        <w:t>3 Назначение разработки</w:t>
+      </w:r>
+    </w:p>
+    <w:p>
+      <w:pPr>
+        <w:pStyle w:val="4"/>
+        <w:ind w:left="0" w:firstLine="708"/>
+        <w:jc w:val="both"/>
+        <w:rPr>
+          <w:lang/>
+        </w:rPr>
+      </w:pPr>
+      <w:r>
+        <w:rPr>
+          <w:lang/>
+        </w:rPr>
+        <w:t>Основным назначением программы «Энциклопедия звездного неба» является предоставление актуальной информации  созвездиях, планетах, экзопланетах, о звездах, галактиках,  астероидах  и о темной материи</w:t>
+      </w:r>
+      <w:r>
+        <w:t>, а также проверки знаний по этим темам в игровой форме.</w:t>
+      </w:r>
+      <w:r>
+        <w:rPr>
+          <w:lang/>
+        </w:rPr>
+        <w:t xml:space="preserve"> В роли пользователей программы могут выступать школьники, студенты, а также люди закончившие обучение, имеющие смартфоны или планшеты на базе ОС </w:t>
+      </w:r>
+      <w:r>
+        <w:t>Android</w:t>
+      </w:r>
+      <w:r>
+        <w:rPr>
+          <w:lang/>
         </w:rPr>
         <w:t>.</w:t>
       </w:r>
     </w:p>
     <w:p>
       <w:pPr>
-        <w:pStyle w:val="3"/>
-        <w:spacing w:line="480" w:lineRule="auto"/>
-        <w:ind w:firstLine="708"/>
-        <w:rPr>
-          <w:sz w:val="20"/>
-          <w:szCs w:val="20"/>
-        </w:rPr>
-      </w:pPr>
-      <w:r>
-        <w:rPr>
-          <w:sz w:val="20"/>
-          <w:szCs w:val="20"/>
-        </w:rPr>
-        <w:t>В данный момент существует множество различных программ, которые могут частично справляться с поставленной задачей, например, «</w:t>
-      </w:r>
-      <w:r>
-        <w:rPr>
-          <w:sz w:val="20"/>
-          <w:szCs w:val="20"/>
-          <w:lang w:val="en-US"/>
-        </w:rPr>
-        <w:t>Sky</w:t>
-      </w:r>
-      <w:r>
-        <w:rPr>
-          <w:sz w:val="20"/>
-          <w:szCs w:val="20"/>
-        </w:rPr>
-        <w:t xml:space="preserve"> </w:t>
-      </w:r>
-      <w:r>
-        <w:rPr>
-          <w:sz w:val="20"/>
-          <w:szCs w:val="20"/>
-          <w:lang w:val="en-US"/>
-        </w:rPr>
-        <w:t>Map</w:t>
-      </w:r>
-      <w:r>
-        <w:rPr>
-          <w:sz w:val="20"/>
-          <w:szCs w:val="20"/>
-        </w:rPr>
-        <w:t>», «</w:t>
-      </w:r>
-      <w:r>
-        <w:rPr>
-          <w:sz w:val="20"/>
-          <w:szCs w:val="20"/>
-          <w:lang w:val="en-US"/>
-        </w:rPr>
-        <w:t>Star</w:t>
-      </w:r>
-      <w:r>
-        <w:rPr>
-          <w:sz w:val="20"/>
-          <w:szCs w:val="20"/>
-        </w:rPr>
-        <w:t xml:space="preserve"> </w:t>
-      </w:r>
-      <w:r>
-        <w:rPr>
-          <w:sz w:val="20"/>
-          <w:szCs w:val="20"/>
-          <w:lang w:val="en-US"/>
-        </w:rPr>
-        <w:t>Walk</w:t>
-      </w:r>
-      <w:r>
-        <w:rPr>
-          <w:sz w:val="20"/>
-          <w:szCs w:val="20"/>
-        </w:rPr>
-        <w:t>» или «</w:t>
-      </w:r>
-      <w:r>
-        <w:rPr>
-          <w:sz w:val="20"/>
-          <w:szCs w:val="20"/>
-          <w:lang w:val="en-US"/>
-        </w:rPr>
-        <w:t>Star</w:t>
-      </w:r>
-      <w:r>
-        <w:rPr>
-          <w:sz w:val="20"/>
-          <w:szCs w:val="20"/>
-        </w:rPr>
-        <w:t xml:space="preserve"> </w:t>
-      </w:r>
-      <w:r>
-        <w:rPr>
-          <w:sz w:val="20"/>
-          <w:szCs w:val="20"/>
-          <w:lang w:val="en-US"/>
-        </w:rPr>
-        <w:t>Tracker</w:t>
-      </w:r>
-      <w:r>
-        <w:rPr>
-          <w:sz w:val="20"/>
-          <w:szCs w:val="20"/>
-        </w:rPr>
-        <w:t>». Но эти программы не предоставляют полной базы о звездах, созвездиях, черных дырах, космических миссиях, и в этих программах не предусмотрено закрепление материала в игровой форме. Поэтому было принято решение разработать собственную информационно-справочную программу.</w:t>
-      </w:r>
-    </w:p>
-    <w:p>
-      <w:pPr>
-        <w:pStyle w:val="21"/>
-        <w:spacing w:line="480" w:lineRule="auto"/>
-        <w:ind w:left="0" w:right="0" w:firstLine="708"/>
-        <w:rPr>
-          <w:sz w:val="20"/>
-          <w:szCs w:val="20"/>
-        </w:rPr>
-      </w:pPr>
-      <w:r>
-        <w:rPr>
-          <w:sz w:val="20"/>
-          <w:szCs w:val="20"/>
-        </w:rPr>
-        <w:t>Разрабатываемая программа позволит в игровой форме закрепить изученный материал представленный в разделе «Энциклопедия».</w:t>
-      </w:r>
-      <w:r>
-        <w:rPr>
-          <w:sz w:val="20"/>
-          <w:szCs w:val="20"/>
-        </w:rPr>
-        <w:t xml:space="preserve"> </w:t>
-      </w:r>
-    </w:p>
-    <w:p>
-      <w:pPr>
         <w:pStyle w:val="13"/>
         <w:spacing w:line="480" w:lineRule="auto"/>
         <w:rPr>
-          <w:sz w:val="20"/>
-          <w:szCs w:val="20"/>
-        </w:rPr>
-      </w:pPr>
-      <w:r>
-        <w:rPr>
-          <w:sz w:val="20"/>
-          <w:szCs w:val="20"/>
-        </w:rPr>
-        <w:t>2 Основания для разработки</w:t>
-      </w:r>
-    </w:p>
-    <w:p>
-      <w:pPr>
-        <w:spacing w:line="480" w:lineRule="auto"/>
-        <w:ind w:left="0" w:right="0" w:firstLine="720"/>
-        <w:jc w:val="both"/>
-        <w:rPr>
-          <w:sz w:val="20"/>
-          <w:szCs w:val="20"/>
-        </w:rPr>
-      </w:pPr>
-      <w:r>
-        <w:rPr>
-          <w:sz w:val="20"/>
-          <w:szCs w:val="20"/>
-        </w:rPr>
-        <w:t>Программа «</w:t>
-      </w:r>
-      <w:r>
-        <w:rPr>
-          <w:sz w:val="20"/>
-          <w:szCs w:val="20"/>
-        </w:rPr>
-        <w:t>Энциклопедия звездного неба</w:t>
-      </w:r>
-      <w:r>
-        <w:rPr>
-          <w:sz w:val="20"/>
-          <w:szCs w:val="20"/>
-        </w:rPr>
-        <w:t>» разрабатывается на основе учебного плана кафедры ИУ6.</w:t>
-      </w:r>
-    </w:p>
-    <w:p>
-      <w:pPr>
-        <w:pStyle w:val="13"/>
-        <w:spacing w:line="480" w:lineRule="auto"/>
-        <w:rPr>
-          <w:sz w:val="20"/>
-          <w:szCs w:val="20"/>
-        </w:rPr>
-      </w:pPr>
-      <w:r>
-        <w:rPr>
-          <w:sz w:val="20"/>
-          <w:szCs w:val="20"/>
-        </w:rPr>
-        <w:t>3 Назначение разработки</w:t>
-      </w:r>
-    </w:p>
-    <w:p>
-      <w:pPr>
-        <w:pStyle w:val="4"/>
-        <w:ind w:left="0" w:right="0" w:firstLine="708"/>
-        <w:jc w:val="both"/>
-        <w:rPr>
-          <w:sz w:val="20"/>
-          <w:szCs w:val="20"/>
-        </w:rPr>
-      </w:pPr>
-      <w:r>
-        <w:rPr>
-          <w:sz w:val="20"/>
-          <w:szCs w:val="20"/>
-        </w:rPr>
-        <w:t xml:space="preserve">Основным назначением программы «Энциклопедия звездного неба» является предоставление актуальной информации  созвездиях, планетах, экзопланетах, о звездах, галактиках,  астероидах  и о темной материи. В роли пользователей программы могут выступать </w:t>
-      </w:r>
-      <w:r>
-        <w:rPr>
-          <w:sz w:val="20"/>
-          <w:szCs w:val="20"/>
-        </w:rPr>
-        <w:t>школьники, студенты</w:t>
-      </w:r>
-      <w:r>
-        <w:rPr>
-          <w:sz w:val="20"/>
-          <w:szCs w:val="20"/>
-        </w:rPr>
-        <w:t xml:space="preserve">, а также </w:t>
-      </w:r>
-      <w:r>
-        <w:rPr>
-          <w:sz w:val="20"/>
-          <w:szCs w:val="20"/>
-        </w:rPr>
-        <w:t>люди закончившие обучение</w:t>
-      </w:r>
-      <w:r>
-        <w:rPr>
-          <w:sz w:val="20"/>
-          <w:szCs w:val="20"/>
-        </w:rPr>
-        <w:t xml:space="preserve">, имеющие смартфоны или планшеты на базе ОС </w:t>
-      </w:r>
-      <w:r>
-        <w:rPr>
-          <w:sz w:val="20"/>
-          <w:szCs w:val="20"/>
-          <w:lang w:val="en-US"/>
-        </w:rPr>
-        <w:t>Android</w:t>
-      </w:r>
-      <w:r>
-        <w:rPr>
-          <w:sz w:val="20"/>
-          <w:szCs w:val="20"/>
-        </w:rPr>
-        <w:t>.</w:t>
-      </w:r>
-    </w:p>
-    <w:p>
-      <w:pPr>
-        <w:pStyle w:val="13"/>
-        <w:spacing w:line="480" w:lineRule="auto"/>
-        <w:rPr>
-          <w:sz w:val="20"/>
-          <w:szCs w:val="20"/>
-        </w:rPr>
-      </w:pPr>
-      <w:r>
-        <w:rPr>
-          <w:sz w:val="20"/>
-          <w:szCs w:val="20"/>
-        </w:rPr>
-        <w:t>4 Требования к программе “</w:t>
-      </w:r>
-      <w:r>
-        <w:rPr>
-          <w:sz w:val="20"/>
-          <w:szCs w:val="20"/>
-        </w:rPr>
-        <w:t>энциклопедия звездного неба</w:t>
-      </w:r>
-      <w:r>
-        <w:rPr>
-          <w:sz w:val="20"/>
-          <w:szCs w:val="20"/>
-        </w:rPr>
-        <w:t>”</w:t>
+          <w:sz w:val="24"/>
+          <w:lang/>
+        </w:rPr>
+      </w:pPr>
+      <w:r>
+        <w:rPr>
+          <w:sz w:val="24"/>
+          <w:lang/>
+        </w:rPr>
+        <w:t>4 Требования к программе “энциклопедия звездного неба”</w:t>
       </w:r>
     </w:p>
     <w:p>
@@ -1008,14 +910,14 @@
         <w:spacing w:line="480" w:lineRule="auto"/>
         <w:jc w:val="left"/>
         <w:rPr>
-          <w:sz w:val="20"/>
-          <w:szCs w:val="20"/>
-        </w:rPr>
-      </w:pPr>
-      <w:r>
-        <w:rPr>
-          <w:sz w:val="20"/>
-          <w:szCs w:val="20"/>
+          <w:szCs w:val="24"/>
+          <w:lang/>
+        </w:rPr>
+      </w:pPr>
+      <w:r>
+        <w:rPr>
+          <w:szCs w:val="24"/>
+          <w:lang/>
         </w:rPr>
         <w:t>4.1 Требования к функциональным характеристикам.</w:t>
       </w:r>
@@ -1023,15 +925,11 @@
     <w:p>
       <w:pPr>
         <w:rPr>
-          <w:sz w:val="20"/>
-          <w:szCs w:val="20"/>
-          <w:lang w:eastAsia="en-US"/>
-        </w:rPr>
-      </w:pPr>
-      <w:r>
-        <w:rPr>
-          <w:sz w:val="20"/>
-          <w:szCs w:val="20"/>
+          <w:lang w:eastAsia="en-US"/>
+        </w:rPr>
+      </w:pPr>
+      <w:r>
+        <w:rPr>
           <w:lang w:eastAsia="en-US"/>
         </w:rPr>
         <w:t>Программа должна обеспечивать выполнение следующих функций:</w:t>
@@ -1040,17 +938,13 @@
     <w:p>
       <w:pPr>
         <w:rPr>
-          <w:sz w:val="20"/>
-          <w:szCs w:val="20"/>
-          <w:lang w:eastAsia="en-US"/>
-        </w:rPr>
-      </w:pPr>
-    </w:p>
-    <w:p>
-      <w:pPr>
-        <w:rPr>
-          <w:sz w:val="20"/>
-          <w:szCs w:val="20"/>
+          <w:lang w:eastAsia="en-US"/>
+        </w:rPr>
+      </w:pPr>
+    </w:p>
+    <w:p>
+      <w:pPr>
+        <w:rPr>
           <w:lang w:eastAsia="en-US"/>
         </w:rPr>
       </w:pPr>
@@ -1059,23 +953,102 @@
       <w:pPr>
         <w:pStyle w:val="23"/>
         <w:numPr>
-          <w:ilvl w:val="2"/>
+          <w:numId w:val="0"/>
+        </w:numPr>
+        <w:spacing w:line="480" w:lineRule="auto"/>
+        <w:ind w:left="709" w:leftChars="0"/>
+        <w:rPr>
+          <w:lang w:eastAsia="en-US"/>
+        </w:rPr>
+      </w:pPr>
+      <w:r>
+        <w:rPr>
+          <w:lang w:eastAsia="en-US"/>
+        </w:rPr>
+        <w:t xml:space="preserve">4.1.1 </w:t>
+      </w:r>
+      <w:r>
+        <w:rPr>
+          <w:lang w:eastAsia="en-US"/>
+        </w:rPr>
+        <w:t>Выбор режима работы:</w:t>
+      </w:r>
+    </w:p>
+    <w:p>
+      <w:pPr>
+        <w:pStyle w:val="23"/>
+        <w:numPr>
+          <w:ilvl w:val="0"/>
           <w:numId w:val="1"/>
         </w:numPr>
         <w:spacing w:line="480" w:lineRule="auto"/>
-        <w:rPr>
-          <w:sz w:val="20"/>
-          <w:szCs w:val="20"/>
-          <w:lang w:eastAsia="en-US"/>
-        </w:rPr>
-      </w:pPr>
-      <w:r>
-        <w:rPr>
-          <w:sz w:val="20"/>
-          <w:szCs w:val="20"/>
-          <w:lang w:eastAsia="en-US"/>
-        </w:rPr>
-        <w:t>Выбор режима работы:</w:t>
+        <w:ind w:left="2520"/>
+        <w:rPr>
+          <w:lang w:eastAsia="en-US"/>
+        </w:rPr>
+      </w:pPr>
+      <w:r>
+        <w:rPr>
+          <w:lang w:eastAsia="en-US"/>
+        </w:rPr>
+        <w:t>Энциклопедия</w:t>
+      </w:r>
+    </w:p>
+    <w:p>
+      <w:pPr>
+        <w:pStyle w:val="23"/>
+        <w:numPr>
+          <w:ilvl w:val="0"/>
+          <w:numId w:val="1"/>
+        </w:numPr>
+        <w:spacing w:line="480" w:lineRule="auto"/>
+        <w:ind w:left="2520"/>
+        <w:rPr>
+          <w:lang w:eastAsia="en-US"/>
+        </w:rPr>
+      </w:pPr>
+      <w:r>
+        <w:rPr>
+          <w:lang w:eastAsia="en-US"/>
+        </w:rPr>
+        <w:t>Игра</w:t>
+      </w:r>
+      <w:r>
+        <w:rPr>
+          <w:lang w:eastAsia="en-US"/>
+        </w:rPr>
+        <w:tab/>
+      </w:r>
+      <w:r>
+        <w:rPr>
+          <w:lang w:eastAsia="en-US"/>
+        </w:rPr>
+        <w:tab/>
+      </w:r>
+    </w:p>
+    <w:p>
+      <w:pPr>
+        <w:pStyle w:val="23"/>
+        <w:numPr>
+          <w:numId w:val="0"/>
+        </w:numPr>
+        <w:spacing w:line="480" w:lineRule="auto"/>
+        <w:ind w:left="709" w:leftChars="0"/>
+        <w:rPr>
+          <w:lang w:eastAsia="en-US"/>
+        </w:rPr>
+      </w:pPr>
+      <w:r>
+        <w:rPr>
+          <w:lang w:eastAsia="en-US"/>
+        </w:rPr>
+        <w:t xml:space="preserve">4.1.2 </w:t>
+      </w:r>
+      <w:r>
+        <w:rPr>
+          <w:lang w:eastAsia="en-US"/>
+        </w:rPr>
+        <w:t>Режим энциклопедии:</w:t>
       </w:r>
     </w:p>
     <w:p>
@@ -1086,99 +1059,22 @@
           <w:numId w:val="2"/>
         </w:numPr>
         <w:spacing w:line="480" w:lineRule="auto"/>
-        <w:ind w:left="2520" w:leftChars="0" w:right="0" w:hanging="420" w:firstLineChars="0"/>
-        <w:rPr>
-          <w:sz w:val="20"/>
-          <w:szCs w:val="20"/>
-          <w:lang w:eastAsia="en-US"/>
-        </w:rPr>
-      </w:pPr>
-      <w:r>
-        <w:rPr>
-          <w:sz w:val="20"/>
-          <w:szCs w:val="20"/>
-          <w:lang w:eastAsia="en-US"/>
-        </w:rPr>
-        <w:t>Энциклопедия</w:t>
-      </w:r>
-    </w:p>
-    <w:p>
-      <w:pPr>
-        <w:pStyle w:val="23"/>
-        <w:numPr>
-          <w:ilvl w:val="0"/>
-          <w:numId w:val="2"/>
-        </w:numPr>
-        <w:spacing w:line="480" w:lineRule="auto"/>
-        <w:ind w:left="2520" w:leftChars="0" w:right="0" w:hanging="420" w:firstLineChars="0"/>
-        <w:rPr>
-          <w:sz w:val="20"/>
-          <w:szCs w:val="20"/>
-          <w:lang w:eastAsia="en-US"/>
-        </w:rPr>
-      </w:pPr>
-      <w:r>
-        <w:rPr>
-          <w:sz w:val="20"/>
-          <w:szCs w:val="20"/>
-          <w:lang w:eastAsia="en-US"/>
-        </w:rPr>
-        <w:t>Игра</w:t>
-      </w:r>
-      <w:r>
-        <w:rPr>
-          <w:sz w:val="20"/>
-          <w:szCs w:val="20"/>
-          <w:lang w:eastAsia="en-US"/>
-        </w:rPr>
-        <w:tab/>
-      </w:r>
-      <w:r>
-        <w:rPr>
-          <w:sz w:val="20"/>
-          <w:szCs w:val="20"/>
-          <w:lang w:eastAsia="en-US"/>
-        </w:rPr>
-        <w:tab/>
-      </w:r>
-      <w:r>
-        <w:rPr>
-          <w:sz w:val="20"/>
-          <w:szCs w:val="20"/>
-          <w:lang w:eastAsia="en-US"/>
-        </w:rPr>
-        <w:t xml:space="preserve">      </w:t>
-      </w:r>
-    </w:p>
-    <w:p>
-      <w:pPr>
-        <w:pStyle w:val="23"/>
-        <w:numPr>
-          <w:ilvl w:val="2"/>
-          <w:numId w:val="1"/>
-        </w:numPr>
-        <w:spacing w:line="480" w:lineRule="auto"/>
-        <w:rPr>
-          <w:sz w:val="20"/>
-          <w:szCs w:val="20"/>
-          <w:lang w:eastAsia="en-US"/>
-        </w:rPr>
-      </w:pPr>
-      <w:r>
-        <w:rPr>
-          <w:sz w:val="20"/>
-          <w:szCs w:val="20"/>
-          <w:lang w:eastAsia="en-US"/>
-        </w:rPr>
-        <w:t>Режим энциклопедии</w:t>
-      </w:r>
-      <w:r>
-        <w:rPr>
-          <w:sz w:val="20"/>
-          <w:szCs w:val="20"/>
-          <w:lang w:eastAsia="en-US"/>
-        </w:rPr>
-        <w:t>:</w:t>
+        <w:ind w:left="1680"/>
+        <w:rPr>
+          <w:lang w:eastAsia="en-US"/>
+        </w:rPr>
+      </w:pPr>
+      <w:r>
+        <w:rPr>
+          <w:lang w:eastAsia="en-US"/>
+        </w:rPr>
+        <w:t xml:space="preserve">Выбор </w:t>
+      </w:r>
+      <w:r>
+        <w:rPr>
+          <w:lang w:eastAsia="en-US"/>
+        </w:rPr>
+        <w:t>темы(созвездия, планеты и т.д)</w:t>
       </w:r>
     </w:p>
     <w:p>
@@ -1189,20 +1085,16 @@
           <w:numId w:val="3"/>
         </w:numPr>
         <w:spacing w:line="480" w:lineRule="auto"/>
-        <w:ind w:left="1680" w:leftChars="0" w:right="0" w:hanging="420" w:firstLineChars="0"/>
-        <w:rPr>
-          <w:sz w:val="20"/>
-          <w:szCs w:val="20"/>
-          <w:lang w:eastAsia="en-US"/>
-        </w:rPr>
-      </w:pPr>
-      <w:r>
-        <w:rPr>
-          <w:sz w:val="20"/>
-          <w:szCs w:val="20"/>
-          <w:lang w:eastAsia="en-US"/>
-        </w:rPr>
-        <w:t>Выбор категории</w:t>
+        <w:ind w:left="2100"/>
+        <w:rPr>
+          <w:lang w:eastAsia="en-US"/>
+        </w:rPr>
+      </w:pPr>
+      <w:r>
+        <w:rPr>
+          <w:lang w:eastAsia="en-US"/>
+        </w:rPr>
+        <w:t>Выбор объекта</w:t>
       </w:r>
     </w:p>
     <w:p>
@@ -1213,20 +1105,61 @@
           <w:numId w:val="4"/>
         </w:numPr>
         <w:spacing w:line="480" w:lineRule="auto"/>
-        <w:ind w:left="2100" w:leftChars="0" w:right="0" w:hanging="420" w:firstLineChars="0"/>
-        <w:rPr>
-          <w:sz w:val="20"/>
-          <w:szCs w:val="20"/>
-          <w:lang w:eastAsia="en-US"/>
-        </w:rPr>
-      </w:pPr>
-      <w:r>
-        <w:rPr>
-          <w:sz w:val="20"/>
-          <w:szCs w:val="20"/>
-          <w:lang w:eastAsia="en-US"/>
-        </w:rPr>
-        <w:t>Выбор объекта</w:t>
+        <w:ind w:left="2100" w:firstLine="420"/>
+        <w:rPr>
+          <w:lang w:eastAsia="en-US"/>
+        </w:rPr>
+      </w:pPr>
+      <w:r>
+        <w:rPr>
+          <w:lang w:eastAsia="en-US"/>
+        </w:rPr>
+        <w:t>Вывод информации по выбранному объекту</w:t>
+      </w:r>
+    </w:p>
+    <w:p>
+      <w:pPr>
+        <w:pStyle w:val="23"/>
+        <w:numPr>
+          <w:ilvl w:val="0"/>
+          <w:numId w:val="4"/>
+        </w:numPr>
+        <w:spacing w:line="480" w:lineRule="auto"/>
+        <w:ind w:left="2100" w:firstLine="420"/>
+        <w:rPr>
+          <w:lang w:eastAsia="en-US"/>
+        </w:rPr>
+      </w:pPr>
+      <w:r>
+        <w:rPr>
+          <w:lang w:eastAsia="en-US"/>
+        </w:rPr>
+        <w:t>Перемещение по другим объектам этой категории</w:t>
+      </w:r>
+    </w:p>
+    <w:p>
+      <w:pPr>
+        <w:pStyle w:val="23"/>
+        <w:numPr>
+          <w:numId w:val="0"/>
+        </w:numPr>
+        <w:spacing w:line="480" w:lineRule="auto"/>
+        <w:ind w:left="709" w:leftChars="0"/>
+        <w:rPr>
+          <w:lang w:eastAsia="en-US"/>
+        </w:rPr>
+      </w:pPr>
+      <w:r>
+        <w:rPr>
+          <w:lang w:eastAsia="en-US"/>
+        </w:rPr>
+        <w:t xml:space="preserve">4.1.3 </w:t>
+      </w:r>
+      <w:r>
+        <w:rPr>
+          <w:lang w:eastAsia="en-US"/>
+        </w:rPr>
+        <w:t>Режим игры:</w:t>
       </w:r>
     </w:p>
     <w:p>
@@ -1237,20 +1170,22 @@
           <w:numId w:val="5"/>
         </w:numPr>
         <w:spacing w:line="480" w:lineRule="auto"/>
-        <w:ind w:left="2100" w:leftChars="0" w:right="0" w:firstLine="420" w:firstLineChars="0"/>
-        <w:rPr>
-          <w:sz w:val="20"/>
-          <w:szCs w:val="20"/>
-          <w:lang w:eastAsia="en-US"/>
-        </w:rPr>
-      </w:pPr>
-      <w:r>
-        <w:rPr>
-          <w:sz w:val="20"/>
-          <w:szCs w:val="20"/>
-          <w:lang w:eastAsia="en-US"/>
-        </w:rPr>
-        <w:t>Вывод информации по выбранному объекту</w:t>
+        <w:ind w:left="1680"/>
+        <w:rPr>
+          <w:lang w:eastAsia="en-US"/>
+        </w:rPr>
+      </w:pPr>
+      <w:r>
+        <w:rPr>
+          <w:lang w:eastAsia="en-US"/>
+        </w:rPr>
+        <w:t>И</w:t>
+      </w:r>
+      <w:r>
+        <w:rPr>
+          <w:lang w:eastAsia="en-US"/>
+        </w:rPr>
+        <w:t>гровой процесс</w:t>
       </w:r>
     </w:p>
     <w:p>
@@ -1261,51 +1196,16 @@
           <w:numId w:val="5"/>
         </w:numPr>
         <w:spacing w:line="480" w:lineRule="auto"/>
-        <w:ind w:left="2100" w:leftChars="0" w:right="0" w:firstLine="420" w:firstLineChars="0"/>
-        <w:rPr>
-          <w:sz w:val="20"/>
-          <w:szCs w:val="20"/>
-          <w:lang w:eastAsia="en-US"/>
-        </w:rPr>
-      </w:pPr>
-      <w:r>
-        <w:rPr>
-          <w:sz w:val="20"/>
-          <w:szCs w:val="20"/>
-          <w:lang w:eastAsia="en-US"/>
-        </w:rPr>
-        <w:t>Перемещение по другим объектам этой категории</w:t>
-      </w:r>
-    </w:p>
-    <w:p>
-      <w:pPr>
-        <w:pStyle w:val="23"/>
-        <w:numPr>
-          <w:ilvl w:val="2"/>
-          <w:numId w:val="1"/>
-        </w:numPr>
-        <w:spacing w:line="480" w:lineRule="auto"/>
-        <w:rPr>
-          <w:sz w:val="20"/>
-          <w:szCs w:val="20"/>
-          <w:lang w:eastAsia="en-US"/>
-        </w:rPr>
-      </w:pPr>
-      <w:r>
-        <w:rPr>
-          <w:sz w:val="20"/>
-          <w:szCs w:val="20"/>
-          <w:lang w:eastAsia="en-US"/>
-        </w:rPr>
-        <w:t>Режим игры</w:t>
-      </w:r>
-      <w:r>
-        <w:rPr>
-          <w:sz w:val="20"/>
-          <w:szCs w:val="20"/>
-          <w:lang w:eastAsia="en-US"/>
-        </w:rPr>
-        <w:t>:</w:t>
+        <w:ind w:left="1680"/>
+        <w:rPr>
+          <w:lang w:eastAsia="en-US"/>
+        </w:rPr>
+      </w:pPr>
+      <w:r>
+        <w:rPr>
+          <w:lang w:eastAsia="en-US"/>
+        </w:rPr>
+        <w:t>Просмотр общей статистики</w:t>
       </w:r>
     </w:p>
     <w:p>
@@ -1313,23 +1213,99 @@
         <w:pStyle w:val="23"/>
         <w:numPr>
           <w:ilvl w:val="0"/>
-          <w:numId w:val="6"/>
+          <w:numId w:val="5"/>
         </w:numPr>
         <w:spacing w:line="480" w:lineRule="auto"/>
-        <w:ind w:left="1680" w:leftChars="0" w:right="0" w:hanging="420" w:firstLineChars="0"/>
-        <w:rPr>
-          <w:sz w:val="20"/>
-          <w:szCs w:val="20"/>
-          <w:lang w:eastAsia="en-US"/>
-        </w:rPr>
-      </w:pPr>
-      <w:r>
-        <w:rPr>
-          <w:sz w:val="20"/>
-          <w:szCs w:val="20"/>
-          <w:lang w:eastAsia="en-US"/>
-        </w:rPr>
-        <w:t>Игра</w:t>
+        <w:ind w:left="1680"/>
+        <w:rPr>
+          <w:lang w:eastAsia="en-US"/>
+        </w:rPr>
+      </w:pPr>
+      <w:r>
+        <w:rPr>
+          <w:lang w:eastAsia="en-US"/>
+        </w:rPr>
+        <w:t>Предусмотреть хранения общей статистики</w:t>
+      </w:r>
+    </w:p>
+    <w:p>
+      <w:pPr>
+        <w:pStyle w:val="23"/>
+        <w:numPr>
+          <w:ilvl w:val="1"/>
+          <w:numId w:val="5"/>
+        </w:numPr>
+        <w:spacing w:line="480" w:lineRule="auto"/>
+        <w:ind w:left="2100" w:leftChars="0"/>
+        <w:rPr>
+          <w:lang w:eastAsia="en-US"/>
+        </w:rPr>
+      </w:pPr>
+      <w:r>
+        <w:rPr>
+          <w:lang w:eastAsia="en-US"/>
+        </w:rPr>
+        <w:t>Количество пройденных тестов</w:t>
+      </w:r>
+    </w:p>
+    <w:p>
+      <w:pPr>
+        <w:pStyle w:val="23"/>
+        <w:numPr>
+          <w:ilvl w:val="1"/>
+          <w:numId w:val="5"/>
+        </w:numPr>
+        <w:spacing w:line="480" w:lineRule="auto"/>
+        <w:ind w:left="2100" w:leftChars="0"/>
+        <w:rPr>
+          <w:lang w:eastAsia="en-US"/>
+        </w:rPr>
+      </w:pPr>
+      <w:r>
+        <w:rPr>
+          <w:lang w:eastAsia="en-US"/>
+        </w:rPr>
+        <w:t>Количество вопросов</w:t>
+      </w:r>
+    </w:p>
+    <w:p>
+      <w:pPr>
+        <w:pStyle w:val="23"/>
+        <w:numPr>
+          <w:ilvl w:val="1"/>
+          <w:numId w:val="5"/>
+        </w:numPr>
+        <w:spacing w:line="480" w:lineRule="auto"/>
+        <w:ind w:left="2100" w:leftChars="0"/>
+        <w:rPr>
+          <w:lang w:eastAsia="en-US"/>
+        </w:rPr>
+      </w:pPr>
+      <w:r>
+        <w:rPr>
+          <w:lang w:eastAsia="en-US"/>
+        </w:rPr>
+        <w:t>Количество правильных ответов</w:t>
+      </w:r>
+    </w:p>
+    <w:p>
+      <w:pPr>
+        <w:pStyle w:val="23"/>
+        <w:numPr>
+          <w:ilvl w:val="1"/>
+          <w:numId w:val="5"/>
+        </w:numPr>
+        <w:spacing w:line="480" w:lineRule="auto"/>
+        <w:ind w:left="2100" w:leftChars="0"/>
+        <w:rPr>
+          <w:lang w:eastAsia="en-US"/>
+        </w:rPr>
+      </w:pPr>
+      <w:r>
+        <w:rPr>
+          <w:lang w:eastAsia="en-US"/>
+        </w:rPr>
+        <w:t>Общее время в игре</w:t>
       </w:r>
     </w:p>
     <w:p>
@@ -1337,23 +1313,99 @@
         <w:pStyle w:val="23"/>
         <w:numPr>
           <w:ilvl w:val="0"/>
-          <w:numId w:val="6"/>
+          <w:numId w:val="5"/>
         </w:numPr>
         <w:spacing w:line="480" w:lineRule="auto"/>
-        <w:ind w:left="1680" w:leftChars="0" w:right="0" w:hanging="420" w:firstLineChars="0"/>
-        <w:rPr>
-          <w:sz w:val="20"/>
-          <w:szCs w:val="20"/>
-          <w:lang w:eastAsia="en-US"/>
-        </w:rPr>
-      </w:pPr>
-      <w:r>
-        <w:rPr>
-          <w:sz w:val="20"/>
-          <w:szCs w:val="20"/>
-          <w:lang w:eastAsia="en-US"/>
-        </w:rPr>
-        <w:t>Просмотр общей статистики</w:t>
+        <w:ind w:left="1680"/>
+        <w:rPr>
+          <w:lang w:eastAsia="en-US"/>
+        </w:rPr>
+      </w:pPr>
+      <w:r>
+        <w:rPr>
+          <w:lang w:eastAsia="en-US"/>
+        </w:rPr>
+        <w:t>Просмотр статистики по 5 последним играм</w:t>
+      </w:r>
+    </w:p>
+    <w:p>
+      <w:pPr>
+        <w:pStyle w:val="23"/>
+        <w:numPr>
+          <w:ilvl w:val="1"/>
+          <w:numId w:val="5"/>
+        </w:numPr>
+        <w:spacing w:line="480" w:lineRule="auto"/>
+        <w:ind w:left="2100" w:leftChars="0"/>
+        <w:rPr>
+          <w:lang w:eastAsia="en-US"/>
+        </w:rPr>
+      </w:pPr>
+      <w:r>
+        <w:rPr>
+          <w:lang w:eastAsia="en-US"/>
+        </w:rPr>
+        <w:t>Тема</w:t>
+      </w:r>
+    </w:p>
+    <w:p>
+      <w:pPr>
+        <w:pStyle w:val="23"/>
+        <w:numPr>
+          <w:ilvl w:val="1"/>
+          <w:numId w:val="5"/>
+        </w:numPr>
+        <w:spacing w:line="480" w:lineRule="auto"/>
+        <w:ind w:left="2100" w:leftChars="0"/>
+        <w:rPr>
+          <w:lang w:eastAsia="en-US"/>
+        </w:rPr>
+      </w:pPr>
+      <w:r>
+        <w:rPr>
+          <w:lang w:eastAsia="en-US"/>
+        </w:rPr>
+        <w:t>Количество вопросов</w:t>
+      </w:r>
+    </w:p>
+    <w:p>
+      <w:pPr>
+        <w:pStyle w:val="23"/>
+        <w:numPr>
+          <w:ilvl w:val="1"/>
+          <w:numId w:val="5"/>
+        </w:numPr>
+        <w:spacing w:line="480" w:lineRule="auto"/>
+        <w:ind w:left="2100" w:leftChars="0"/>
+        <w:rPr>
+          <w:lang w:eastAsia="en-US"/>
+        </w:rPr>
+      </w:pPr>
+      <w:r>
+        <w:rPr>
+          <w:lang w:eastAsia="en-US"/>
+        </w:rPr>
+        <w:t>Количество правильных ответов</w:t>
+      </w:r>
+    </w:p>
+    <w:p>
+      <w:pPr>
+        <w:pStyle w:val="23"/>
+        <w:numPr>
+          <w:ilvl w:val="1"/>
+          <w:numId w:val="5"/>
+        </w:numPr>
+        <w:spacing w:line="480" w:lineRule="auto"/>
+        <w:ind w:left="2100" w:leftChars="0"/>
+        <w:rPr>
+          <w:lang w:eastAsia="en-US"/>
+        </w:rPr>
+      </w:pPr>
+      <w:r>
+        <w:rPr>
+          <w:lang w:eastAsia="en-US"/>
+        </w:rPr>
+        <w:t>Время прохождения</w:t>
       </w:r>
     </w:p>
     <w:p>
@@ -1361,63 +1413,36 @@
         <w:pStyle w:val="23"/>
         <w:numPr>
           <w:ilvl w:val="0"/>
-          <w:numId w:val="6"/>
+          <w:numId w:val="5"/>
         </w:numPr>
         <w:spacing w:line="480" w:lineRule="auto"/>
-        <w:ind w:left="1680" w:leftChars="0" w:right="0" w:hanging="420" w:firstLineChars="0"/>
-        <w:rPr>
-          <w:sz w:val="20"/>
-          <w:szCs w:val="20"/>
-          <w:lang w:eastAsia="en-US"/>
-        </w:rPr>
-      </w:pPr>
-      <w:r>
-        <w:rPr>
-          <w:sz w:val="20"/>
-          <w:szCs w:val="20"/>
-          <w:lang w:eastAsia="en-US"/>
-        </w:rPr>
-        <w:t>Просмотр статистики по 5 предыдущим играм</w:t>
+        <w:ind w:left="1680"/>
+        <w:rPr>
+          <w:lang w:eastAsia="en-US"/>
+        </w:rPr>
+      </w:pPr>
+      <w:r>
+        <w:rPr>
+          <w:lang w:eastAsia="en-US"/>
+        </w:rPr>
+        <w:t>Регистрация пользователя в локальной системе</w:t>
       </w:r>
     </w:p>
     <w:p>
       <w:pPr>
         <w:pStyle w:val="23"/>
-        <w:numPr>
-          <w:ilvl w:val="0"/>
-          <w:numId w:val="6"/>
-        </w:numPr>
-        <w:spacing w:line="480" w:lineRule="auto"/>
-        <w:ind w:left="1680" w:leftChars="0" w:right="0" w:hanging="420" w:firstLineChars="0"/>
-        <w:rPr>
-          <w:sz w:val="20"/>
-          <w:szCs w:val="20"/>
-          <w:lang w:eastAsia="en-US"/>
-        </w:rPr>
-      </w:pPr>
-      <w:r>
-        <w:rPr>
-          <w:sz w:val="20"/>
-          <w:szCs w:val="20"/>
-          <w:lang w:eastAsia="en-US"/>
-        </w:rPr>
-        <w:t>Регистрация пользователя в локальной системе</w:t>
-      </w:r>
-    </w:p>
-    <w:p>
-      <w:pPr>
-        <w:pStyle w:val="23"/>
-        <w:numPr>
-          <w:numId w:val="0"/>
-        </w:numPr>
-        <w:spacing w:line="480" w:lineRule="auto"/>
-        <w:ind w:left="709" w:leftChars="0" w:right="0"/>
-        <w:rPr>
-          <w:sz w:val="20"/>
-          <w:szCs w:val="20"/>
-          <w:lang w:eastAsia="en-US"/>
-        </w:rPr>
-      </w:pPr>
+        <w:spacing w:line="480" w:lineRule="auto"/>
+        <w:ind w:left="709"/>
+        <w:rPr>
+          <w:lang w:eastAsia="en-US"/>
+        </w:rPr>
+      </w:pPr>
+      <w:r>
+        <w:rPr>
+          <w:lang w:eastAsia="en-US"/>
+        </w:rPr>
+        <w:t>4.1.4 Формирование базы данных и хранение в телефоне с помощью встроенное базы данных в смартфоне.</w:t>
+      </w:r>
     </w:p>
     <w:p>
       <w:pPr>
@@ -1425,14 +1450,12 @@
         <w:spacing w:line="480" w:lineRule="auto"/>
         <w:jc w:val="both"/>
         <w:rPr>
-          <w:sz w:val="20"/>
-          <w:szCs w:val="20"/>
-        </w:rPr>
-      </w:pPr>
-      <w:r>
-        <w:rPr>
-          <w:sz w:val="20"/>
-          <w:szCs w:val="20"/>
+          <w:szCs w:val="24"/>
+        </w:rPr>
+      </w:pPr>
+      <w:r>
+        <w:rPr>
+          <w:szCs w:val="24"/>
         </w:rPr>
         <w:t>4.2 Требования к надежности</w:t>
       </w:r>
@@ -1440,55 +1463,61 @@
     <w:p>
       <w:pPr>
         <w:spacing w:line="480" w:lineRule="auto"/>
-        <w:ind w:left="720" w:right="0" w:firstLine="0"/>
+        <w:ind w:left="720"/>
         <w:jc w:val="both"/>
-        <w:rPr>
-          <w:sz w:val="20"/>
-          <w:szCs w:val="20"/>
-        </w:rPr>
-      </w:pPr>
-      <w:r>
-        <w:rPr>
-          <w:sz w:val="20"/>
-          <w:szCs w:val="20"/>
-        </w:rPr>
+      </w:pPr>
+      <w:r>
         <w:t>4.2.1 Предусмотреть контроль вводимой информации.</w:t>
       </w:r>
     </w:p>
     <w:p>
       <w:pPr>
         <w:spacing w:line="480" w:lineRule="auto"/>
-        <w:ind w:left="720" w:right="0" w:firstLine="0"/>
+        <w:ind w:left="720"/>
         <w:jc w:val="both"/>
         <w:rPr>
-          <w:sz w:val="20"/>
-          <w:szCs w:val="20"/>
-        </w:rPr>
-      </w:pPr>
-      <w:r>
-        <w:rPr>
-          <w:sz w:val="20"/>
-          <w:szCs w:val="20"/>
+          <w:lang/>
+        </w:rPr>
+      </w:pPr>
+      <w:r>
+        <w:rPr>
+          <w:lang/>
         </w:rPr>
         <w:t>4.2.2 Предусмотреть блокировку некорректных действий пользователя.</w:t>
       </w:r>
     </w:p>
     <w:p>
       <w:pPr>
-        <w:spacing w:line="480" w:lineRule="auto"/>
-        <w:ind w:left="708" w:right="0" w:firstLine="0"/>
+        <w:pStyle w:val="14"/>
+        <w:spacing w:line="480" w:lineRule="auto"/>
         <w:jc w:val="both"/>
         <w:rPr>
-          <w:sz w:val="20"/>
-          <w:szCs w:val="20"/>
-        </w:rPr>
-      </w:pPr>
-      <w:r>
-        <w:rPr>
-          <w:sz w:val="20"/>
-          <w:szCs w:val="20"/>
-        </w:rPr>
-        <w:t>4.2.3 Обеспечить целостность информации в базе данных.</w:t>
+          <w:szCs w:val="24"/>
+          <w:lang/>
+        </w:rPr>
+      </w:pPr>
+      <w:r>
+        <w:rPr>
+          <w:szCs w:val="24"/>
+          <w:lang/>
+        </w:rPr>
+        <w:t>4.3 Условия эксплуатации</w:t>
+      </w:r>
+    </w:p>
+    <w:p>
+      <w:pPr>
+        <w:spacing w:line="480" w:lineRule="auto"/>
+        <w:ind w:left="720"/>
+        <w:jc w:val="both"/>
+        <w:rPr>
+          <w:lang/>
+        </w:rPr>
+      </w:pPr>
+      <w:r>
+        <w:rPr>
+          <w:lang/>
+        </w:rPr>
+        <w:t>4.3.1 Условия эксплуатации в соответствие с СанПиН 2.2.2/2.4.1340-03</w:t>
       </w:r>
     </w:p>
     <w:p>
@@ -1497,103 +1526,57 @@
         <w:spacing w:line="480" w:lineRule="auto"/>
         <w:jc w:val="both"/>
         <w:rPr>
-          <w:sz w:val="20"/>
-          <w:szCs w:val="20"/>
-        </w:rPr>
-      </w:pPr>
-      <w:r>
-        <w:rPr>
-          <w:sz w:val="20"/>
-          <w:szCs w:val="20"/>
-        </w:rPr>
-        <w:t>4.3 Условия эксплуатации</w:t>
-      </w:r>
-    </w:p>
-    <w:p>
-      <w:pPr>
-        <w:spacing w:line="480" w:lineRule="auto"/>
-        <w:ind w:left="720" w:right="0" w:firstLine="0"/>
+          <w:szCs w:val="24"/>
+          <w:lang/>
+        </w:rPr>
+      </w:pPr>
+      <w:r>
+        <w:rPr>
+          <w:szCs w:val="24"/>
+          <w:lang/>
+        </w:rPr>
+        <w:t>4.4 Требования к составу и параметрам технических средств</w:t>
+      </w:r>
+    </w:p>
+    <w:p>
+      <w:pPr>
+        <w:spacing w:line="480" w:lineRule="auto"/>
+        <w:ind w:firstLine="709"/>
         <w:jc w:val="both"/>
         <w:rPr>
-          <w:sz w:val="20"/>
-          <w:szCs w:val="20"/>
-        </w:rPr>
-      </w:pPr>
-      <w:r>
-        <w:rPr>
-          <w:sz w:val="20"/>
-          <w:szCs w:val="20"/>
-        </w:rPr>
-        <w:t>4.3.1 Условия эксплуатации в соответствие с СанПиН 2.2.2/2.4.1340-03</w:t>
-      </w:r>
-    </w:p>
-    <w:p>
-      <w:pPr>
-        <w:pStyle w:val="14"/>
-        <w:spacing w:line="480" w:lineRule="auto"/>
+          <w:lang/>
+        </w:rPr>
+      </w:pPr>
+      <w:r>
+        <w:rPr>
+          <w:lang/>
+        </w:rPr>
+        <w:t xml:space="preserve">4.4.1 Программное обеспечение должно функционировать на устройствах, работающих под управлением операционной системы </w:t>
+      </w:r>
+      <w:r>
+        <w:t>Android</w:t>
+      </w:r>
+      <w:r>
+        <w:rPr>
+          <w:lang/>
+        </w:rPr>
+        <w:t>;</w:t>
+      </w:r>
+    </w:p>
+    <w:p>
+      <w:pPr>
+        <w:spacing w:line="480" w:lineRule="auto"/>
+        <w:ind w:left="708"/>
         <w:jc w:val="both"/>
         <w:rPr>
-          <w:sz w:val="20"/>
-          <w:szCs w:val="20"/>
-        </w:rPr>
-      </w:pPr>
-      <w:r>
-        <w:rPr>
-          <w:sz w:val="20"/>
-          <w:szCs w:val="20"/>
-        </w:rPr>
-        <w:t>4.4 Требования к составу и параметрам технических средств</w:t>
-      </w:r>
-    </w:p>
-    <w:p>
-      <w:pPr>
-        <w:spacing w:line="480" w:lineRule="auto"/>
-        <w:ind w:left="0" w:right="0" w:firstLine="709"/>
-        <w:jc w:val="both"/>
-        <w:rPr>
-          <w:sz w:val="20"/>
-          <w:szCs w:val="20"/>
-        </w:rPr>
-      </w:pPr>
-      <w:r>
-        <w:rPr>
-          <w:sz w:val="20"/>
-          <w:szCs w:val="20"/>
-        </w:rPr>
-        <w:t>4.4.1 Программное обеспечение должно функционировать на устройствах, работающих под управлением операционной системы Android;</w:t>
-      </w:r>
-    </w:p>
-    <w:p>
-      <w:pPr>
-        <w:spacing w:line="480" w:lineRule="auto"/>
-        <w:ind w:left="708" w:right="0" w:firstLine="0"/>
-        <w:jc w:val="both"/>
-        <w:rPr>
-          <w:sz w:val="20"/>
-          <w:szCs w:val="20"/>
-        </w:rPr>
-      </w:pPr>
-      <w:r>
-        <w:rPr>
-          <w:sz w:val="20"/>
-          <w:szCs w:val="20"/>
-        </w:rPr>
-        <w:t>4.4.2</w:t>
-      </w:r>
-      <w:r>
-        <w:rPr>
-          <w:spacing w:val="40"/>
-          <w:sz w:val="20"/>
-          <w:szCs w:val="20"/>
-        </w:rPr>
-        <w:t xml:space="preserve"> </w:t>
-      </w:r>
-      <w:r>
-        <w:rPr>
-          <w:sz w:val="20"/>
-          <w:szCs w:val="20"/>
-        </w:rPr>
-        <w:t>Минимальная конфигурация технических средств:</w:t>
+          <w:lang/>
+        </w:rPr>
+      </w:pPr>
+      <w:r>
+        <w:rPr>
+          <w:lang/>
+        </w:rPr>
+        <w:t>4.4.2Минимальная конфигурация технических средств:</w:t>
       </w:r>
     </w:p>
     <w:p>
@@ -1602,26 +1585,17 @@
           <w:tab w:val="right" w:leader="dot" w:pos="9356"/>
         </w:tabs>
         <w:spacing w:line="480" w:lineRule="auto"/>
-        <w:ind w:left="708" w:right="0" w:firstLine="0"/>
+        <w:ind w:left="708"/>
         <w:jc w:val="both"/>
-        <w:rPr>
-          <w:sz w:val="20"/>
-          <w:szCs w:val="20"/>
-        </w:rPr>
-      </w:pPr>
-      <w:r>
-        <w:rPr>
-          <w:sz w:val="20"/>
-          <w:szCs w:val="20"/>
-        </w:rPr>
-        <w:t xml:space="preserve">     </w:t>
-      </w:r>
-      <w:r>
-        <w:rPr>
-          <w:sz w:val="20"/>
-          <w:szCs w:val="20"/>
-        </w:rPr>
-        <w:t>4.4.2.1 Тип процессора………...……………………………………..……... ARM/Intel;</w:t>
+      </w:pPr>
+      <w:r>
+        <w:rPr>
+          <w:lang/>
+        </w:rPr>
+        <w:t>4.4.2.1 Тип процессора………...……………………………………..</w:t>
+      </w:r>
+      <w:r>
+        <w:t>ARM/Intel;</w:t>
       </w:r>
     </w:p>
     <w:p>
@@ -1633,16 +1607,26 @@
         <w:spacing w:before="0" w:after="0" w:line="480" w:lineRule="auto"/>
         <w:jc w:val="both"/>
         <w:rPr>
-          <w:sz w:val="20"/>
-          <w:szCs w:val="20"/>
-        </w:rPr>
-      </w:pPr>
-      <w:r>
-        <w:rPr>
-          <w:sz w:val="20"/>
-          <w:szCs w:val="20"/>
-        </w:rPr>
-        <w:t xml:space="preserve">            4.4.2.2 Объем ОЗУ……………………………………………………………….128 Мб;</w:t>
+          <w:szCs w:val="24"/>
+        </w:rPr>
+      </w:pPr>
+      <w:r>
+        <w:rPr>
+          <w:szCs w:val="24"/>
+        </w:rPr>
+        <w:t xml:space="preserve">      4.4.2.2 Объем ОЗУ………………………………………………………</w:t>
+      </w:r>
+      <w:r>
+        <w:rPr>
+          <w:szCs w:val="24"/>
+        </w:rPr>
+        <w:t>....512</w:t>
+      </w:r>
+      <w:r>
+        <w:rPr>
+          <w:szCs w:val="24"/>
+        </w:rPr>
+        <w:t>Мб;</w:t>
       </w:r>
     </w:p>
     <w:p>
@@ -1652,22 +1636,22 @@
         <w:jc w:val="both"/>
         <w:rPr>
           <w:spacing w:val="28"/>
-          <w:sz w:val="20"/>
-          <w:szCs w:val="20"/>
-        </w:rPr>
-      </w:pPr>
-      <w:r>
-        <w:rPr>
-          <w:sz w:val="20"/>
-          <w:szCs w:val="20"/>
+          <w:szCs w:val="24"/>
+          <w:lang/>
+        </w:rPr>
+      </w:pPr>
+      <w:r>
+        <w:rPr>
+          <w:szCs w:val="24"/>
+          <w:lang/>
         </w:rPr>
         <w:t xml:space="preserve">4.5 </w:t>
       </w:r>
       <w:r>
         <w:rPr>
           <w:spacing w:val="28"/>
-          <w:sz w:val="20"/>
-          <w:szCs w:val="20"/>
+          <w:szCs w:val="24"/>
+          <w:lang/>
         </w:rPr>
         <w:t>Требования к информационной и программной совместимости</w:t>
       </w:r>
@@ -1675,47 +1659,33 @@
     <w:p>
       <w:pPr>
         <w:spacing w:line="480" w:lineRule="auto"/>
-        <w:ind w:left="708" w:right="0" w:firstLine="12"/>
+        <w:ind w:left="708" w:firstLine="12"/>
         <w:jc w:val="both"/>
         <w:rPr>
-          <w:sz w:val="20"/>
-          <w:szCs w:val="20"/>
-        </w:rPr>
-      </w:pPr>
-      <w:r>
-        <w:rPr>
-          <w:sz w:val="20"/>
-          <w:szCs w:val="20"/>
+          <w:lang/>
+        </w:rPr>
+      </w:pPr>
+      <w:r>
+        <w:rPr>
+          <w:lang/>
         </w:rPr>
         <w:t xml:space="preserve">4.5.1 Программное обеспечение должно работать под управлением операционных систем семейства </w:t>
       </w:r>
       <w:r>
-        <w:rPr>
-          <w:sz w:val="20"/>
-          <w:szCs w:val="20"/>
-          <w:lang w:val="en-US"/>
-        </w:rPr>
         <w:t>Android</w:t>
       </w:r>
       <w:r>
         <w:rPr>
-          <w:sz w:val="20"/>
-          <w:szCs w:val="20"/>
+          <w:lang/>
         </w:rPr>
         <w:t xml:space="preserve"> (</w:t>
       </w:r>
       <w:r>
-        <w:rPr>
-          <w:sz w:val="20"/>
-          <w:szCs w:val="20"/>
-          <w:lang w:val="en-US"/>
-        </w:rPr>
         <w:t>Android</w:t>
       </w:r>
       <w:r>
         <w:rPr>
-          <w:sz w:val="20"/>
-          <w:szCs w:val="20"/>
+          <w:lang/>
         </w:rPr>
         <w:t xml:space="preserve"> 2.3.3 и выше)</w:t>
       </w:r>
@@ -1723,76 +1693,63 @@
     <w:p>
       <w:pPr>
         <w:spacing w:line="480" w:lineRule="auto"/>
-        <w:ind w:left="708" w:right="0" w:firstLine="12"/>
+        <w:ind w:left="708" w:firstLine="12"/>
         <w:jc w:val="both"/>
         <w:rPr>
-          <w:sz w:val="20"/>
-          <w:szCs w:val="20"/>
-        </w:rPr>
-      </w:pPr>
-      <w:r>
-        <w:rPr>
-          <w:sz w:val="20"/>
-          <w:szCs w:val="20"/>
+          <w:lang/>
+        </w:rPr>
+      </w:pPr>
+      <w:r>
+        <w:rPr>
+          <w:lang/>
         </w:rPr>
         <w:t xml:space="preserve">4.5.2 Среда разработки – </w:t>
       </w:r>
       <w:r>
-        <w:rPr>
-          <w:sz w:val="20"/>
-          <w:szCs w:val="20"/>
-          <w:lang w:val="en-US"/>
-        </w:rPr>
-        <w:t>Android</w:t>
-      </w:r>
-      <w:r>
-        <w:rPr>
-          <w:sz w:val="20"/>
-          <w:szCs w:val="20"/>
+        <w:t>AndroidStudio</w:t>
+      </w:r>
+      <w:r>
+        <w:rPr>
+          <w:lang/>
+        </w:rPr>
+        <w:t xml:space="preserve">, язык программирования – </w:t>
+      </w:r>
+      <w:r>
+        <w:t>Java</w:t>
+      </w:r>
+      <w:r>
+        <w:rPr>
+          <w:lang/>
+        </w:rPr>
+        <w:t>.</w:t>
+      </w:r>
+      <w:r>
+        <w:rPr>
+          <w:lang/>
+        </w:rPr>
+        <w:br/>
+      </w:r>
+      <w:r>
+        <w:rPr>
+          <w:lang/>
+        </w:rPr>
+        <w:t xml:space="preserve">Выбор среды разработки и языка программирования основан на рекомендациях, предоставленных для разработчиков корпорацией </w:t>
+      </w:r>
+      <w:r>
+        <w:t>Google</w:t>
+      </w:r>
+      <w:r>
+        <w:rPr>
+          <w:lang/>
         </w:rPr>
         <w:t xml:space="preserve"> </w:t>
       </w:r>
       <w:r>
-        <w:rPr>
-          <w:sz w:val="20"/>
-          <w:szCs w:val="20"/>
-          <w:lang w:val="en-US"/>
-        </w:rPr>
-        <w:t>Studio</w:t>
-      </w:r>
-      <w:r>
-        <w:rPr>
-          <w:sz w:val="20"/>
-          <w:szCs w:val="20"/>
-        </w:rPr>
-        <w:t>, язык программирования – Java.</w:t>
-      </w:r>
-      <w:r>
-        <w:rPr>
-          <w:sz w:val="20"/>
-          <w:szCs w:val="20"/>
-        </w:rPr>
-        <w:br/>
-      </w:r>
-      <w:r>
-        <w:rPr>
-          <w:sz w:val="20"/>
-          <w:szCs w:val="20"/>
-        </w:rPr>
-        <w:t xml:space="preserve">Выбор среды разработки и языка программирования основан на рекомендациях, предоставленных для разработчиков корпорацией Google </w:t>
-      </w:r>
-      <w:r>
-        <w:rPr>
-          <w:sz w:val="20"/>
-          <w:szCs w:val="20"/>
-          <w:lang w:val="en-US"/>
-        </w:rPr>
         <w:t>Inc</w:t>
       </w:r>
       <w:r>
         <w:rPr>
-          <w:sz w:val="20"/>
-          <w:szCs w:val="20"/>
+          <w:lang/>
         </w:rPr>
         <w:t>.</w:t>
       </w:r>
@@ -1801,17 +1758,17 @@
       <w:pPr>
         <w:pStyle w:val="14"/>
         <w:spacing w:line="480" w:lineRule="auto"/>
-        <w:ind w:left="0" w:right="0" w:firstLine="709"/>
+        <w:ind w:firstLine="709"/>
         <w:jc w:val="both"/>
         <w:rPr>
-          <w:sz w:val="20"/>
-          <w:szCs w:val="20"/>
-        </w:rPr>
-      </w:pPr>
-      <w:r>
-        <w:rPr>
-          <w:sz w:val="20"/>
-          <w:szCs w:val="20"/>
+          <w:szCs w:val="24"/>
+          <w:lang/>
+        </w:rPr>
+      </w:pPr>
+      <w:r>
+        <w:rPr>
+          <w:szCs w:val="24"/>
+          <w:lang/>
         </w:rPr>
         <w:t xml:space="preserve">4.5.3 Требования к входным и выходным данным: </w:t>
       </w:r>
@@ -1819,35 +1776,54 @@
     <w:p>
       <w:pPr>
         <w:spacing w:line="480" w:lineRule="auto"/>
-        <w:ind w:left="708" w:right="0" w:firstLine="12"/>
+        <w:ind w:left="708" w:firstLine="12"/>
         <w:jc w:val="both"/>
         <w:rPr>
-          <w:sz w:val="20"/>
-          <w:szCs w:val="20"/>
-        </w:rPr>
-      </w:pPr>
-      <w:r>
-        <w:rPr>
-          <w:sz w:val="20"/>
-          <w:szCs w:val="20"/>
-        </w:rPr>
-        <w:t>4.5.3.1 Входные данные энциклопедии должны представлять собой предварительно заполненную базу данных, формат и структура которой будут уточняться в процессе разработки.</w:t>
-      </w:r>
-    </w:p>
-    <w:p>
-      <w:pPr>
-        <w:spacing w:line="480" w:lineRule="auto"/>
-        <w:ind w:left="708" w:right="0" w:firstLine="12"/>
+          <w:lang/>
+        </w:rPr>
+      </w:pPr>
+      <w:r>
+        <w:rPr>
+          <w:lang/>
+        </w:rPr>
+        <w:t xml:space="preserve">4.5.3.1 Входные данные энциклопедии должны представлять собой предварительно </w:t>
+      </w:r>
+      <w:r>
+        <w:t>файлы базы данных</w:t>
+      </w:r>
+      <w:r>
+        <w:rPr>
+          <w:lang/>
+        </w:rPr>
+        <w:t>, формат и структура котор</w:t>
+      </w:r>
+      <w:r>
+        <w:t>ы</w:t>
+      </w:r>
+      <w:bookmarkStart w:id="0" w:name="_GoBack"/>
+      <w:bookmarkEnd w:id="0"/>
+      <w:r>
+        <w:t xml:space="preserve">х </w:t>
+      </w:r>
+      <w:r>
+        <w:rPr>
+          <w:lang/>
+        </w:rPr>
+        <w:t>будут уточняться в процессе разработки.</w:t>
+      </w:r>
+    </w:p>
+    <w:p>
+      <w:pPr>
+        <w:spacing w:line="480" w:lineRule="auto"/>
+        <w:ind w:left="708" w:firstLine="12"/>
         <w:jc w:val="both"/>
         <w:rPr>
-          <w:sz w:val="20"/>
-          <w:szCs w:val="20"/>
-        </w:rPr>
-      </w:pPr>
-      <w:r>
-        <w:rPr>
-          <w:sz w:val="20"/>
-          <w:szCs w:val="20"/>
+          <w:lang/>
+        </w:rPr>
+      </w:pPr>
+      <w:r>
+        <w:rPr>
+          <w:lang/>
         </w:rPr>
         <w:t>4.5.3.2 Выходные данные энциклопедии должны представлять собой базу данных, формат и структура которой будут уточняться в процессе разработки.</w:t>
       </w:r>
@@ -1858,14 +1834,14 @@
         <w:spacing w:line="480" w:lineRule="auto"/>
         <w:jc w:val="both"/>
         <w:rPr>
-          <w:sz w:val="20"/>
-          <w:szCs w:val="20"/>
-        </w:rPr>
-      </w:pPr>
-      <w:r>
-        <w:rPr>
-          <w:sz w:val="20"/>
-          <w:szCs w:val="20"/>
+          <w:sz w:val="24"/>
+          <w:lang/>
+        </w:rPr>
+      </w:pPr>
+      <w:r>
+        <w:rPr>
+          <w:sz w:val="24"/>
+          <w:lang/>
         </w:rPr>
         <w:t>5 Требования к программной документации</w:t>
       </w:r>
@@ -1874,16 +1850,14 @@
       <w:pPr>
         <w:pStyle w:val="21"/>
         <w:spacing w:line="480" w:lineRule="auto"/>
-        <w:ind w:left="0" w:right="0" w:firstLine="0"/>
-        <w:rPr>
-          <w:sz w:val="20"/>
-          <w:szCs w:val="20"/>
-        </w:rPr>
-      </w:pPr>
-      <w:r>
-        <w:rPr>
-          <w:sz w:val="20"/>
-          <w:szCs w:val="20"/>
+        <w:ind w:firstLine="0"/>
+        <w:rPr>
+          <w:lang/>
+        </w:rPr>
+      </w:pPr>
+      <w:r>
+        <w:rPr>
+          <w:lang/>
         </w:rPr>
         <w:t>5.1 Разрабатываемые программные модули должны быть самодокументированы, т.е. тексты программ должны содержать все необходимые комментарии.</w:t>
       </w:r>
@@ -1892,16 +1866,14 @@
       <w:pPr>
         <w:pStyle w:val="21"/>
         <w:spacing w:line="480" w:lineRule="auto"/>
-        <w:ind w:left="0" w:right="0" w:firstLine="0"/>
-        <w:rPr>
-          <w:sz w:val="20"/>
-          <w:szCs w:val="20"/>
-        </w:rPr>
-      </w:pPr>
-      <w:r>
-        <w:rPr>
-          <w:sz w:val="20"/>
-          <w:szCs w:val="20"/>
+        <w:ind w:firstLine="0"/>
+        <w:rPr>
+          <w:lang/>
+        </w:rPr>
+      </w:pPr>
+      <w:r>
+        <w:rPr>
+          <w:lang/>
         </w:rPr>
         <w:t>5.2 Разрабатываемая программа должна включать справочную информацию о созвездиях, планетах, экзопланетах, о звездах, галактиках,  астероидах  и о темной материи.</w:t>
       </w:r>
@@ -1911,14 +1883,12 @@
         <w:spacing w:line="480" w:lineRule="auto"/>
         <w:jc w:val="both"/>
         <w:rPr>
-          <w:sz w:val="20"/>
-          <w:szCs w:val="20"/>
-        </w:rPr>
-      </w:pPr>
-      <w:r>
-        <w:rPr>
-          <w:sz w:val="20"/>
-          <w:szCs w:val="20"/>
+          <w:lang/>
+        </w:rPr>
+      </w:pPr>
+      <w:r>
+        <w:rPr>
+          <w:lang/>
         </w:rPr>
         <w:t>5.3 В состав сопровождающей документации должны входить:</w:t>
       </w:r>
@@ -1929,17 +1899,15 @@
           <w:tab w:val="left" w:pos="1080"/>
         </w:tabs>
         <w:spacing w:line="480" w:lineRule="auto"/>
-        <w:ind w:left="708" w:right="0" w:firstLine="12"/>
+        <w:ind w:left="708" w:firstLine="12"/>
         <w:jc w:val="both"/>
         <w:rPr>
-          <w:sz w:val="20"/>
-          <w:szCs w:val="20"/>
-        </w:rPr>
-      </w:pPr>
-      <w:r>
-        <w:rPr>
-          <w:sz w:val="20"/>
-          <w:szCs w:val="20"/>
+          <w:lang/>
+        </w:rPr>
+      </w:pPr>
+      <w:r>
+        <w:rPr>
+          <w:lang/>
         </w:rPr>
         <w:t>5.3.1 Расчетно-пояснительная записка на 25-30 листах формата А4 (без приложений 5.3.2 и 5.3.3).</w:t>
       </w:r>
@@ -1950,17 +1918,15 @@
           <w:tab w:val="left" w:pos="1080"/>
         </w:tabs>
         <w:spacing w:line="480" w:lineRule="auto"/>
-        <w:ind w:left="0" w:right="0" w:firstLine="720"/>
+        <w:ind w:firstLine="720"/>
         <w:jc w:val="both"/>
         <w:rPr>
-          <w:sz w:val="20"/>
-          <w:szCs w:val="20"/>
-        </w:rPr>
-      </w:pPr>
-      <w:r>
-        <w:rPr>
-          <w:sz w:val="20"/>
-          <w:szCs w:val="20"/>
+          <w:lang/>
+        </w:rPr>
+      </w:pPr>
+      <w:r>
+        <w:rPr>
+          <w:lang/>
         </w:rPr>
         <w:t>5.3.2 Техническое задание (Приложение А).</w:t>
       </w:r>
@@ -1971,17 +1937,15 @@
           <w:tab w:val="left" w:pos="1080"/>
         </w:tabs>
         <w:spacing w:line="480" w:lineRule="auto"/>
-        <w:ind w:left="720" w:right="0" w:firstLine="0"/>
+        <w:ind w:left="720"/>
         <w:jc w:val="both"/>
         <w:rPr>
-          <w:sz w:val="20"/>
-          <w:szCs w:val="20"/>
-        </w:rPr>
-      </w:pPr>
-      <w:r>
-        <w:rPr>
-          <w:sz w:val="20"/>
-          <w:szCs w:val="20"/>
+          <w:lang/>
+        </w:rPr>
+      </w:pPr>
+      <w:r>
+        <w:rPr>
+          <w:lang/>
         </w:rPr>
         <w:t>5.3.3 Руководство пользователя (Приложение Б).</w:t>
       </w:r>
@@ -1994,14 +1958,12 @@
         <w:spacing w:line="480" w:lineRule="auto"/>
         <w:jc w:val="both"/>
         <w:rPr>
-          <w:sz w:val="20"/>
-          <w:szCs w:val="20"/>
-        </w:rPr>
-      </w:pPr>
-      <w:r>
-        <w:rPr>
-          <w:sz w:val="20"/>
-          <w:szCs w:val="20"/>
+          <w:lang/>
+        </w:rPr>
+      </w:pPr>
+      <w:r>
+        <w:rPr>
+          <w:lang/>
         </w:rPr>
         <w:t>5.4 Графическая часть должна быть включена в расчетно-пояснительную записку в качестве иллюстраций:</w:t>
       </w:r>
@@ -2012,17 +1974,15 @@
           <w:tab w:val="left" w:pos="1080"/>
         </w:tabs>
         <w:spacing w:line="480" w:lineRule="auto"/>
-        <w:ind w:left="720" w:right="0" w:firstLine="0"/>
+        <w:ind w:left="720"/>
         <w:jc w:val="both"/>
         <w:rPr>
-          <w:sz w:val="20"/>
-          <w:szCs w:val="20"/>
-        </w:rPr>
-      </w:pPr>
-      <w:r>
-        <w:rPr>
-          <w:sz w:val="20"/>
-          <w:szCs w:val="20"/>
+          <w:lang/>
+        </w:rPr>
+      </w:pPr>
+      <w:r>
+        <w:rPr>
+          <w:lang/>
         </w:rPr>
         <w:t>5.4.1 Диаграмма вариантов использования.</w:t>
       </w:r>
@@ -2034,16 +1994,14 @@
           <w:tab w:val="left" w:pos="1080"/>
         </w:tabs>
         <w:spacing w:line="480" w:lineRule="auto"/>
-        <w:ind w:left="708" w:right="0" w:firstLine="12"/>
-        <w:rPr>
-          <w:sz w:val="20"/>
-          <w:szCs w:val="20"/>
-        </w:rPr>
-      </w:pPr>
-      <w:r>
-        <w:rPr>
-          <w:sz w:val="20"/>
-          <w:szCs w:val="20"/>
+        <w:ind w:left="708" w:firstLine="12"/>
+        <w:rPr>
+          <w:lang/>
+        </w:rPr>
+      </w:pPr>
+      <w:r>
+        <w:rPr>
+          <w:lang/>
         </w:rPr>
         <w:t>5.4.2 Схемы взаимодействия объектов, объектная декомпозиция.</w:t>
       </w:r>
@@ -2055,16 +2013,14 @@
           <w:tab w:val="left" w:pos="1080"/>
         </w:tabs>
         <w:spacing w:line="480" w:lineRule="auto"/>
-        <w:ind w:left="708" w:right="0" w:firstLine="12"/>
-        <w:rPr>
-          <w:sz w:val="20"/>
-          <w:szCs w:val="20"/>
-        </w:rPr>
-      </w:pPr>
-      <w:r>
-        <w:rPr>
-          <w:sz w:val="20"/>
-          <w:szCs w:val="20"/>
+        <w:ind w:left="708" w:firstLine="12"/>
+        <w:rPr>
+          <w:lang/>
+        </w:rPr>
+      </w:pPr>
+      <w:r>
+        <w:rPr>
+          <w:lang/>
         </w:rPr>
         <w:t>5.4.3 Диаграмма потоков данных программного обеспечения или его части.</w:t>
       </w:r>
@@ -2075,17 +2031,15 @@
           <w:tab w:val="left" w:pos="1080"/>
         </w:tabs>
         <w:spacing w:line="480" w:lineRule="auto"/>
-        <w:ind w:left="708" w:right="0" w:firstLine="12"/>
+        <w:ind w:left="708" w:firstLine="12"/>
         <w:jc w:val="both"/>
         <w:rPr>
-          <w:sz w:val="20"/>
-          <w:szCs w:val="20"/>
-        </w:rPr>
-      </w:pPr>
-      <w:r>
-        <w:rPr>
-          <w:sz w:val="20"/>
-          <w:szCs w:val="20"/>
+          <w:lang/>
+        </w:rPr>
+      </w:pPr>
+      <w:r>
+        <w:rPr>
+          <w:lang/>
         </w:rPr>
         <w:t>5.4.4 Диаграммы классов интерфейсной части программного обеспечения.</w:t>
       </w:r>
@@ -2096,17 +2050,15 @@
           <w:tab w:val="left" w:pos="1080"/>
         </w:tabs>
         <w:spacing w:line="480" w:lineRule="auto"/>
-        <w:ind w:left="708" w:right="0" w:firstLine="12"/>
+        <w:ind w:left="708" w:firstLine="12"/>
         <w:jc w:val="both"/>
         <w:rPr>
-          <w:sz w:val="20"/>
-          <w:szCs w:val="20"/>
-        </w:rPr>
-      </w:pPr>
-      <w:r>
-        <w:rPr>
-          <w:sz w:val="20"/>
-          <w:szCs w:val="20"/>
+          <w:lang/>
+        </w:rPr>
+      </w:pPr>
+      <w:r>
+        <w:rPr>
+          <w:lang/>
         </w:rPr>
         <w:t>5.4.5 Диаграмма структур данных</w:t>
       </w:r>
@@ -2117,17 +2069,15 @@
           <w:tab w:val="left" w:pos="1080"/>
         </w:tabs>
         <w:spacing w:line="480" w:lineRule="auto"/>
-        <w:ind w:left="720" w:right="0" w:firstLine="0"/>
+        <w:ind w:left="720"/>
         <w:jc w:val="both"/>
         <w:rPr>
-          <w:sz w:val="20"/>
-          <w:szCs w:val="20"/>
-        </w:rPr>
-      </w:pPr>
-      <w:r>
-        <w:rPr>
-          <w:sz w:val="20"/>
-          <w:szCs w:val="20"/>
+          <w:lang/>
+        </w:rPr>
+      </w:pPr>
+      <w:r>
+        <w:rPr>
+          <w:lang/>
         </w:rPr>
         <w:t>5.4.6 Граф состояний интерфейса.</w:t>
       </w:r>
@@ -2138,17 +2088,15 @@
           <w:tab w:val="left" w:pos="1080"/>
         </w:tabs>
         <w:spacing w:line="480" w:lineRule="auto"/>
-        <w:ind w:left="720" w:right="0" w:firstLine="0"/>
+        <w:ind w:left="720"/>
         <w:jc w:val="both"/>
         <w:rPr>
-          <w:sz w:val="20"/>
-          <w:szCs w:val="20"/>
-        </w:rPr>
-      </w:pPr>
-      <w:r>
-        <w:rPr>
-          <w:sz w:val="20"/>
-          <w:szCs w:val="20"/>
+          <w:lang/>
+        </w:rPr>
+      </w:pPr>
+      <w:r>
+        <w:rPr>
+          <w:lang/>
         </w:rPr>
         <w:t>5.4.7 Структурная схема меню.</w:t>
       </w:r>
@@ -2159,17 +2107,15 @@
           <w:tab w:val="left" w:pos="1080"/>
         </w:tabs>
         <w:spacing w:line="480" w:lineRule="auto"/>
-        <w:ind w:left="720" w:right="0" w:firstLine="0"/>
+        <w:ind w:left="720"/>
         <w:jc w:val="both"/>
         <w:rPr>
-          <w:sz w:val="20"/>
-          <w:szCs w:val="20"/>
-        </w:rPr>
-      </w:pPr>
-      <w:r>
-        <w:rPr>
-          <w:sz w:val="20"/>
-          <w:szCs w:val="20"/>
+          <w:lang/>
+        </w:rPr>
+      </w:pPr>
+      <w:r>
+        <w:rPr>
+          <w:lang/>
         </w:rPr>
         <w:t>5.4.8 Графы диалогов.</w:t>
       </w:r>
@@ -2180,17 +2126,15 @@
           <w:tab w:val="left" w:pos="1080"/>
         </w:tabs>
         <w:spacing w:line="480" w:lineRule="auto"/>
-        <w:ind w:left="720" w:right="0" w:firstLine="0"/>
+        <w:ind w:left="720"/>
         <w:jc w:val="both"/>
         <w:rPr>
-          <w:sz w:val="20"/>
-          <w:szCs w:val="20"/>
-        </w:rPr>
-      </w:pPr>
-      <w:r>
-        <w:rPr>
-          <w:sz w:val="20"/>
-          <w:szCs w:val="20"/>
+          <w:lang/>
+        </w:rPr>
+      </w:pPr>
+      <w:r>
+        <w:rPr>
+          <w:lang/>
         </w:rPr>
         <w:t>5.4.9 Формы интерфейса.</w:t>
       </w:r>
@@ -2201,17 +2145,15 @@
           <w:tab w:val="left" w:pos="1080"/>
         </w:tabs>
         <w:spacing w:line="480" w:lineRule="auto"/>
-        <w:ind w:left="720" w:right="0" w:firstLine="0"/>
+        <w:ind w:left="720"/>
         <w:jc w:val="both"/>
         <w:rPr>
-          <w:sz w:val="20"/>
-          <w:szCs w:val="20"/>
-        </w:rPr>
-      </w:pPr>
-      <w:r>
-        <w:rPr>
-          <w:sz w:val="20"/>
-          <w:szCs w:val="20"/>
+          <w:lang/>
+        </w:rPr>
+      </w:pPr>
+      <w:r>
+        <w:rPr>
+          <w:lang/>
         </w:rPr>
         <w:t>5.4.10 Диаграммы компоновки программных компонентов.</w:t>
       </w:r>
@@ -2221,14 +2163,12 @@
         <w:pStyle w:val="21"/>
         <w:spacing w:line="480" w:lineRule="auto"/>
         <w:rPr>
-          <w:sz w:val="20"/>
-          <w:szCs w:val="20"/>
-        </w:rPr>
-      </w:pPr>
-      <w:r>
-        <w:rPr>
-          <w:sz w:val="20"/>
-          <w:szCs w:val="20"/>
+          <w:lang/>
+        </w:rPr>
+      </w:pPr>
+      <w:r>
+        <w:rPr>
+          <w:lang/>
         </w:rPr>
         <w:t>5.4.11 Таблицы тестов.</w:t>
       </w:r>
@@ -2238,14 +2178,14 @@
         <w:pStyle w:val="13"/>
         <w:spacing w:line="480" w:lineRule="auto"/>
         <w:rPr>
-          <w:sz w:val="20"/>
-          <w:szCs w:val="20"/>
-        </w:rPr>
-      </w:pPr>
-      <w:r>
-        <w:rPr>
-          <w:sz w:val="20"/>
-          <w:szCs w:val="20"/>
+          <w:sz w:val="24"/>
+          <w:lang/>
+        </w:rPr>
+      </w:pPr>
+      <w:r>
+        <w:rPr>
+          <w:sz w:val="24"/>
+          <w:lang/>
         </w:rPr>
         <w:t>6 Стадии и этапы разработки</w:t>
       </w:r>
@@ -2266,9 +2206,7 @@
         </w:tblBorders>
         <w:tblLayout w:type="fixed"/>
         <w:tblCellMar>
-          <w:top w:w="0" w:type="dxa"/>
           <w:left w:w="103" w:type="dxa"/>
-          <w:bottom w:w="0" w:type="dxa"/>
           <w:right w:w="108" w:type="dxa"/>
         </w:tblCellMar>
       </w:tblPr>
@@ -2300,16 +2238,8 @@
           <w:p>
             <w:pPr>
               <w:spacing w:line="480" w:lineRule="auto"/>
-              <w:rPr>
-                <w:sz w:val="20"/>
-                <w:szCs w:val="20"/>
-              </w:rPr>
             </w:pPr>
             <w:r>
-              <w:rPr>
-                <w:sz w:val="20"/>
-                <w:szCs w:val="20"/>
-              </w:rPr>
               <w:t>№</w:t>
             </w:r>
           </w:p>
@@ -2333,16 +2263,8 @@
             <w:pPr>
               <w:spacing w:line="480" w:lineRule="auto"/>
               <w:jc w:val="center"/>
-              <w:rPr>
-                <w:sz w:val="20"/>
-                <w:szCs w:val="20"/>
-              </w:rPr>
             </w:pPr>
             <w:r>
-              <w:rPr>
-                <w:sz w:val="20"/>
-                <w:szCs w:val="20"/>
-              </w:rPr>
               <w:t>Название этапа</w:t>
             </w:r>
           </w:p>
@@ -2366,16 +2288,8 @@
             <w:pPr>
               <w:spacing w:line="480" w:lineRule="auto"/>
               <w:jc w:val="center"/>
-              <w:rPr>
-                <w:sz w:val="20"/>
-                <w:szCs w:val="20"/>
-              </w:rPr>
             </w:pPr>
             <w:r>
-              <w:rPr>
-                <w:sz w:val="20"/>
-                <w:szCs w:val="20"/>
-              </w:rPr>
               <w:t>Срок,</w:t>
             </w:r>
           </w:p>
@@ -2383,16 +2297,8 @@
             <w:pPr>
               <w:spacing w:line="480" w:lineRule="auto"/>
               <w:jc w:val="center"/>
-              <w:rPr>
-                <w:sz w:val="20"/>
-                <w:szCs w:val="20"/>
-              </w:rPr>
             </w:pPr>
             <w:r>
-              <w:rPr>
-                <w:sz w:val="20"/>
-                <w:szCs w:val="20"/>
-              </w:rPr>
               <w:t>недели, %</w:t>
             </w:r>
           </w:p>
@@ -2416,16 +2322,8 @@
             <w:pPr>
               <w:spacing w:line="480" w:lineRule="auto"/>
               <w:jc w:val="center"/>
-              <w:rPr>
-                <w:sz w:val="20"/>
-                <w:szCs w:val="20"/>
-              </w:rPr>
             </w:pPr>
             <w:r>
-              <w:rPr>
-                <w:sz w:val="20"/>
-                <w:szCs w:val="20"/>
-              </w:rPr>
               <w:t>Отчетность</w:t>
             </w:r>
           </w:p>
@@ -2453,16 +2351,8 @@
           <w:p>
             <w:pPr>
               <w:spacing w:line="480" w:lineRule="auto"/>
-              <w:rPr>
-                <w:sz w:val="20"/>
-                <w:szCs w:val="20"/>
-              </w:rPr>
             </w:pPr>
             <w:r>
-              <w:rPr>
-                <w:sz w:val="20"/>
-                <w:szCs w:val="20"/>
-              </w:rPr>
               <w:t>1.</w:t>
             </w:r>
           </w:p>
@@ -2485,16 +2375,8 @@
           <w:p>
             <w:pPr>
               <w:spacing w:line="480" w:lineRule="auto"/>
-              <w:rPr>
-                <w:sz w:val="20"/>
-                <w:szCs w:val="20"/>
-              </w:rPr>
             </w:pPr>
             <w:r>
-              <w:rPr>
-                <w:sz w:val="20"/>
-                <w:szCs w:val="20"/>
-              </w:rPr>
               <w:t>Разработка технического задания.</w:t>
             </w:r>
           </w:p>
@@ -2518,16 +2400,8 @@
             <w:pPr>
               <w:spacing w:line="480" w:lineRule="auto"/>
               <w:jc w:val="center"/>
-              <w:rPr>
-                <w:sz w:val="20"/>
-                <w:szCs w:val="20"/>
-              </w:rPr>
             </w:pPr>
             <w:r>
-              <w:rPr>
-                <w:sz w:val="20"/>
-                <w:szCs w:val="20"/>
-              </w:rPr>
               <w:t>1-2</w:t>
             </w:r>
           </w:p>
@@ -2535,16 +2409,8 @@
             <w:pPr>
               <w:spacing w:line="480" w:lineRule="auto"/>
               <w:jc w:val="center"/>
-              <w:rPr>
-                <w:sz w:val="20"/>
-                <w:szCs w:val="20"/>
-              </w:rPr>
             </w:pPr>
             <w:r>
-              <w:rPr>
-                <w:sz w:val="20"/>
-                <w:szCs w:val="20"/>
-              </w:rPr>
               <w:t>7 %</w:t>
             </w:r>
           </w:p>
@@ -2567,16 +2433,8 @@
           <w:p>
             <w:pPr>
               <w:spacing w:line="480" w:lineRule="auto"/>
-              <w:rPr>
-                <w:sz w:val="20"/>
-                <w:szCs w:val="20"/>
-              </w:rPr>
             </w:pPr>
             <w:r>
-              <w:rPr>
-                <w:sz w:val="20"/>
-                <w:szCs w:val="20"/>
-              </w:rPr>
               <w:t>Техническое задание</w:t>
             </w:r>
           </w:p>
@@ -2604,16 +2462,8 @@
           <w:p>
             <w:pPr>
               <w:spacing w:line="480" w:lineRule="auto"/>
-              <w:rPr>
-                <w:sz w:val="20"/>
-                <w:szCs w:val="20"/>
-              </w:rPr>
             </w:pPr>
             <w:r>
-              <w:rPr>
-                <w:sz w:val="20"/>
-                <w:szCs w:val="20"/>
-              </w:rPr>
               <w:t>2.</w:t>
             </w:r>
           </w:p>
@@ -2637,14 +2487,12 @@
             <w:pPr>
               <w:spacing w:line="480" w:lineRule="auto"/>
               <w:rPr>
-                <w:sz w:val="20"/>
-                <w:szCs w:val="20"/>
+                <w:lang/>
               </w:rPr>
             </w:pPr>
             <w:r>
               <w:rPr>
-                <w:sz w:val="20"/>
-                <w:szCs w:val="20"/>
+                <w:lang/>
               </w:rPr>
               <w:t>Анализ предметной области, уточнение спецификаций (эскизный проект).</w:t>
             </w:r>
@@ -2669,16 +2517,8 @@
             <w:pPr>
               <w:spacing w:line="480" w:lineRule="auto"/>
               <w:jc w:val="center"/>
-              <w:rPr>
-                <w:sz w:val="20"/>
-                <w:szCs w:val="20"/>
-              </w:rPr>
             </w:pPr>
             <w:r>
-              <w:rPr>
-                <w:sz w:val="20"/>
-                <w:szCs w:val="20"/>
-              </w:rPr>
               <w:t>3-4</w:t>
             </w:r>
           </w:p>
@@ -2686,16 +2526,8 @@
             <w:pPr>
               <w:spacing w:line="480" w:lineRule="auto"/>
               <w:jc w:val="center"/>
-              <w:rPr>
-                <w:sz w:val="20"/>
-                <w:szCs w:val="20"/>
-              </w:rPr>
             </w:pPr>
             <w:r>
-              <w:rPr>
-                <w:sz w:val="20"/>
-                <w:szCs w:val="20"/>
-              </w:rPr>
               <w:t>25%</w:t>
             </w:r>
           </w:p>
@@ -2719,14 +2551,12 @@
             <w:pPr>
               <w:spacing w:line="480" w:lineRule="auto"/>
               <w:rPr>
-                <w:sz w:val="20"/>
-                <w:szCs w:val="20"/>
+                <w:lang/>
               </w:rPr>
             </w:pPr>
             <w:r>
               <w:rPr>
-                <w:sz w:val="20"/>
-                <w:szCs w:val="20"/>
+                <w:lang/>
               </w:rPr>
               <w:t>Диаграмма вариантов использования;</w:t>
             </w:r>
@@ -2735,14 +2565,12 @@
             <w:pPr>
               <w:spacing w:line="480" w:lineRule="auto"/>
               <w:rPr>
-                <w:sz w:val="20"/>
-                <w:szCs w:val="20"/>
+                <w:lang/>
               </w:rPr>
             </w:pPr>
             <w:r>
               <w:rPr>
-                <w:sz w:val="20"/>
-                <w:szCs w:val="20"/>
+                <w:lang/>
               </w:rPr>
               <w:t xml:space="preserve">Объектная декомпозиция; </w:t>
             </w:r>
@@ -2751,14 +2579,12 @@
             <w:pPr>
               <w:spacing w:line="480" w:lineRule="auto"/>
               <w:rPr>
-                <w:sz w:val="20"/>
-                <w:szCs w:val="20"/>
+                <w:lang/>
               </w:rPr>
             </w:pPr>
             <w:r>
               <w:rPr>
-                <w:sz w:val="20"/>
-                <w:szCs w:val="20"/>
+                <w:lang/>
               </w:rPr>
               <w:t>Диаграмма потоков данных программного обеспечения или его части;</w:t>
             </w:r>
@@ -2767,14 +2593,12 @@
             <w:pPr>
               <w:spacing w:line="480" w:lineRule="auto"/>
               <w:rPr>
-                <w:sz w:val="20"/>
-                <w:szCs w:val="20"/>
+                <w:lang/>
               </w:rPr>
             </w:pPr>
             <w:r>
               <w:rPr>
-                <w:sz w:val="20"/>
-                <w:szCs w:val="20"/>
+                <w:lang/>
               </w:rPr>
               <w:t>Диаграммы классов интерфейсной части        программного обеспечения; Диаграммы компоновки программных компонентов.</w:t>
             </w:r>
@@ -2803,16 +2627,8 @@
           <w:p>
             <w:pPr>
               <w:spacing w:line="480" w:lineRule="auto"/>
-              <w:rPr>
-                <w:sz w:val="20"/>
-                <w:szCs w:val="20"/>
-              </w:rPr>
             </w:pPr>
             <w:r>
-              <w:rPr>
-                <w:sz w:val="20"/>
-                <w:szCs w:val="20"/>
-              </w:rPr>
               <w:t>3.</w:t>
             </w:r>
           </w:p>
@@ -2836,14 +2652,12 @@
             <w:pPr>
               <w:spacing w:line="480" w:lineRule="auto"/>
               <w:rPr>
-                <w:sz w:val="20"/>
-                <w:szCs w:val="20"/>
+                <w:lang/>
               </w:rPr>
             </w:pPr>
             <w:r>
               <w:rPr>
-                <w:sz w:val="20"/>
-                <w:szCs w:val="20"/>
+                <w:lang/>
               </w:rPr>
               <w:t>Проектирование структуры программного обеспечения, проектирование компонентов (технический проект).</w:t>
             </w:r>
@@ -2868,30 +2682,14 @@
             <w:pPr>
               <w:spacing w:line="480" w:lineRule="auto"/>
               <w:jc w:val="center"/>
-              <w:rPr>
-                <w:sz w:val="20"/>
-                <w:szCs w:val="20"/>
-              </w:rPr>
             </w:pPr>
             <w:r>
-              <w:rPr>
-                <w:sz w:val="20"/>
-                <w:szCs w:val="20"/>
-              </w:rPr>
               <w:t>5-7</w:t>
             </w:r>
             <w:r>
-              <w:rPr>
-                <w:sz w:val="20"/>
-                <w:szCs w:val="20"/>
-              </w:rPr>
               <w:br/>
             </w:r>
             <w:r>
-              <w:rPr>
-                <w:sz w:val="20"/>
-                <w:szCs w:val="20"/>
-              </w:rPr>
               <w:t>50%</w:t>
             </w:r>
           </w:p>
@@ -2900,8 +2698,6 @@
               <w:spacing w:line="480" w:lineRule="auto"/>
               <w:jc w:val="center"/>
               <w:rPr>
-                <w:sz w:val="20"/>
-                <w:szCs w:val="20"/>
                 <w:shd w:val="clear" w:color="auto" w:fill="FFFF00"/>
               </w:rPr>
             </w:pPr>
@@ -2929,14 +2725,12 @@
               </w:tabs>
               <w:spacing w:line="480" w:lineRule="auto"/>
               <w:rPr>
-                <w:sz w:val="20"/>
-                <w:szCs w:val="20"/>
+                <w:lang/>
               </w:rPr>
             </w:pPr>
             <w:r>
               <w:rPr>
-                <w:sz w:val="20"/>
-                <w:szCs w:val="20"/>
+                <w:lang/>
               </w:rPr>
               <w:t>Проектная документация:</w:t>
             </w:r>
@@ -2948,24 +2742,14 @@
               </w:tabs>
               <w:spacing w:line="480" w:lineRule="auto"/>
               <w:rPr>
-                <w:sz w:val="20"/>
-                <w:szCs w:val="20"/>
+                <w:lang/>
               </w:rPr>
             </w:pPr>
             <w:r>
               <w:rPr>
-                <w:sz w:val="20"/>
-                <w:szCs w:val="20"/>
-                <w:lang w:val="en-US"/>
+                <w:lang/>
               </w:rPr>
-              <w:t>С</w:t>
-            </w:r>
-            <w:r>
-              <w:rPr>
-                <w:sz w:val="20"/>
-                <w:szCs w:val="20"/>
-              </w:rPr>
-              <w:t>хемы взаимодействия объектов;</w:t>
+              <w:t>Схемы взаимодействия объектов;</w:t>
             </w:r>
           </w:p>
           <w:p>
@@ -2975,14 +2759,12 @@
               </w:tabs>
               <w:spacing w:line="480" w:lineRule="auto"/>
               <w:rPr>
-                <w:sz w:val="20"/>
-                <w:szCs w:val="20"/>
+                <w:lang/>
               </w:rPr>
             </w:pPr>
             <w:r>
               <w:rPr>
-                <w:sz w:val="20"/>
-                <w:szCs w:val="20"/>
+                <w:lang/>
               </w:rPr>
               <w:t>Диаграмма структур данных</w:t>
             </w:r>
@@ -2994,14 +2776,12 @@
               </w:tabs>
               <w:spacing w:line="480" w:lineRule="auto"/>
               <w:rPr>
-                <w:sz w:val="20"/>
-                <w:szCs w:val="20"/>
+                <w:lang/>
               </w:rPr>
             </w:pPr>
             <w:r>
               <w:rPr>
-                <w:sz w:val="20"/>
-                <w:szCs w:val="20"/>
+                <w:lang/>
               </w:rPr>
               <w:t>Граф состояний интерфейса; Структурная схема меню;</w:t>
             </w:r>
@@ -3012,16 +2792,8 @@
                 <w:tab w:val="left" w:pos="1080"/>
               </w:tabs>
               <w:spacing w:line="480" w:lineRule="auto"/>
-              <w:rPr>
-                <w:sz w:val="20"/>
-                <w:szCs w:val="20"/>
-              </w:rPr>
             </w:pPr>
             <w:r>
-              <w:rPr>
-                <w:sz w:val="20"/>
-                <w:szCs w:val="20"/>
-              </w:rPr>
               <w:t>Графы диалогов.</w:t>
             </w:r>
           </w:p>
@@ -3049,16 +2821,8 @@
           <w:p>
             <w:pPr>
               <w:spacing w:line="480" w:lineRule="auto"/>
-              <w:rPr>
-                <w:sz w:val="20"/>
-                <w:szCs w:val="20"/>
-              </w:rPr>
             </w:pPr>
             <w:r>
-              <w:rPr>
-                <w:sz w:val="20"/>
-                <w:szCs w:val="20"/>
-              </w:rPr>
               <w:t>4.</w:t>
             </w:r>
           </w:p>
@@ -3082,14 +2846,12 @@
             <w:pPr>
               <w:spacing w:line="480" w:lineRule="auto"/>
               <w:rPr>
-                <w:sz w:val="20"/>
-                <w:szCs w:val="20"/>
+                <w:lang/>
               </w:rPr>
             </w:pPr>
             <w:r>
               <w:rPr>
-                <w:sz w:val="20"/>
-                <w:szCs w:val="20"/>
+                <w:lang/>
               </w:rPr>
               <w:t>Реализация компонент и автономное тестирование компонентов.</w:t>
             </w:r>
@@ -3098,17 +2860,17 @@
             <w:pPr>
               <w:pStyle w:val="5"/>
               <w:spacing w:line="480" w:lineRule="auto"/>
-              <w:ind w:left="0" w:right="0" w:firstLine="0"/>
+              <w:ind w:firstLine="0"/>
               <w:jc w:val="left"/>
               <w:rPr>
-                <w:sz w:val="20"/>
-                <w:szCs w:val="20"/>
+                <w:sz w:val="24"/>
+                <w:lang/>
               </w:rPr>
             </w:pPr>
             <w:r>
               <w:rPr>
-                <w:sz w:val="20"/>
-                <w:szCs w:val="20"/>
+                <w:sz w:val="24"/>
+                <w:lang/>
               </w:rPr>
               <w:t>Сборка и комплексное тестирование.</w:t>
             </w:r>
@@ -3117,14 +2879,12 @@
             <w:pPr>
               <w:spacing w:line="480" w:lineRule="auto"/>
               <w:rPr>
-                <w:sz w:val="20"/>
-                <w:szCs w:val="20"/>
+                <w:lang/>
               </w:rPr>
             </w:pPr>
             <w:r>
               <w:rPr>
-                <w:sz w:val="20"/>
-                <w:szCs w:val="20"/>
+                <w:lang/>
               </w:rPr>
               <w:t>Оценочное тестирование и (рабочий проект).</w:t>
             </w:r>
@@ -3149,16 +2909,8 @@
             <w:pPr>
               <w:spacing w:line="480" w:lineRule="auto"/>
               <w:jc w:val="center"/>
-              <w:rPr>
-                <w:sz w:val="20"/>
-                <w:szCs w:val="20"/>
-              </w:rPr>
             </w:pPr>
             <w:r>
-              <w:rPr>
-                <w:sz w:val="20"/>
-                <w:szCs w:val="20"/>
-              </w:rPr>
               <w:t>8-10</w:t>
             </w:r>
           </w:p>
@@ -3166,25 +2918,9 @@
             <w:pPr>
               <w:spacing w:line="480" w:lineRule="auto"/>
               <w:jc w:val="center"/>
-              <w:rPr>
-                <w:sz w:val="20"/>
-                <w:szCs w:val="20"/>
-              </w:rPr>
             </w:pPr>
             <w:r>
-              <w:rPr>
-                <w:sz w:val="20"/>
-                <w:szCs w:val="20"/>
-                <w:lang w:val="en-US"/>
-              </w:rPr>
-              <w:t>75</w:t>
-            </w:r>
-            <w:r>
-              <w:rPr>
-                <w:sz w:val="20"/>
-                <w:szCs w:val="20"/>
-              </w:rPr>
-              <w:t>%</w:t>
+              <w:t>75%</w:t>
             </w:r>
           </w:p>
         </w:tc>
@@ -3206,23 +2942,8 @@
           <w:p>
             <w:pPr>
               <w:spacing w:line="480" w:lineRule="auto"/>
-              <w:rPr>
-                <w:sz w:val="20"/>
-                <w:szCs w:val="20"/>
-              </w:rPr>
             </w:pPr>
             <w:r>
-              <w:rPr>
-                <w:sz w:val="20"/>
-                <w:szCs w:val="20"/>
-              </w:rPr>
-              <w:t xml:space="preserve"> </w:t>
-            </w:r>
-            <w:r>
-              <w:rPr>
-                <w:sz w:val="20"/>
-                <w:szCs w:val="20"/>
-              </w:rPr>
               <w:t>Рабочая версия системы.</w:t>
             </w:r>
           </w:p>
@@ -3251,16 +2972,8 @@
           <w:p>
             <w:pPr>
               <w:spacing w:line="480" w:lineRule="auto"/>
-              <w:rPr>
-                <w:sz w:val="20"/>
-                <w:szCs w:val="20"/>
-              </w:rPr>
             </w:pPr>
             <w:r>
-              <w:rPr>
-                <w:sz w:val="20"/>
-                <w:szCs w:val="20"/>
-              </w:rPr>
               <w:t xml:space="preserve">5. </w:t>
             </w:r>
           </w:p>
@@ -3283,16 +2996,8 @@
           <w:p>
             <w:pPr>
               <w:spacing w:line="480" w:lineRule="auto"/>
-              <w:rPr>
-                <w:sz w:val="20"/>
-                <w:szCs w:val="20"/>
-              </w:rPr>
             </w:pPr>
             <w:r>
-              <w:rPr>
-                <w:sz w:val="20"/>
-                <w:szCs w:val="20"/>
-              </w:rPr>
               <w:t>Разработка программной документации.</w:t>
             </w:r>
           </w:p>
@@ -3316,16 +3021,8 @@
             <w:pPr>
               <w:spacing w:line="480" w:lineRule="auto"/>
               <w:jc w:val="center"/>
-              <w:rPr>
-                <w:sz w:val="20"/>
-                <w:szCs w:val="20"/>
-              </w:rPr>
             </w:pPr>
             <w:r>
-              <w:rPr>
-                <w:sz w:val="20"/>
-                <w:szCs w:val="20"/>
-              </w:rPr>
               <w:t>11-13</w:t>
             </w:r>
           </w:p>
@@ -3333,16 +3030,8 @@
             <w:pPr>
               <w:spacing w:line="480" w:lineRule="auto"/>
               <w:jc w:val="center"/>
-              <w:rPr>
-                <w:sz w:val="20"/>
-                <w:szCs w:val="20"/>
-              </w:rPr>
             </w:pPr>
             <w:r>
-              <w:rPr>
-                <w:sz w:val="20"/>
-                <w:szCs w:val="20"/>
-              </w:rPr>
               <w:t>90%</w:t>
             </w:r>
           </w:p>
@@ -3366,14 +3055,12 @@
             <w:pPr>
               <w:spacing w:line="480" w:lineRule="auto"/>
               <w:rPr>
-                <w:sz w:val="20"/>
-                <w:szCs w:val="20"/>
+                <w:lang/>
               </w:rPr>
             </w:pPr>
             <w:r>
               <w:rPr>
-                <w:sz w:val="20"/>
-                <w:szCs w:val="20"/>
+                <w:lang/>
               </w:rPr>
               <w:t>Программная документация: РПЗ, руководство пользователя.</w:t>
             </w:r>
@@ -3403,16 +3090,8 @@
           <w:p>
             <w:pPr>
               <w:spacing w:line="480" w:lineRule="auto"/>
-              <w:rPr>
-                <w:sz w:val="20"/>
-                <w:szCs w:val="20"/>
-              </w:rPr>
             </w:pPr>
             <w:r>
-              <w:rPr>
-                <w:sz w:val="20"/>
-                <w:szCs w:val="20"/>
-              </w:rPr>
               <w:t>6.</w:t>
             </w:r>
           </w:p>
@@ -3435,16 +3114,8 @@
           <w:p>
             <w:pPr>
               <w:spacing w:line="480" w:lineRule="auto"/>
-              <w:rPr>
-                <w:sz w:val="20"/>
-                <w:szCs w:val="20"/>
-              </w:rPr>
             </w:pPr>
             <w:r>
-              <w:rPr>
-                <w:sz w:val="20"/>
-                <w:szCs w:val="20"/>
-              </w:rPr>
               <w:t>Защита курсовой работы.</w:t>
             </w:r>
           </w:p>
@@ -3468,16 +3139,8 @@
             <w:pPr>
               <w:spacing w:line="480" w:lineRule="auto"/>
               <w:jc w:val="center"/>
-              <w:rPr>
-                <w:sz w:val="20"/>
-                <w:szCs w:val="20"/>
-              </w:rPr>
             </w:pPr>
             <w:r>
-              <w:rPr>
-                <w:sz w:val="20"/>
-                <w:szCs w:val="20"/>
-              </w:rPr>
               <w:t>14</w:t>
             </w:r>
           </w:p>
@@ -3485,16 +3148,8 @@
             <w:pPr>
               <w:spacing w:line="480" w:lineRule="auto"/>
               <w:jc w:val="center"/>
-              <w:rPr>
-                <w:sz w:val="20"/>
-                <w:szCs w:val="20"/>
-              </w:rPr>
             </w:pPr>
             <w:r>
-              <w:rPr>
-                <w:sz w:val="20"/>
-                <w:szCs w:val="20"/>
-              </w:rPr>
               <w:t>100%</w:t>
             </w:r>
           </w:p>
@@ -3517,16 +3172,8 @@
           <w:p>
             <w:pPr>
               <w:spacing w:line="480" w:lineRule="auto"/>
-              <w:rPr>
-                <w:sz w:val="20"/>
-                <w:szCs w:val="20"/>
-              </w:rPr>
             </w:pPr>
             <w:r>
-              <w:rPr>
-                <w:sz w:val="20"/>
-                <w:szCs w:val="20"/>
-              </w:rPr>
               <w:t>Доклад.</w:t>
             </w:r>
           </w:p>
@@ -3539,176 +3186,164 @@
         <w:spacing w:line="480" w:lineRule="auto"/>
         <w:jc w:val="left"/>
         <w:rPr>
+          <w:sz w:val="24"/>
+        </w:rPr>
+      </w:pPr>
+    </w:p>
+    <w:p>
+      <w:pPr>
+        <w:pStyle w:val="13"/>
+        <w:spacing w:line="480" w:lineRule="auto"/>
+        <w:rPr>
+          <w:sz w:val="24"/>
+        </w:rPr>
+      </w:pPr>
+      <w:r>
+        <w:rPr>
+          <w:sz w:val="24"/>
+        </w:rPr>
+        <w:t>7 Порядок контроля и приемки</w:t>
+      </w:r>
+    </w:p>
+    <w:p>
+      <w:pPr>
+        <w:pStyle w:val="14"/>
+        <w:spacing w:line="480" w:lineRule="auto"/>
+        <w:jc w:val="left"/>
+        <w:rPr>
+          <w:szCs w:val="24"/>
+        </w:rPr>
+      </w:pPr>
+      <w:r>
+        <w:rPr>
+          <w:szCs w:val="24"/>
+        </w:rPr>
+        <w:t>7.1 Порядок контроля</w:t>
+      </w:r>
+    </w:p>
+    <w:p>
+      <w:pPr>
+        <w:spacing w:line="480" w:lineRule="auto"/>
+        <w:rPr>
+          <w:lang/>
+        </w:rPr>
+      </w:pPr>
+      <w:r>
+        <w:rPr>
+          <w:lang/>
+        </w:rPr>
+        <w:t>Контроль выполнения осуществляется руководителем еженедельно.</w:t>
+      </w:r>
+    </w:p>
+    <w:p>
+      <w:pPr>
+        <w:pStyle w:val="14"/>
+        <w:spacing w:line="480" w:lineRule="auto"/>
+        <w:jc w:val="left"/>
+        <w:rPr>
+          <w:szCs w:val="24"/>
+          <w:lang/>
+        </w:rPr>
+      </w:pPr>
+      <w:r>
+        <w:rPr>
+          <w:szCs w:val="24"/>
+          <w:lang/>
+        </w:rPr>
+        <w:t>7.2 Порядок защиты</w:t>
+      </w:r>
+    </w:p>
+    <w:p>
+      <w:pPr>
+        <w:pStyle w:val="21"/>
+        <w:spacing w:line="480" w:lineRule="auto"/>
+        <w:ind w:firstLine="0"/>
+        <w:jc w:val="left"/>
+        <w:rPr>
+          <w:lang/>
+        </w:rPr>
+      </w:pPr>
+      <w:r>
+        <w:rPr>
+          <w:lang/>
+        </w:rPr>
+        <w:t>Защита осуществляется на комиссии преподавателей кафедры.</w:t>
+      </w:r>
+    </w:p>
+    <w:p>
+      <w:pPr>
+        <w:pStyle w:val="14"/>
+        <w:spacing w:line="480" w:lineRule="auto"/>
+        <w:jc w:val="left"/>
+        <w:rPr>
+          <w:szCs w:val="24"/>
+          <w:lang/>
+        </w:rPr>
+      </w:pPr>
+      <w:r>
+        <w:rPr>
+          <w:szCs w:val="24"/>
+          <w:lang/>
+        </w:rPr>
+        <w:t>7.3 Срок защиты</w:t>
+      </w:r>
+    </w:p>
+    <w:p>
+      <w:pPr>
+        <w:pStyle w:val="21"/>
+        <w:spacing w:line="480" w:lineRule="auto"/>
+        <w:ind w:firstLine="0"/>
+        <w:jc w:val="left"/>
+        <w:rPr>
+          <w:lang/>
+        </w:rPr>
+      </w:pPr>
+      <w:r>
+        <w:rPr>
+          <w:lang/>
+        </w:rPr>
+        <w:t>Срок защиты: 14 неделя.</w:t>
+      </w:r>
+    </w:p>
+    <w:p>
+      <w:pPr>
+        <w:pStyle w:val="13"/>
+        <w:spacing w:line="480" w:lineRule="auto"/>
+        <w:rPr>
+          <w:sz w:val="24"/>
+          <w:lang/>
+        </w:rPr>
+      </w:pPr>
+      <w:r>
+        <w:rPr>
+          <w:sz w:val="24"/>
+          <w:lang/>
+        </w:rPr>
+        <w:t>8 Примечание</w:t>
+      </w:r>
+    </w:p>
+    <w:p>
+      <w:pPr>
+        <w:pStyle w:val="21"/>
+        <w:spacing w:line="480" w:lineRule="auto"/>
+        <w:rPr>
+          <w:lang/>
+        </w:rPr>
+      </w:pPr>
+      <w:r>
+        <w:rPr>
+          <w:lang/>
+        </w:rPr>
+        <w:t>В процессе выполнения работы возможно уточнение отдельных требований технического задания по взаимному согласованию руководителя и исполнителя.</w:t>
+      </w:r>
+    </w:p>
+    <w:p>
+      <w:pPr>
+        <w:pStyle w:val="20"/>
+        <w:rPr>
           <w:sz w:val="20"/>
           <w:szCs w:val="20"/>
-        </w:rPr>
-      </w:pPr>
-    </w:p>
-    <w:p>
-      <w:pPr>
-        <w:pStyle w:val="13"/>
-        <w:spacing w:line="480" w:lineRule="auto"/>
-        <w:rPr>
-          <w:sz w:val="20"/>
-          <w:szCs w:val="20"/>
-        </w:rPr>
-      </w:pPr>
-      <w:r>
-        <w:rPr>
-          <w:sz w:val="20"/>
-          <w:szCs w:val="20"/>
-        </w:rPr>
-        <w:t>7 Порядок контроля и приемки</w:t>
-      </w:r>
-    </w:p>
-    <w:p>
-      <w:pPr>
-        <w:pStyle w:val="14"/>
-        <w:spacing w:line="480" w:lineRule="auto"/>
-        <w:jc w:val="left"/>
-        <w:rPr>
-          <w:sz w:val="20"/>
-          <w:szCs w:val="20"/>
-        </w:rPr>
-      </w:pPr>
-      <w:r>
-        <w:rPr>
-          <w:sz w:val="20"/>
-          <w:szCs w:val="20"/>
-        </w:rPr>
-        <w:t>7.1 Порядок контроля</w:t>
-      </w:r>
-    </w:p>
-    <w:p>
-      <w:pPr>
-        <w:spacing w:line="480" w:lineRule="auto"/>
-        <w:rPr>
-          <w:sz w:val="20"/>
-          <w:szCs w:val="20"/>
-        </w:rPr>
-      </w:pPr>
-      <w:r>
-        <w:rPr>
-          <w:sz w:val="20"/>
-          <w:szCs w:val="20"/>
-        </w:rPr>
-        <w:t>Контроль выполнения осуществляется руководителем еженедельно.</w:t>
-      </w:r>
-    </w:p>
-    <w:p>
-      <w:pPr>
-        <w:pStyle w:val="14"/>
-        <w:spacing w:line="480" w:lineRule="auto"/>
-        <w:jc w:val="left"/>
-        <w:rPr>
-          <w:sz w:val="20"/>
-          <w:szCs w:val="20"/>
-        </w:rPr>
-      </w:pPr>
-      <w:r>
-        <w:rPr>
-          <w:sz w:val="20"/>
-          <w:szCs w:val="20"/>
-        </w:rPr>
-        <w:t>7.2 Порядок защиты</w:t>
-      </w:r>
-    </w:p>
-    <w:p>
-      <w:pPr>
-        <w:pStyle w:val="21"/>
-        <w:spacing w:line="480" w:lineRule="auto"/>
-        <w:ind w:left="0" w:right="0" w:firstLine="0"/>
-        <w:jc w:val="left"/>
-        <w:rPr>
-          <w:sz w:val="20"/>
-          <w:szCs w:val="20"/>
-        </w:rPr>
-      </w:pPr>
-      <w:r>
-        <w:rPr>
-          <w:sz w:val="20"/>
-          <w:szCs w:val="20"/>
-        </w:rPr>
-        <w:t>Защита осуществляется на комиссии преподавателей кафедры.</w:t>
-      </w:r>
-    </w:p>
-    <w:p>
-      <w:pPr>
-        <w:pStyle w:val="14"/>
-        <w:spacing w:line="480" w:lineRule="auto"/>
-        <w:jc w:val="left"/>
-        <w:rPr>
-          <w:sz w:val="20"/>
-          <w:szCs w:val="20"/>
-        </w:rPr>
-      </w:pPr>
-      <w:r>
-        <w:rPr>
-          <w:sz w:val="20"/>
-          <w:szCs w:val="20"/>
-        </w:rPr>
-        <w:t>7.3 Срок защиты</w:t>
-      </w:r>
-    </w:p>
-    <w:p>
-      <w:pPr>
-        <w:pStyle w:val="21"/>
-        <w:spacing w:line="480" w:lineRule="auto"/>
-        <w:ind w:left="0" w:right="0" w:firstLine="0"/>
-        <w:jc w:val="left"/>
-        <w:rPr>
-          <w:sz w:val="20"/>
-          <w:szCs w:val="20"/>
-        </w:rPr>
-      </w:pPr>
-      <w:r>
-        <w:rPr>
-          <w:sz w:val="20"/>
-          <w:szCs w:val="20"/>
-        </w:rPr>
-        <w:t>Срок защиты: 14 неделя.</w:t>
-      </w:r>
-    </w:p>
-    <w:p>
-      <w:pPr>
-        <w:pStyle w:val="13"/>
-        <w:spacing w:line="480" w:lineRule="auto"/>
-        <w:rPr>
-          <w:sz w:val="20"/>
-          <w:szCs w:val="20"/>
-        </w:rPr>
-      </w:pPr>
-      <w:r>
-        <w:rPr>
-          <w:sz w:val="20"/>
-          <w:szCs w:val="20"/>
-        </w:rPr>
-        <w:t>8 Примечание</w:t>
-      </w:r>
-    </w:p>
-    <w:p>
-      <w:pPr>
-        <w:pStyle w:val="21"/>
-        <w:spacing w:line="480" w:lineRule="auto"/>
-        <w:rPr>
-          <w:sz w:val="20"/>
-          <w:szCs w:val="20"/>
-        </w:rPr>
-      </w:pPr>
-      <w:r>
-        <w:rPr>
-          <w:sz w:val="20"/>
-          <w:szCs w:val="20"/>
-        </w:rPr>
-        <w:t>В процессе выполнения работы возможно уточнение отдельных требований технического задания по взаимному согласованию руководителя и исполнителя.</w:t>
-      </w:r>
-    </w:p>
-    <w:p>
-      <w:pPr>
-        <w:pStyle w:val="20"/>
-        <w:rPr>
-          <w:sz w:val="20"/>
-          <w:szCs w:val="20"/>
+          <w:lang/>
         </w:rPr>
       </w:pPr>
     </w:p>
@@ -3717,7 +3352,6 @@
       <w:headerReference r:id="rId5" w:type="default"/>
       <w:pgSz w:w="11906" w:h="16838"/>
       <w:pgMar w:top="1134" w:right="850" w:bottom="1134" w:left="1701" w:header="708" w:footer="0" w:gutter="0"/>
-      <w:pgNumType w:fmt="decimal"/>
       <w:cols w:space="720" w:num="1"/>
       <w:formProt w:val="0"/>
       <w:titlePg/>
@@ -3776,7 +3410,7 @@
       <w:fldChar w:fldCharType="separate"/>
     </w:r>
     <w:r>
-      <w:t>3</w:t>
+      <w:t>4</w:t>
     </w:r>
     <w:r>
       <w:fldChar w:fldCharType="end"/>
@@ -3838,7 +3472,7 @@
         <w:tabs>
           <w:tab w:val="left" w:pos="420"/>
         </w:tabs>
-        <w:ind w:left="420" w:leftChars="0" w:hanging="420" w:firstLineChars="0"/>
+        <w:ind w:left="420" w:hanging="420"/>
       </w:pPr>
       <w:rPr>
         <w:rFonts w:hint="default" w:ascii="Wingdings" w:hAnsi="Wingdings"/>
@@ -3853,7 +3487,7 @@
         <w:tabs>
           <w:tab w:val="left" w:pos="840"/>
         </w:tabs>
-        <w:ind w:left="840" w:leftChars="0" w:hanging="420" w:firstLineChars="0"/>
+        <w:ind w:left="840" w:hanging="420"/>
       </w:pPr>
       <w:rPr>
         <w:rFonts w:hint="default" w:ascii="Wingdings" w:hAnsi="Wingdings"/>
@@ -3868,7 +3502,7 @@
         <w:tabs>
           <w:tab w:val="left" w:pos="1260"/>
         </w:tabs>
-        <w:ind w:left="1260" w:leftChars="0" w:hanging="420" w:firstLineChars="0"/>
+        <w:ind w:left="1260" w:hanging="420"/>
       </w:pPr>
       <w:rPr>
         <w:rFonts w:hint="default" w:ascii="Wingdings" w:hAnsi="Wingdings"/>
@@ -3883,7 +3517,7 @@
         <w:tabs>
           <w:tab w:val="left" w:pos="1680"/>
         </w:tabs>
-        <w:ind w:left="1680" w:leftChars="0" w:hanging="420" w:firstLineChars="0"/>
+        <w:ind w:left="1680" w:hanging="420"/>
       </w:pPr>
       <w:rPr>
         <w:rFonts w:hint="default" w:ascii="Wingdings" w:hAnsi="Wingdings"/>
@@ -3898,7 +3532,7 @@
         <w:tabs>
           <w:tab w:val="left" w:pos="2100"/>
         </w:tabs>
-        <w:ind w:left="2100" w:leftChars="0" w:hanging="420" w:firstLineChars="0"/>
+        <w:ind w:left="2100" w:hanging="420"/>
       </w:pPr>
       <w:rPr>
         <w:rFonts w:hint="default" w:ascii="Wingdings" w:hAnsi="Wingdings"/>
@@ -3913,7 +3547,7 @@
         <w:tabs>
           <w:tab w:val="left" w:pos="2520"/>
         </w:tabs>
-        <w:ind w:left="2520" w:leftChars="0" w:hanging="420" w:firstLineChars="0"/>
+        <w:ind w:left="2520" w:hanging="420"/>
       </w:pPr>
       <w:rPr>
         <w:rFonts w:hint="default" w:ascii="Wingdings" w:hAnsi="Wingdings"/>
@@ -3928,7 +3562,7 @@
         <w:tabs>
           <w:tab w:val="left" w:pos="2940"/>
         </w:tabs>
-        <w:ind w:left="2940" w:leftChars="0" w:hanging="420" w:firstLineChars="0"/>
+        <w:ind w:left="2940" w:hanging="420"/>
       </w:pPr>
       <w:rPr>
         <w:rFonts w:hint="default" w:ascii="Wingdings" w:hAnsi="Wingdings"/>
@@ -3943,7 +3577,7 @@
         <w:tabs>
           <w:tab w:val="left" w:pos="3360"/>
         </w:tabs>
-        <w:ind w:left="3360" w:leftChars="0" w:hanging="420" w:firstLineChars="0"/>
+        <w:ind w:left="3360" w:hanging="420"/>
       </w:pPr>
       <w:rPr>
         <w:rFonts w:hint="default" w:ascii="Wingdings" w:hAnsi="Wingdings"/>
@@ -3958,102 +3592,56 @@
         <w:tabs>
           <w:tab w:val="left" w:pos="3780"/>
         </w:tabs>
-        <w:ind w:left="3780" w:leftChars="0" w:hanging="420" w:firstLineChars="0"/>
+        <w:ind w:left="3780" w:hanging="420"/>
       </w:pPr>
       <w:rPr>
         <w:rFonts w:hint="default" w:ascii="Wingdings" w:hAnsi="Wingdings"/>
       </w:rPr>
     </w:lvl>
   </w:abstractNum>
-  <w:abstractNum w:abstractNumId="3">
-    <w:nsid w:val="00000003"/>
-    <w:multiLevelType w:val="multilevel"/>
-    <w:tmpl w:val="00000003"/>
+  <w:abstractNum w:abstractNumId="1446182670">
+    <w:nsid w:val="5632FF0E"/>
+    <w:multiLevelType w:val="singleLevel"/>
+    <w:tmpl w:val="5632FF0E"/>
     <w:lvl w:ilvl="0" w:tentative="1">
-      <w:start w:val="4"/>
-      <w:numFmt w:val="decimal"/>
-      <w:lvlText w:val=""/>
+      <w:start w:val="1"/>
+      <w:numFmt w:val="bullet"/>
+      <w:lvlText w:val=""/>
       <w:lvlJc w:val="left"/>
       <w:pPr>
-        <w:ind w:left="480" w:hanging="480"/>
-      </w:pPr>
+        <w:tabs>
+          <w:tab w:val="left" w:pos="420"/>
+        </w:tabs>
+        <w:ind w:left="420" w:hanging="420"/>
+      </w:pPr>
+      <w:rPr>
+        <w:rFonts w:hint="default" w:ascii="Wingdings" w:hAnsi="Wingdings"/>
+      </w:rPr>
     </w:lvl>
-    <w:lvl w:ilvl="1" w:tentative="1">
+  </w:abstractNum>
+  <w:abstractNum w:abstractNumId="1446182756">
+    <w:nsid w:val="5632FF64"/>
+    <w:multiLevelType w:val="singleLevel"/>
+    <w:tmpl w:val="5632FF64"/>
+    <w:lvl w:ilvl="0" w:tentative="1">
       <w:start w:val="1"/>
-      <w:numFmt w:val="decimal"/>
-      <w:lvlText w:val="%1.%2"/>
+      <w:numFmt w:val="bullet"/>
+      <w:lvlText w:val=""/>
       <w:lvlJc w:val="left"/>
       <w:pPr>
-        <w:ind w:left="834" w:hanging="480"/>
-      </w:pPr>
-    </w:lvl>
-    <w:lvl w:ilvl="2" w:tentative="1">
-      <w:start w:val="1"/>
-      <w:numFmt w:val="decimal"/>
-      <w:lvlText w:val="%1.%2.%3"/>
-      <w:lvlJc w:val="left"/>
-      <w:pPr>
-        <w:ind w:left="1429" w:hanging="720"/>
-      </w:pPr>
-    </w:lvl>
-    <w:lvl w:ilvl="3" w:tentative="1">
-      <w:start w:val="1"/>
-      <w:numFmt w:val="decimal"/>
-      <w:lvlText w:val="%1.%2.%3.%4"/>
-      <w:lvlJc w:val="left"/>
-      <w:pPr>
-        <w:ind w:left="1782" w:hanging="720"/>
-      </w:pPr>
-    </w:lvl>
-    <w:lvl w:ilvl="4" w:tentative="1">
-      <w:start w:val="1"/>
-      <w:numFmt w:val="decimal"/>
-      <w:lvlText w:val="%1.%2.%3.%4.%5"/>
-      <w:lvlJc w:val="left"/>
-      <w:pPr>
-        <w:ind w:left="2496" w:hanging="1080"/>
-      </w:pPr>
-    </w:lvl>
-    <w:lvl w:ilvl="5" w:tentative="1">
-      <w:start w:val="1"/>
-      <w:numFmt w:val="decimal"/>
-      <w:lvlText w:val="%1.%2.%3.%4.%5.%6"/>
-      <w:lvlJc w:val="left"/>
-      <w:pPr>
-        <w:ind w:left="2850" w:hanging="1080"/>
-      </w:pPr>
-    </w:lvl>
-    <w:lvl w:ilvl="6" w:tentative="1">
-      <w:start w:val="1"/>
-      <w:numFmt w:val="decimal"/>
-      <w:lvlText w:val="%1.%2.%3.%4.%5.%6.%7"/>
-      <w:lvlJc w:val="left"/>
-      <w:pPr>
-        <w:ind w:left="3564" w:hanging="1440"/>
-      </w:pPr>
-    </w:lvl>
-    <w:lvl w:ilvl="7" w:tentative="1">
-      <w:start w:val="1"/>
-      <w:numFmt w:val="decimal"/>
-      <w:lvlText w:val="%1.%2.%3.%4.%5.%6.%7.%8"/>
-      <w:lvlJc w:val="left"/>
-      <w:pPr>
-        <w:ind w:left="3918" w:hanging="1440"/>
-      </w:pPr>
-    </w:lvl>
-    <w:lvl w:ilvl="8" w:tentative="1">
-      <w:start w:val="1"/>
-      <w:numFmt w:val="decimal"/>
-      <w:lvlText w:val="%1.%2.%3.%4.%5.%6.%7.%8.%9"/>
-      <w:lvlJc w:val="left"/>
-      <w:pPr>
-        <w:ind w:left="4632" w:hanging="1800"/>
-      </w:pPr>
+        <w:tabs>
+          <w:tab w:val="left" w:pos="420"/>
+        </w:tabs>
+        <w:ind w:left="420" w:hanging="420"/>
+      </w:pPr>
+      <w:rPr>
+        <w:rFonts w:hint="default" w:ascii="Wingdings" w:hAnsi="Wingdings"/>
+      </w:rPr>
     </w:lvl>
   </w:abstractNum>
   <w:abstractNum w:abstractNumId="1446182873">
     <w:nsid w:val="5632FFD9"/>
-    <w:multiLevelType w:val="singleLevel"/>
+    <w:multiLevelType w:val="multilevel"/>
     <w:tmpl w:val="5632FFD9"/>
     <w:lvl w:ilvl="0" w:tentative="1">
       <w:start w:val="1"/>
@@ -4064,7 +3652,127 @@
         <w:tabs>
           <w:tab w:val="left" w:pos="420"/>
         </w:tabs>
-        <w:ind w:left="420" w:leftChars="0" w:hanging="420" w:firstLineChars="0"/>
+        <w:ind w:left="420" w:hanging="420"/>
+      </w:pPr>
+      <w:rPr>
+        <w:rFonts w:hint="default" w:ascii="Wingdings" w:hAnsi="Wingdings"/>
+      </w:rPr>
+    </w:lvl>
+    <w:lvl w:ilvl="1" w:tentative="1">
+      <w:start w:val="1"/>
+      <w:numFmt w:val="bullet"/>
+      <w:lvlText w:val=""/>
+      <w:lvlJc w:val="left"/>
+      <w:pPr>
+        <w:tabs>
+          <w:tab w:val="left" w:pos="840"/>
+        </w:tabs>
+        <w:ind w:left="840" w:leftChars="0" w:hanging="420" w:firstLineChars="0"/>
+      </w:pPr>
+      <w:rPr>
+        <w:rFonts w:hint="default" w:ascii="Wingdings" w:hAnsi="Wingdings"/>
+      </w:rPr>
+    </w:lvl>
+    <w:lvl w:ilvl="2" w:tentative="1">
+      <w:start w:val="1"/>
+      <w:numFmt w:val="bullet"/>
+      <w:lvlText w:val=""/>
+      <w:lvlJc w:val="left"/>
+      <w:pPr>
+        <w:tabs>
+          <w:tab w:val="left" w:pos="1260"/>
+        </w:tabs>
+        <w:ind w:left="1260" w:leftChars="0" w:hanging="420" w:firstLineChars="0"/>
+      </w:pPr>
+      <w:rPr>
+        <w:rFonts w:hint="default" w:ascii="Wingdings" w:hAnsi="Wingdings"/>
+      </w:rPr>
+    </w:lvl>
+    <w:lvl w:ilvl="3" w:tentative="1">
+      <w:start w:val="1"/>
+      <w:numFmt w:val="bullet"/>
+      <w:lvlText w:val=""/>
+      <w:lvlJc w:val="left"/>
+      <w:pPr>
+        <w:tabs>
+          <w:tab w:val="left" w:pos="1680"/>
+        </w:tabs>
+        <w:ind w:left="1680" w:leftChars="0" w:hanging="420" w:firstLineChars="0"/>
+      </w:pPr>
+      <w:rPr>
+        <w:rFonts w:hint="default" w:ascii="Wingdings" w:hAnsi="Wingdings"/>
+      </w:rPr>
+    </w:lvl>
+    <w:lvl w:ilvl="4" w:tentative="1">
+      <w:start w:val="1"/>
+      <w:numFmt w:val="bullet"/>
+      <w:lvlText w:val=""/>
+      <w:lvlJc w:val="left"/>
+      <w:pPr>
+        <w:tabs>
+          <w:tab w:val="left" w:pos="2100"/>
+        </w:tabs>
+        <w:ind w:left="2100" w:leftChars="0" w:hanging="420" w:firstLineChars="0"/>
+      </w:pPr>
+      <w:rPr>
+        <w:rFonts w:hint="default" w:ascii="Wingdings" w:hAnsi="Wingdings"/>
+      </w:rPr>
+    </w:lvl>
+    <w:lvl w:ilvl="5" w:tentative="1">
+      <w:start w:val="1"/>
+      <w:numFmt w:val="bullet"/>
+      <w:lvlText w:val=""/>
+      <w:lvlJc w:val="left"/>
+      <w:pPr>
+        <w:tabs>
+          <w:tab w:val="left" w:pos="2520"/>
+        </w:tabs>
+        <w:ind w:left="2520" w:leftChars="0" w:hanging="420" w:firstLineChars="0"/>
+      </w:pPr>
+      <w:rPr>
+        <w:rFonts w:hint="default" w:ascii="Wingdings" w:hAnsi="Wingdings"/>
+      </w:rPr>
+    </w:lvl>
+    <w:lvl w:ilvl="6" w:tentative="1">
+      <w:start w:val="1"/>
+      <w:numFmt w:val="bullet"/>
+      <w:lvlText w:val=""/>
+      <w:lvlJc w:val="left"/>
+      <w:pPr>
+        <w:tabs>
+          <w:tab w:val="left" w:pos="2940"/>
+        </w:tabs>
+        <w:ind w:left="2940" w:leftChars="0" w:hanging="420" w:firstLineChars="0"/>
+      </w:pPr>
+      <w:rPr>
+        <w:rFonts w:hint="default" w:ascii="Wingdings" w:hAnsi="Wingdings"/>
+      </w:rPr>
+    </w:lvl>
+    <w:lvl w:ilvl="7" w:tentative="1">
+      <w:start w:val="1"/>
+      <w:numFmt w:val="bullet"/>
+      <w:lvlText w:val=""/>
+      <w:lvlJc w:val="left"/>
+      <w:pPr>
+        <w:tabs>
+          <w:tab w:val="left" w:pos="3360"/>
+        </w:tabs>
+        <w:ind w:left="3360" w:leftChars="0" w:hanging="420" w:firstLineChars="0"/>
+      </w:pPr>
+      <w:rPr>
+        <w:rFonts w:hint="default" w:ascii="Wingdings" w:hAnsi="Wingdings"/>
+      </w:rPr>
+    </w:lvl>
+    <w:lvl w:ilvl="8" w:tentative="1">
+      <w:start w:val="1"/>
+      <w:numFmt w:val="bullet"/>
+      <w:lvlText w:val=""/>
+      <w:lvlJc w:val="left"/>
+      <w:pPr>
+        <w:tabs>
+          <w:tab w:val="left" w:pos="3780"/>
+        </w:tabs>
+        <w:ind w:left="3780" w:leftChars="0" w:hanging="420" w:firstLineChars="0"/>
       </w:pPr>
       <w:rPr>
         <w:rFonts w:hint="default" w:ascii="Wingdings" w:hAnsi="Wingdings"/>
@@ -4084,47 +3792,7 @@
         <w:tabs>
           <w:tab w:val="left" w:pos="420"/>
         </w:tabs>
-        <w:ind w:left="420" w:leftChars="0" w:hanging="420" w:firstLineChars="0"/>
-      </w:pPr>
-      <w:rPr>
-        <w:rFonts w:hint="default" w:ascii="Wingdings" w:hAnsi="Wingdings"/>
-      </w:rPr>
-    </w:lvl>
-  </w:abstractNum>
-  <w:abstractNum w:abstractNumId="1446182756">
-    <w:nsid w:val="5632FF64"/>
-    <w:multiLevelType w:val="singleLevel"/>
-    <w:tmpl w:val="5632FF64"/>
-    <w:lvl w:ilvl="0" w:tentative="1">
-      <w:start w:val="1"/>
-      <w:numFmt w:val="bullet"/>
-      <w:lvlText w:val=""/>
-      <w:lvlJc w:val="left"/>
-      <w:pPr>
-        <w:tabs>
-          <w:tab w:val="left" w:pos="420"/>
-        </w:tabs>
-        <w:ind w:left="420" w:leftChars="0" w:hanging="420" w:firstLineChars="0"/>
-      </w:pPr>
-      <w:rPr>
-        <w:rFonts w:hint="default" w:ascii="Wingdings" w:hAnsi="Wingdings"/>
-      </w:rPr>
-    </w:lvl>
-  </w:abstractNum>
-  <w:abstractNum w:abstractNumId="1446182670">
-    <w:nsid w:val="5632FF0E"/>
-    <w:multiLevelType w:val="singleLevel"/>
-    <w:tmpl w:val="5632FF0E"/>
-    <w:lvl w:ilvl="0" w:tentative="1">
-      <w:start w:val="1"/>
-      <w:numFmt w:val="bullet"/>
-      <w:lvlText w:val=""/>
-      <w:lvlJc w:val="left"/>
-      <w:pPr>
-        <w:tabs>
-          <w:tab w:val="left" w:pos="420"/>
-        </w:tabs>
-        <w:ind w:left="420" w:leftChars="0" w:hanging="420" w:firstLineChars="0"/>
+        <w:ind w:left="420" w:hanging="420"/>
       </w:pPr>
       <w:rPr>
         <w:rFonts w:hint="default" w:ascii="Wingdings" w:hAnsi="Wingdings"/>
@@ -4132,21 +3800,18 @@
     </w:lvl>
   </w:abstractNum>
   <w:num w:numId="1">
-    <w:abstractNumId w:val="3"/>
+    <w:abstractNumId w:val="1446182371"/>
   </w:num>
   <w:num w:numId="2">
-    <w:abstractNumId w:val="1446182371"/>
+    <w:abstractNumId w:val="1446182564"/>
   </w:num>
   <w:num w:numId="3">
-    <w:abstractNumId w:val="1446182564"/>
+    <w:abstractNumId w:val="1446182756"/>
   </w:num>
   <w:num w:numId="4">
-    <w:abstractNumId w:val="1446182756"/>
+    <w:abstractNumId w:val="1446182670"/>
   </w:num>
   <w:num w:numId="5">
-    <w:abstractNumId w:val="1446182670"/>
-  </w:num>
-  <w:num w:numId="6">
     <w:abstractNumId w:val="1446182873"/>
   </w:num>
 </w:numbering>
@@ -4192,16 +3857,16 @@
     <w:lsdException w:uiPriority="39" w:name="toc 8"/>
     <w:lsdException w:uiPriority="39" w:name="toc 9"/>
     <w:lsdException w:uiPriority="0" w:name="Normal Indent"/>
-    <w:lsdException w:uiPriority="99" w:name="footnote text"/>
+    <w:lsdException w:uiPriority="99" w:semiHidden="0" w:name="footnote text"/>
     <w:lsdException w:uiPriority="0" w:name="annotation text"/>
-    <w:lsdException w:uiPriority="0" w:name="header"/>
+    <w:lsdException w:uiPriority="0" w:semiHidden="0" w:name="header"/>
     <w:lsdException w:uiPriority="0" w:name="footer"/>
     <w:lsdException w:uiPriority="0" w:name="index heading"/>
     <w:lsdException w:qFormat="1" w:uiPriority="35" w:name="caption"/>
     <w:lsdException w:uiPriority="0" w:name="table of figures"/>
     <w:lsdException w:uiPriority="0" w:name="envelope address"/>
     <w:lsdException w:uiPriority="0" w:name="envelope return"/>
-    <w:lsdException w:uiPriority="99" w:name="footnote reference"/>
+    <w:lsdException w:uiPriority="99" w:semiHidden="0" w:name="footnote reference"/>
     <w:lsdException w:uiPriority="0" w:name="annotation reference"/>
     <w:lsdException w:uiPriority="0" w:name="line number"/>
     <w:lsdException w:unhideWhenUsed="0" w:uiPriority="0" w:name="page number"/>
@@ -4230,7 +3895,7 @@
     <w:lsdException w:uiPriority="0" w:name="Signature"/>
     <w:lsdException w:uiPriority="1" w:name="Default Paragraph Font"/>
     <w:lsdException w:uiPriority="0" w:name="Body Text"/>
-    <w:lsdException w:uiPriority="0" w:name="Body Text Indent"/>
+    <w:lsdException w:uiPriority="0" w:semiHidden="0" w:name="Body Text Indent"/>
     <w:lsdException w:uiPriority="0" w:name="List Continue"/>
     <w:lsdException w:uiPriority="0" w:name="List Continue 2"/>
     <w:lsdException w:uiPriority="0" w:name="List Continue 3"/>
@@ -4255,7 +3920,7 @@
     <w:lsdException w:uiPriority="0" w:name="Document Map"/>
     <w:lsdException w:uiPriority="0" w:name="Plain Text"/>
     <w:lsdException w:uiPriority="0" w:name="E-mail Signature"/>
-    <w:lsdException w:uiPriority="99" w:name="Normal (Web)"/>
+    <w:lsdException w:uiPriority="99" w:semiHidden="0" w:name="Normal (Web)"/>
     <w:lsdException w:uiPriority="0" w:name="HTML Acronym"/>
     <w:lsdException w:uiPriority="0" w:name="HTML Address"/>
     <w:lsdException w:uiPriority="0" w:name="HTML Cite"/>
@@ -4266,7 +3931,7 @@
     <w:lsdException w:uiPriority="0" w:name="HTML Sample"/>
     <w:lsdException w:uiPriority="0" w:name="HTML Typewriter"/>
     <w:lsdException w:uiPriority="0" w:name="HTML Variable"/>
-    <w:lsdException w:uiPriority="99" w:name="Normal Table"/>
+    <w:lsdException w:qFormat="1" w:uiPriority="99" w:name="Normal Table"/>
     <w:lsdException w:uiPriority="0" w:name="annotation subject"/>
     <w:lsdException w:uiPriority="0" w:name="Table Simple 1"/>
     <w:lsdException w:uiPriority="0" w:name="Table Simple 2"/>
@@ -4310,7 +3975,7 @@
     <w:lsdException w:uiPriority="0" w:name="Table Web 1"/>
     <w:lsdException w:uiPriority="0" w:name="Table Web 2"/>
     <w:lsdException w:uiPriority="0" w:name="Table Web 3"/>
-    <w:lsdException w:uiPriority="99" w:name="Balloon Text"/>
+    <w:lsdException w:uiPriority="99" w:semiHidden="0" w:name="Balloon Text"/>
     <w:lsdException w:unhideWhenUsed="0" w:uiPriority="59" w:semiHidden="0" w:name="Table Grid"/>
     <w:lsdException w:uiPriority="0" w:name="Table Theme"/>
     <w:lsdException w:unhideWhenUsed="0" w:uiPriority="60" w:semiHidden="0" w:name="Light Shading"/>
@@ -4414,21 +4079,18 @@
   </w:latentStyles>
   <w:style w:type="paragraph" w:default="1" w:styleId="1">
     <w:name w:val="Normal"/>
-    <w:link w:val="34"/>
     <w:qFormat/>
     <w:uiPriority w:val="0"/>
     <w:pPr>
-      <w:widowControl/>
       <w:suppressAutoHyphens/>
-      <w:spacing w:before="0" w:after="0" w:line="240" w:lineRule="auto"/>
-      <w:jc w:val="left"/>
+      <w:spacing w:after="0" w:line="240" w:lineRule="auto"/>
     </w:pPr>
     <w:rPr>
       <w:rFonts w:ascii="Times New Roman" w:hAnsi="Times New Roman" w:eastAsia="Times New Roman" w:cs="Times New Roman"/>
       <w:color w:val="00000A"/>
       <w:sz w:val="24"/>
       <w:szCs w:val="24"/>
-      <w:lang w:bidi="ar-SA"/>
+      <w:lang w:val="en-US" w:eastAsia="zh-CN" w:bidi="ar-SA"/>
     </w:rPr>
   </w:style>
   <w:style w:type="character" w:default="1" w:styleId="9">
@@ -4439,6 +4101,7 @@
   <w:style w:type="table" w:default="1" w:styleId="12">
     <w:name w:val="Normal Table"/>
     <w:unhideWhenUsed/>
+    <w:qFormat/>
     <w:uiPriority w:val="99"/>
     <w:tblPr>
       <w:tblStyle w:val="12"/>
@@ -4484,8 +4147,8 @@
     <w:unhideWhenUsed/>
     <w:uiPriority w:val="99"/>
     <w:pPr>
-      <w:spacing w:before="0" w:after="120" w:line="480" w:lineRule="auto"/>
-      <w:ind w:left="283" w:right="0" w:firstLine="0"/>
+      <w:spacing w:after="120" w:line="480" w:lineRule="auto"/>
+      <w:ind w:left="283"/>
     </w:pPr>
   </w:style>
   <w:style w:type="paragraph" w:styleId="5">
@@ -4494,7 +4157,7 @@
     <w:semiHidden/>
     <w:uiPriority w:val="0"/>
     <w:pPr>
-      <w:ind w:left="0" w:right="0" w:firstLine="720"/>
+      <w:ind w:firstLine="720"/>
       <w:jc w:val="both"/>
     </w:pPr>
     <w:rPr>
@@ -4530,7 +4193,7 @@
     <w:unhideWhenUsed/>
     <w:uiPriority w:val="99"/>
     <w:pPr>
-      <w:spacing w:before="0" w:after="280"/>
+      <w:spacing w:after="280"/>
     </w:pPr>
   </w:style>
   <w:style w:type="character" w:styleId="10">
@@ -4550,7 +4213,7 @@
     <w:rPr/>
   </w:style>
   <w:style w:type="paragraph" w:customStyle="1" w:styleId="13">
-    <w:name w:val="Заголовок 1"/>
+    <w:name w:val="Заголовок 11"/>
     <w:basedOn w:val="1"/>
     <w:link w:val="25"/>
     <w:qFormat/>
@@ -4567,7 +4230,7 @@
     </w:rPr>
   </w:style>
   <w:style w:type="paragraph" w:customStyle="1" w:styleId="14">
-    <w:name w:val="Заголовок 2"/>
+    <w:name w:val="Заголовок 21"/>
     <w:basedOn w:val="1"/>
     <w:link w:val="26"/>
     <w:qFormat/>
@@ -4604,15 +4267,15 @@
     </w:rPr>
   </w:style>
   <w:style w:type="paragraph" w:customStyle="1" w:styleId="16">
-    <w:name w:val="Основной текст"/>
+    <w:name w:val="Основной текст1"/>
     <w:basedOn w:val="1"/>
     <w:uiPriority w:val="0"/>
     <w:pPr>
-      <w:spacing w:before="0" w:after="140" w:line="288" w:lineRule="auto"/>
+      <w:spacing w:after="140" w:line="288" w:lineRule="auto"/>
     </w:pPr>
   </w:style>
   <w:style w:type="paragraph" w:customStyle="1" w:styleId="17">
-    <w:name w:val="Список"/>
+    <w:name w:val="Список1"/>
     <w:basedOn w:val="16"/>
     <w:uiPriority w:val="0"/>
     <w:rPr>
@@ -4620,7 +4283,7 @@
     </w:rPr>
   </w:style>
   <w:style w:type="paragraph" w:customStyle="1" w:styleId="18">
-    <w:name w:val="Название"/>
+    <w:name w:val="Название1"/>
     <w:basedOn w:val="1"/>
     <w:uiPriority w:val="0"/>
     <w:pPr>
@@ -4631,12 +4294,10 @@
       <w:rFonts w:cs="FreeSans"/>
       <w:i/>
       <w:iCs/>
-      <w:sz w:val="24"/>
-      <w:szCs w:val="24"/>
     </w:rPr>
   </w:style>
   <w:style w:type="paragraph" w:customStyle="1" w:styleId="19">
-    <w:name w:val="Указатель"/>
+    <w:name w:val="Указатель1"/>
     <w:basedOn w:val="1"/>
     <w:uiPriority w:val="0"/>
     <w:pPr>
@@ -4647,7 +4308,7 @@
     </w:rPr>
   </w:style>
   <w:style w:type="paragraph" w:customStyle="1" w:styleId="20">
-    <w:name w:val="Верхний колонтитул"/>
+    <w:name w:val="Верхний колонтитул1"/>
     <w:basedOn w:val="1"/>
     <w:uiPriority w:val="99"/>
     <w:pPr>
@@ -4658,12 +4319,12 @@
     </w:pPr>
   </w:style>
   <w:style w:type="paragraph" w:customStyle="1" w:styleId="21">
-    <w:name w:val="Основной текст с отступом"/>
+    <w:name w:val="Основной текст с отступом1"/>
     <w:basedOn w:val="1"/>
     <w:semiHidden/>
     <w:uiPriority w:val="0"/>
     <w:pPr>
-      <w:ind w:left="0" w:right="0" w:firstLine="720"/>
+      <w:ind w:firstLine="720"/>
       <w:jc w:val="both"/>
     </w:pPr>
     <w:rPr>
@@ -4671,7 +4332,7 @@
     </w:rPr>
   </w:style>
   <w:style w:type="paragraph" w:customStyle="1" w:styleId="22">
-    <w:name w:val="Нижний колонтитул"/>
+    <w:name w:val="Нижний колонтитул1"/>
     <w:basedOn w:val="1"/>
     <w:unhideWhenUsed/>
     <w:uiPriority w:val="99"/>
@@ -4683,13 +4344,12 @@
     </w:pPr>
   </w:style>
   <w:style w:type="paragraph" w:customStyle="1" w:styleId="23">
-    <w:name w:val="List Paragraph"/>
+    <w:name w:val="Абзац списка1"/>
     <w:basedOn w:val="1"/>
     <w:qFormat/>
     <w:uiPriority w:val="34"/>
     <w:pPr>
-      <w:spacing w:before="0" w:after="0"/>
-      <w:ind w:left="720" w:right="0" w:firstLine="0"/>
+      <w:ind w:left="720"/>
       <w:contextualSpacing/>
     </w:pPr>
   </w:style>
@@ -4699,15 +4359,12 @@
     <w:pPr>
       <w:widowControl w:val="0"/>
       <w:suppressAutoHyphens/>
-      <w:spacing w:before="0" w:after="0" w:line="240" w:lineRule="auto"/>
-      <w:jc w:val="left"/>
+      <w:spacing w:after="0" w:line="240" w:lineRule="auto"/>
     </w:pPr>
     <w:rPr>
       <w:rFonts w:ascii="Times New Roman" w:hAnsi="Times New Roman" w:eastAsia="Times New Roman" w:cs="Times New Roman"/>
       <w:color w:val="00000A"/>
-      <w:sz w:val="20"/>
-      <w:szCs w:val="20"/>
-      <w:lang w:bidi="ar-SA"/>
+      <w:lang w:val="en-US" w:eastAsia="zh-CN" w:bidi="ar-SA"/>
     </w:rPr>
   </w:style>
   <w:style w:type="character" w:customStyle="1" w:styleId="25">
@@ -4720,7 +4377,6 @@
       <w:caps/>
       <w:sz w:val="28"/>
       <w:szCs w:val="24"/>
-      <w:lang/>
     </w:rPr>
   </w:style>
   <w:style w:type="character" w:customStyle="1" w:styleId="26">
@@ -4739,19 +4395,16 @@
   <w:style w:type="character" w:customStyle="1" w:styleId="27">
     <w:name w:val="Верхний колонтитул Знак"/>
     <w:basedOn w:val="9"/>
-    <w:link w:val="1"/>
     <w:uiPriority w:val="99"/>
     <w:rPr>
       <w:rFonts w:ascii="Times New Roman" w:hAnsi="Times New Roman" w:eastAsia="Times New Roman" w:cs="Times New Roman"/>
       <w:sz w:val="24"/>
       <w:szCs w:val="24"/>
-      <w:lang/>
     </w:rPr>
   </w:style>
   <w:style w:type="character" w:customStyle="1" w:styleId="28">
     <w:name w:val="Основной текст с отступом 3 Знак"/>
     <w:basedOn w:val="9"/>
-    <w:link w:val="1"/>
     <w:semiHidden/>
     <w:uiPriority w:val="0"/>
     <w:rPr>
@@ -4763,7 +4416,6 @@
   <w:style w:type="character" w:customStyle="1" w:styleId="29">
     <w:name w:val="Основной текст с отступом Знак"/>
     <w:basedOn w:val="9"/>
-    <w:link w:val="1"/>
     <w:semiHidden/>
     <w:uiPriority w:val="0"/>
     <w:rPr>
@@ -4775,25 +4427,21 @@
   <w:style w:type="character" w:customStyle="1" w:styleId="30">
     <w:name w:val="Нижний колонтитул Знак"/>
     <w:basedOn w:val="9"/>
-    <w:link w:val="1"/>
     <w:uiPriority w:val="99"/>
     <w:rPr>
       <w:rFonts w:ascii="Times New Roman" w:hAnsi="Times New Roman" w:eastAsia="Times New Roman" w:cs="Times New Roman"/>
       <w:sz w:val="24"/>
       <w:szCs w:val="24"/>
-      <w:lang/>
     </w:rPr>
   </w:style>
   <w:style w:type="character" w:customStyle="1" w:styleId="31">
     <w:name w:val="Основной текст с отступом 2 Знак"/>
     <w:basedOn w:val="9"/>
-    <w:link w:val="1"/>
     <w:uiPriority w:val="99"/>
     <w:rPr>
       <w:rFonts w:ascii="Times New Roman" w:hAnsi="Times New Roman" w:eastAsia="Times New Roman" w:cs="Times New Roman"/>
       <w:sz w:val="24"/>
       <w:szCs w:val="24"/>
-      <w:lang/>
     </w:rPr>
   </w:style>
   <w:style w:type="character" w:customStyle="1" w:styleId="32">
@@ -4805,27 +4453,23 @@
   <w:style w:type="character" w:customStyle="1" w:styleId="33">
     <w:name w:val="Текст выноски Знак"/>
     <w:basedOn w:val="9"/>
-    <w:link w:val="1"/>
     <w:semiHidden/>
     <w:uiPriority w:val="99"/>
     <w:rPr>
       <w:rFonts w:ascii="Tahoma" w:hAnsi="Tahoma" w:eastAsia="Times New Roman" w:cs="Tahoma"/>
       <w:sz w:val="16"/>
       <w:szCs w:val="16"/>
-      <w:lang/>
     </w:rPr>
   </w:style>
   <w:style w:type="character" w:customStyle="1" w:styleId="34">
     <w:name w:val="Текст сноски Знак"/>
     <w:basedOn w:val="9"/>
-    <w:link w:val="1"/>
     <w:semiHidden/>
     <w:uiPriority w:val="99"/>
     <w:rPr>
       <w:rFonts w:ascii="Times New Roman" w:hAnsi="Times New Roman" w:eastAsia="Times New Roman" w:cs="Times New Roman"/>
       <w:sz w:val="20"/>
       <w:szCs w:val="20"/>
-      <w:lang/>
     </w:rPr>
   </w:style>
   <w:style w:type="character" w:customStyle="1" w:styleId="35">

--- a/TZ.docx
+++ b/TZ.docx
@@ -60,7 +60,6 @@
             <w:tcBorders>
               <w:top w:val="nil"/>
               <w:left w:val="nil"/>
-              <w:bottom w:val="single" w:color="00000A" w:sz="18" w:space="0"/>
               <w:right w:val="nil"/>
             </w:tcBorders>
             <w:shd w:val="clear" w:color="auto" w:fill="FFFFFF"/>
@@ -74,12 +73,14 @@
             </w:pPr>
             <w:r>
               <w:rPr>
-                <w:rFonts w:ascii="Times New Roman" w:hAnsi="Times New Roman" w:eastAsia="Times New Roman" w:cs="Times New Roman"/>
+                <w:rFonts w:ascii="Times New Roman" w:hAnsi="Times New Roman" w:eastAsia="Droid Sans Fallback" w:cs="Times New Roman"/>
                 <w:color w:val="00000A"/>
+                <w:sz w:val="20"/>
+                <w:szCs w:val="20"/>
                 <w:lang w:val="en-US" w:eastAsia="zh-CN" w:bidi="ar-SA"/>
               </w:rPr>
               <w:pict>
-                <v:shape id="Picture" o:spid="_x0000_s1026" type="#_x0000_t75" style="height:59.1pt;width:51.6pt;rotation:0f;" o:ole="f" fillcolor="#FFFFFF" filled="f" o:preferrelative="t" stroked="f" coordorigin="0,0" coordsize="21600,21600">
+                <v:shape id="Picture" o:spid="_x0000_s1026" type="#_x0000_t75" style="height:58.5pt;width:51pt;rotation:0f;" o:ole="f" fillcolor="#FFFFFF" filled="f" o:preferrelative="t" stroked="f" coordorigin="0,0" coordsize="21600,21600">
                   <v:fill on="f" color2="#FFFFFF" focus="0%"/>
                   <v:imagedata gain="65536f" blacklevel="0f" gamma="0" o:title="" r:id="rId8"/>
                   <o:lock v:ext="edit" position="f" selection="f" grouping="f" rotation="f" cropping="f" text="f" aspectratio="t"/>
@@ -96,7 +97,6 @@
             <w:tcBorders>
               <w:top w:val="nil"/>
               <w:left w:val="nil"/>
-              <w:bottom w:val="single" w:color="00000A" w:sz="18" w:space="0"/>
               <w:right w:val="nil"/>
             </w:tcBorders>
             <w:shd w:val="clear" w:color="auto" w:fill="FFFFFF"/>
@@ -492,6 +492,7 @@
       <w:r>
         <w:rPr>
           <w:sz w:val="28"/>
+          <w:lang/>
         </w:rPr>
         <w:t xml:space="preserve">         </w:t>
       </w:r>
@@ -523,124 +524,95 @@
         <w:rPr>
           <w:sz w:val="18"/>
           <w:szCs w:val="18"/>
-        </w:rPr>
-        <w:t xml:space="preserve">                            </w:t>
-      </w:r>
-      <w:r>
+          <w:lang/>
+        </w:rPr>
+        <w:t xml:space="preserve">                            (Подпись, дата)          (И.О. Фамилия) </w:t>
+      </w:r>
+    </w:p>
+    <w:p>
+      <w:pPr>
+        <w:ind w:right="565"/>
+        <w:jc w:val="right"/>
         <w:rPr>
           <w:sz w:val="18"/>
           <w:szCs w:val="18"/>
           <w:lang/>
         </w:rPr>
-        <w:t xml:space="preserve">(Подпись, дата)          (И.О. Фамилия) </w:t>
+      </w:pPr>
+    </w:p>
+    <w:p>
+      <w:pPr>
+        <w:spacing w:line="300" w:lineRule="exact"/>
+        <w:rPr>
+          <w:sz w:val="28"/>
+          <w:lang/>
+        </w:rPr>
+      </w:pPr>
+    </w:p>
+    <w:p>
+      <w:pPr>
+        <w:spacing w:line="300" w:lineRule="exact"/>
+        <w:rPr>
+          <w:sz w:val="22"/>
+          <w:szCs w:val="22"/>
+          <w:lang/>
+        </w:rPr>
+      </w:pPr>
+      <w:r>
+        <w:rPr>
+          <w:sz w:val="22"/>
+          <w:szCs w:val="22"/>
+          <w:lang/>
+        </w:rPr>
+        <w:t>Руководитель курсовой работы,</w:t>
+      </w:r>
+    </w:p>
+    <w:p>
+      <w:pPr>
+        <w:spacing w:line="300" w:lineRule="exact"/>
+        <w:rPr>
+          <w:lang/>
+        </w:rPr>
+      </w:pPr>
+      <w:r>
+        <w:rPr>
+          <w:sz w:val="22"/>
+          <w:szCs w:val="22"/>
+          <w:lang/>
+        </w:rPr>
+        <w:t>канд. техн. наук, доцент каф. ИУ-6</w:t>
+      </w:r>
+      <w:r>
+        <w:rPr>
+          <w:b/>
+          <w:lang/>
+        </w:rPr>
+        <w:t xml:space="preserve">__________________   </w:t>
+      </w:r>
+      <w:r>
+        <w:rPr>
+          <w:lang/>
+        </w:rPr>
+        <w:t>Т.Н. Ничушкина</w:t>
       </w:r>
     </w:p>
     <w:p>
       <w:pPr>
         <w:ind w:right="565"/>
-        <w:jc w:val="right"/>
+        <w:jc w:val="both"/>
         <w:rPr>
           <w:sz w:val="18"/>
           <w:szCs w:val="18"/>
           <w:lang/>
         </w:rPr>
       </w:pPr>
-    </w:p>
-    <w:p>
-      <w:pPr>
-        <w:spacing w:line="300" w:lineRule="exact"/>
-        <w:rPr>
-          <w:sz w:val="28"/>
-          <w:lang/>
-        </w:rPr>
-      </w:pPr>
-    </w:p>
-    <w:p>
-      <w:pPr>
-        <w:spacing w:line="300" w:lineRule="exact"/>
-        <w:rPr>
-          <w:sz w:val="22"/>
-          <w:szCs w:val="22"/>
-          <w:lang/>
-        </w:rPr>
-      </w:pPr>
-      <w:r>
-        <w:rPr>
-          <w:sz w:val="22"/>
-          <w:szCs w:val="22"/>
-          <w:lang/>
-        </w:rPr>
-        <w:t>Руководитель курсовой работы,</w:t>
-      </w:r>
-    </w:p>
-    <w:p>
-      <w:pPr>
-        <w:spacing w:line="300" w:lineRule="exact"/>
-        <w:rPr>
-          <w:lang/>
-        </w:rPr>
-      </w:pPr>
-      <w:r>
-        <w:rPr>
-          <w:sz w:val="22"/>
-          <w:szCs w:val="22"/>
-          <w:lang/>
-        </w:rPr>
-        <w:t>канд. техн. наук, доцент каф. ИУ-6</w:t>
-      </w:r>
-      <w:r>
-        <w:rPr>
-          <w:b/>
-          <w:lang/>
-        </w:rPr>
-        <w:t xml:space="preserve">__________________   </w:t>
-      </w:r>
-      <w:r>
-        <w:rPr>
-          <w:lang/>
-        </w:rPr>
-        <w:t>Т.Н. Ничушкина</w:t>
-      </w:r>
-    </w:p>
-    <w:p>
-      <w:pPr>
-        <w:ind w:right="565"/>
-        <w:jc w:val="both"/>
+      <w:r>
         <w:rPr>
           <w:sz w:val="18"/>
           <w:szCs w:val="18"/>
           <w:lang/>
         </w:rPr>
-      </w:pPr>
-      <w:r>
-        <w:rPr>
-          <w:sz w:val="18"/>
-          <w:szCs w:val="18"/>
-        </w:rPr>
-        <w:t xml:space="preserve">                                                 </w:t>
-      </w:r>
-      <w:r>
-        <w:rPr>
-          <w:sz w:val="18"/>
-          <w:szCs w:val="18"/>
-          <w:lang/>
-        </w:rPr>
-        <w:t>(Подпись, дата)</w:t>
-      </w:r>
-      <w:r>
-        <w:rPr>
-          <w:sz w:val="18"/>
-          <w:szCs w:val="18"/>
-        </w:rPr>
-        <w:t xml:space="preserve">           </w:t>
-      </w:r>
-      <w:r>
-        <w:rPr>
-          <w:sz w:val="18"/>
-          <w:szCs w:val="18"/>
-          <w:lang/>
-        </w:rPr>
-        <w:t xml:space="preserve">(И.О. Фамилия)  </w:t>
+        <w:t xml:space="preserve">                                                 (Подпись, дата)           (И.О. Фамилия)  </w:t>
       </w:r>
     </w:p>
     <w:p>
@@ -683,9 +655,6 @@
     <w:p>
       <w:pPr>
         <w:jc w:val="center"/>
-        <w:rPr>
-          <w:lang/>
-        </w:rPr>
         <w:sectPr>
           <w:headerReference r:id="rId4" w:type="default"/>
           <w:pgSz w:w="11906" w:h="16838"/>
@@ -698,9 +667,6 @@
         </w:sectPr>
       </w:pPr>
       <w:r>
-        <w:rPr>
-          <w:lang/>
-        </w:rPr>
         <w:t>Москва, 2015</w:t>
       </w:r>
     </w:p>
@@ -732,16 +698,20 @@
         <w:rPr>
           <w:lang/>
         </w:rPr>
-        <w:t xml:space="preserve">Настоящее техническое задание распространяется на разработку информационно-справочной программы «Энциклопедия звездного неба», используемой для ознакомления с космическими объектами: звезды, планет, созвездия </w:t>
-      </w:r>
-      <w:r>
-        <w:t>игровой форме</w:t>
-      </w:r>
-      <w:r>
-        <w:rPr>
-          <w:lang/>
-        </w:rPr>
-        <w:t>. Программа предназначена для аудитории любой возрастной категории.</w:t>
+        <w:t xml:space="preserve">Настоящее техническое задание распространяется на разработку информационно-справочной программы «Энциклопедия звездного неба», используемой для ознакомления с космическими объектами: </w:t>
+      </w:r>
+      <w:r>
+        <w:rPr>
+          <w:color w:val="auto"/>
+          <w:lang/>
+        </w:rPr>
+        <w:t>звезды, планеты, созвездия, в игровой</w:t>
+      </w:r>
+      <w:r>
+        <w:rPr>
+          <w:lang/>
+        </w:rPr>
+        <w:t xml:space="preserve"> форме. Программа предназначена для аудитории любой возрастной категории.</w:t>
       </w:r>
     </w:p>
     <w:p>
@@ -784,7 +754,36 @@
         <w:rPr>
           <w:lang/>
         </w:rPr>
-        <w:t>». Но эти программы не предоставляют полной базы о звездах, созвездиях, черных дырах, космических миссиях, и в этих программах не предусмотрено закрепление материала в игровой форме. Поэтому было принято решение разработать собственную информационно-справочную программу.</w:t>
+        <w:t xml:space="preserve">». Но эти программы не предоставляют </w:t>
+      </w:r>
+      <w:r>
+        <w:rPr>
+          <w:color w:val="auto"/>
+          <w:lang/>
+        </w:rPr>
+        <w:t>полной информации о звездах,</w:t>
+      </w:r>
+      <w:r>
+        <w:rPr>
+          <w:lang/>
+        </w:rPr>
+        <w:t xml:space="preserve"> созвездиях, черных дырах, космических миссиях.  Кроме того, в этих программах не предусмотрено закрепление материала в игровой форме.</w:t>
+      </w:r>
+    </w:p>
+    <w:p>
+      <w:pPr>
+        <w:pStyle w:val="3"/>
+        <w:spacing w:line="480" w:lineRule="auto"/>
+        <w:ind w:firstLine="708"/>
+        <w:rPr>
+          <w:lang/>
+        </w:rPr>
+      </w:pPr>
+      <w:r>
+        <w:rPr>
+          <w:lang/>
+        </w:rPr>
+        <w:t xml:space="preserve"> Поэтому было принято решение разработать собственную информационно-справочную программу.</w:t>
       </w:r>
     </w:p>
     <w:p>
@@ -800,7 +799,20 @@
         <w:rPr>
           <w:lang/>
         </w:rPr>
-        <w:t>Разрабатываемая программа позволит в игровой форме закрепить изученный материал представленный в разделе «Энциклопедия».</w:t>
+        <w:t>Разр</w:t>
+      </w:r>
+      <w:r>
+        <w:rPr>
+          <w:color w:val="auto"/>
+          <w:lang/>
+        </w:rPr>
+        <w:t>абатываемая программа позволит в игровой форме закрепить изученный материал,  представленный в р</w:t>
+      </w:r>
+      <w:r>
+        <w:rPr>
+          <w:lang/>
+        </w:rPr>
+        <w:t>азделе «Энциклопедия».</w:t>
       </w:r>
     </w:p>
     <w:p>
@@ -859,29 +871,71 @@
         <w:ind w:left="0" w:firstLine="708"/>
         <w:jc w:val="both"/>
         <w:rPr>
-          <w:lang/>
-        </w:rPr>
-      </w:pPr>
-      <w:r>
-        <w:rPr>
-          <w:lang/>
-        </w:rPr>
-        <w:t>Основным назначением программы «Энциклопедия звездного неба» является предоставление актуальной информации  созвездиях, планетах, экзопланетах, о звездах, галактиках,  астероидах  и о темной материи</w:t>
-      </w:r>
-      <w:r>
-        <w:t>, а также проверки знаний по этим темам в игровой форме.</w:t>
-      </w:r>
-      <w:r>
-        <w:rPr>
-          <w:lang/>
-        </w:rPr>
-        <w:t xml:space="preserve"> В роли пользователей программы могут выступать школьники, студенты, а также люди закончившие обучение, имеющие смартфоны или планшеты на базе ОС </w:t>
-      </w:r>
-      <w:r>
+          <w:color w:val="0000FF"/>
+          <w:lang/>
+        </w:rPr>
+      </w:pPr>
+      <w:r>
+        <w:rPr>
+          <w:lang/>
+        </w:rPr>
+        <w:t>Основным назначением программы «Энциклопедия звездного неба» является предоставление актуаль</w:t>
+      </w:r>
+      <w:r>
+        <w:rPr>
+          <w:color w:val="auto"/>
+          <w:lang/>
+        </w:rPr>
+        <w:t>ной информации  о созвездиях, планетах, экзопланетах, звездах, галактиках,</w:t>
+      </w:r>
+      <w:r>
+        <w:rPr>
+          <w:lang/>
+        </w:rPr>
+        <w:t xml:space="preserve">  астероидах  и о темной матер</w:t>
+      </w:r>
+      <w:r>
+        <w:rPr>
+          <w:color w:val="auto"/>
+          <w:lang/>
+        </w:rPr>
+        <w:t xml:space="preserve">ии, а также проверка знаний по </w:t>
+      </w:r>
+      <w:r>
+        <w:rPr>
+          <w:lang/>
+        </w:rPr>
+        <w:t xml:space="preserve">этим темам в игровой форме. В </w:t>
+      </w:r>
+      <w:r>
+        <w:rPr>
+          <w:color w:val="auto"/>
+          <w:lang/>
+        </w:rPr>
+        <w:t>роли пользователей программы могут выступать школьники, студенты, а также заинтересованные люди, имеющие смартфоны</w:t>
+      </w:r>
+      <w:r>
+        <w:rPr>
+          <w:color w:val="auto"/>
+        </w:rPr>
+        <w:t xml:space="preserve"> </w:t>
+      </w:r>
+      <w:r>
+        <w:rPr>
+          <w:color w:val="auto"/>
+          <w:lang/>
+        </w:rPr>
+        <w:t xml:space="preserve">на базе ОС </w:t>
+      </w:r>
+      <w:r>
+        <w:rPr>
+          <w:color w:val="auto"/>
+        </w:rPr>
         <w:t>Android</w:t>
       </w:r>
       <w:r>
         <w:rPr>
+          <w:color w:val="auto"/>
           <w:lang/>
         </w:rPr>
         <w:t>.</w:t>
@@ -952,26 +1006,17 @@
     <w:p>
       <w:pPr>
         <w:pStyle w:val="23"/>
-        <w:numPr>
-          <w:numId w:val="0"/>
-        </w:numPr>
-        <w:spacing w:line="480" w:lineRule="auto"/>
-        <w:ind w:left="709" w:leftChars="0"/>
-        <w:rPr>
-          <w:lang w:eastAsia="en-US"/>
-        </w:rPr>
-      </w:pPr>
-      <w:r>
-        <w:rPr>
-          <w:lang w:eastAsia="en-US"/>
-        </w:rPr>
-        <w:t xml:space="preserve">4.1.1 </w:t>
-      </w:r>
-      <w:r>
-        <w:rPr>
-          <w:lang w:eastAsia="en-US"/>
-        </w:rPr>
-        <w:t>Выбор режима работы:</w:t>
+        <w:spacing w:line="480" w:lineRule="auto"/>
+        <w:ind w:left="709"/>
+        <w:rPr>
+          <w:lang w:eastAsia="en-US"/>
+        </w:rPr>
+      </w:pPr>
+      <w:r>
+        <w:rPr>
+          <w:lang w:eastAsia="en-US"/>
+        </w:rPr>
+        <w:t>4.1.1 Выбор режима работы:</w:t>
       </w:r>
     </w:p>
     <w:p>
@@ -1029,26 +1074,17 @@
     <w:p>
       <w:pPr>
         <w:pStyle w:val="23"/>
-        <w:numPr>
-          <w:numId w:val="0"/>
-        </w:numPr>
-        <w:spacing w:line="480" w:lineRule="auto"/>
-        <w:ind w:left="709" w:leftChars="0"/>
-        <w:rPr>
-          <w:lang w:eastAsia="en-US"/>
-        </w:rPr>
-      </w:pPr>
-      <w:r>
-        <w:rPr>
-          <w:lang w:eastAsia="en-US"/>
-        </w:rPr>
-        <w:t xml:space="preserve">4.1.2 </w:t>
-      </w:r>
-      <w:r>
-        <w:rPr>
-          <w:lang w:eastAsia="en-US"/>
-        </w:rPr>
-        <w:t>Режим энциклопедии:</w:t>
+        <w:spacing w:line="480" w:lineRule="auto"/>
+        <w:ind w:left="709"/>
+        <w:rPr>
+          <w:lang w:eastAsia="en-US"/>
+        </w:rPr>
+      </w:pPr>
+      <w:r>
+        <w:rPr>
+          <w:lang w:eastAsia="en-US"/>
+        </w:rPr>
+        <w:t>4.1.2 Режим энциклопедии:</w:t>
       </w:r>
     </w:p>
     <w:p>
@@ -1068,13 +1104,7 @@
         <w:rPr>
           <w:lang w:eastAsia="en-US"/>
         </w:rPr>
-        <w:t xml:space="preserve">Выбор </w:t>
-      </w:r>
-      <w:r>
-        <w:rPr>
-          <w:lang w:eastAsia="en-US"/>
-        </w:rPr>
-        <w:t>темы(созвездия, планеты и т.д)</w:t>
+        <w:t>Выбор темы (созвездия, планеты и т.д)</w:t>
       </w:r>
     </w:p>
     <w:p>
@@ -1140,26 +1170,17 @@
     <w:p>
       <w:pPr>
         <w:pStyle w:val="23"/>
-        <w:numPr>
-          <w:numId w:val="0"/>
-        </w:numPr>
-        <w:spacing w:line="480" w:lineRule="auto"/>
-        <w:ind w:left="709" w:leftChars="0"/>
-        <w:rPr>
-          <w:lang w:eastAsia="en-US"/>
-        </w:rPr>
-      </w:pPr>
-      <w:r>
-        <w:rPr>
-          <w:lang w:eastAsia="en-US"/>
-        </w:rPr>
-        <w:t xml:space="preserve">4.1.3 </w:t>
-      </w:r>
-      <w:r>
-        <w:rPr>
-          <w:lang w:eastAsia="en-US"/>
-        </w:rPr>
-        <w:t>Режим игры:</w:t>
+        <w:spacing w:line="480" w:lineRule="auto"/>
+        <w:ind w:left="709"/>
+        <w:rPr>
+          <w:lang w:eastAsia="en-US"/>
+        </w:rPr>
+      </w:pPr>
+      <w:r>
+        <w:rPr>
+          <w:lang w:eastAsia="en-US"/>
+        </w:rPr>
+        <w:t>4.1.3 Режим игры:</w:t>
       </w:r>
     </w:p>
     <w:p>
@@ -1172,20 +1193,16 @@
         <w:spacing w:line="480" w:lineRule="auto"/>
         <w:ind w:left="1680"/>
         <w:rPr>
-          <w:lang w:eastAsia="en-US"/>
-        </w:rPr>
-      </w:pPr>
-      <w:r>
-        <w:rPr>
-          <w:lang w:eastAsia="en-US"/>
-        </w:rPr>
-        <w:t>И</w:t>
-      </w:r>
-      <w:r>
-        <w:rPr>
-          <w:lang w:eastAsia="en-US"/>
-        </w:rPr>
-        <w:t>гровой процесс</w:t>
+          <w:color w:val="auto"/>
+          <w:lang w:eastAsia="en-US"/>
+        </w:rPr>
+      </w:pPr>
+      <w:r>
+        <w:rPr>
+          <w:color w:val="auto"/>
+          <w:lang w:eastAsia="en-US"/>
+        </w:rPr>
+        <w:t>Реализация игрового процесса в соответствии с правилами игры. Правила приведены в Приложении А к техническому заданию.</w:t>
       </w:r>
     </w:p>
     <w:p>
@@ -1236,7 +1253,7 @@
           <w:numId w:val="5"/>
         </w:numPr>
         <w:spacing w:line="480" w:lineRule="auto"/>
-        <w:ind w:left="2100" w:leftChars="0"/>
+        <w:ind w:left="2100"/>
         <w:rPr>
           <w:lang w:eastAsia="en-US"/>
         </w:rPr>
@@ -1256,7 +1273,7 @@
           <w:numId w:val="5"/>
         </w:numPr>
         <w:spacing w:line="480" w:lineRule="auto"/>
-        <w:ind w:left="2100" w:leftChars="0"/>
+        <w:ind w:left="2100"/>
         <w:rPr>
           <w:lang w:eastAsia="en-US"/>
         </w:rPr>
@@ -1276,16 +1293,22 @@
           <w:numId w:val="5"/>
         </w:numPr>
         <w:spacing w:line="480" w:lineRule="auto"/>
-        <w:ind w:left="2100" w:leftChars="0"/>
-        <w:rPr>
-          <w:lang w:eastAsia="en-US"/>
-        </w:rPr>
-      </w:pPr>
-      <w:r>
-        <w:rPr>
-          <w:lang w:eastAsia="en-US"/>
-        </w:rPr>
-        <w:t>Количество правильных ответов</w:t>
+        <w:ind w:left="2100"/>
+        <w:rPr>
+          <w:lang w:eastAsia="en-US"/>
+        </w:rPr>
+      </w:pPr>
+      <w:r>
+        <w:rPr>
+          <w:lang w:eastAsia="en-US"/>
+        </w:rPr>
+        <w:t>Количе</w:t>
+      </w:r>
+      <w:r>
+        <w:rPr>
+          <w:lang w:eastAsia="en-US"/>
+        </w:rPr>
+        <w:t>ство правильных ответов</w:t>
       </w:r>
     </w:p>
     <w:p>
@@ -1296,7 +1319,7 @@
           <w:numId w:val="5"/>
         </w:numPr>
         <w:spacing w:line="480" w:lineRule="auto"/>
-        <w:ind w:left="2100" w:leftChars="0"/>
+        <w:ind w:left="2100"/>
         <w:rPr>
           <w:lang w:eastAsia="en-US"/>
         </w:rPr>
@@ -1325,6 +1348,26 @@
         <w:rPr>
           <w:lang w:eastAsia="en-US"/>
         </w:rPr>
+        <w:t>Предусмотреть сохранение данных о пяти лучших играх.</w:t>
+      </w:r>
+    </w:p>
+    <w:p>
+      <w:pPr>
+        <w:pStyle w:val="23"/>
+        <w:numPr>
+          <w:ilvl w:val="0"/>
+          <w:numId w:val="5"/>
+        </w:numPr>
+        <w:spacing w:line="480" w:lineRule="auto"/>
+        <w:ind w:left="1680"/>
+        <w:rPr>
+          <w:lang w:eastAsia="en-US"/>
+        </w:rPr>
+      </w:pPr>
+      <w:r>
+        <w:rPr>
+          <w:lang w:eastAsia="en-US"/>
+        </w:rPr>
         <w:t>Просмотр статистики по 5 последним играм</w:t>
       </w:r>
     </w:p>
@@ -1336,7 +1379,7 @@
           <w:numId w:val="5"/>
         </w:numPr>
         <w:spacing w:line="480" w:lineRule="auto"/>
-        <w:ind w:left="2100" w:leftChars="0"/>
+        <w:ind w:left="2100"/>
         <w:rPr>
           <w:lang w:eastAsia="en-US"/>
         </w:rPr>
@@ -1356,7 +1399,7 @@
           <w:numId w:val="5"/>
         </w:numPr>
         <w:spacing w:line="480" w:lineRule="auto"/>
-        <w:ind w:left="2100" w:leftChars="0"/>
+        <w:ind w:left="2100"/>
         <w:rPr>
           <w:lang w:eastAsia="en-US"/>
         </w:rPr>
@@ -1376,7 +1419,7 @@
           <w:numId w:val="5"/>
         </w:numPr>
         <w:spacing w:line="480" w:lineRule="auto"/>
-        <w:ind w:left="2100" w:leftChars="0"/>
+        <w:ind w:left="2100"/>
         <w:rPr>
           <w:lang w:eastAsia="en-US"/>
         </w:rPr>
@@ -1396,7 +1439,7 @@
           <w:numId w:val="5"/>
         </w:numPr>
         <w:spacing w:line="480" w:lineRule="auto"/>
-        <w:ind w:left="2100" w:leftChars="0"/>
+        <w:ind w:left="2100"/>
         <w:rPr>
           <w:lang w:eastAsia="en-US"/>
         </w:rPr>
@@ -1434,14 +1477,22 @@
         <w:spacing w:line="480" w:lineRule="auto"/>
         <w:ind w:left="709"/>
         <w:rPr>
-          <w:lang w:eastAsia="en-US"/>
-        </w:rPr>
-      </w:pPr>
-      <w:r>
-        <w:rPr>
-          <w:lang w:eastAsia="en-US"/>
-        </w:rPr>
-        <w:t>4.1.4 Формирование базы данных и хранение в телефоне с помощью встроенное базы данных в смартфоне.</w:t>
+          <w:color w:val="0000FF"/>
+          <w:lang w:eastAsia="en-US"/>
+        </w:rPr>
+      </w:pPr>
+      <w:r>
+        <w:rPr>
+          <w:lang w:eastAsia="en-US"/>
+        </w:rPr>
+        <w:t>4</w:t>
+      </w:r>
+      <w:r>
+        <w:rPr>
+          <w:color w:val="auto"/>
+          <w:lang w:eastAsia="en-US"/>
+        </w:rPr>
+        <w:t>.1.4 Формирование базы данных об астрономических объектах и хранение в телефоне в течение длительного времени.</w:t>
       </w:r>
     </w:p>
     <w:p>
@@ -1451,11 +1502,13 @@
         <w:jc w:val="both"/>
         <w:rPr>
           <w:szCs w:val="24"/>
+          <w:lang/>
         </w:rPr>
       </w:pPr>
       <w:r>
         <w:rPr>
           <w:szCs w:val="24"/>
+          <w:lang/>
         </w:rPr>
         <w:t>4.2 Требования к надежности</w:t>
       </w:r>
@@ -1465,8 +1518,14 @@
         <w:spacing w:line="480" w:lineRule="auto"/>
         <w:ind w:left="720"/>
         <w:jc w:val="both"/>
-      </w:pPr>
-      <w:r>
+        <w:rPr>
+          <w:lang/>
+        </w:rPr>
+      </w:pPr>
+      <w:r>
+        <w:rPr>
+          <w:lang/>
+        </w:rPr>
         <w:t>4.2.1 Предусмотреть контроль вводимой информации.</w:t>
       </w:r>
     </w:p>
@@ -1484,6 +1543,22 @@
           <w:lang/>
         </w:rPr>
         <w:t>4.2.2 Предусмотреть блокировку некорректных действий пользователя.</w:t>
+      </w:r>
+    </w:p>
+    <w:p>
+      <w:pPr>
+        <w:spacing w:line="480" w:lineRule="auto"/>
+        <w:ind w:left="720"/>
+        <w:jc w:val="both"/>
+        <w:rPr>
+          <w:lang/>
+        </w:rPr>
+      </w:pPr>
+      <w:r>
+        <w:rPr>
+          <w:lang/>
+        </w:rPr>
+        <w:t>4.2.3. Обеспечить целостность информации в базе.</w:t>
       </w:r>
     </w:p>
     <w:p>
@@ -1587,6 +1662,9 @@
         <w:spacing w:line="480" w:lineRule="auto"/>
         <w:ind w:left="708"/>
         <w:jc w:val="both"/>
+        <w:rPr>
+          <w:lang/>
+        </w:rPr>
       </w:pPr>
       <w:r>
         <w:rPr>
@@ -1595,7 +1673,22 @@
         <w:t>4.4.2.1 Тип процессора………...……………………………………..</w:t>
       </w:r>
       <w:r>
-        <w:t>ARM/Intel;</w:t>
+        <w:t>ARM</w:t>
+      </w:r>
+      <w:r>
+        <w:rPr>
+          <w:lang/>
+        </w:rPr>
+        <w:t>/</w:t>
+      </w:r>
+      <w:r>
+        <w:t>Intel</w:t>
+      </w:r>
+      <w:r>
+        <w:rPr>
+          <w:lang/>
+        </w:rPr>
+        <w:t>;</w:t>
       </w:r>
     </w:p>
     <w:p>
@@ -1608,25 +1701,15 @@
         <w:jc w:val="both"/>
         <w:rPr>
           <w:szCs w:val="24"/>
+          <w:lang/>
         </w:rPr>
       </w:pPr>
       <w:r>
         <w:rPr>
           <w:szCs w:val="24"/>
-        </w:rPr>
-        <w:t xml:space="preserve">      4.4.2.2 Объем ОЗУ………………………………………………………</w:t>
-      </w:r>
-      <w:r>
-        <w:rPr>
-          <w:szCs w:val="24"/>
-        </w:rPr>
-        <w:t>....512</w:t>
-      </w:r>
-      <w:r>
-        <w:rPr>
-          <w:szCs w:val="24"/>
-        </w:rPr>
-        <w:t>Мб;</w:t>
+          <w:lang/>
+        </w:rPr>
+        <w:t xml:space="preserve">      4.4.2.2 Объем ОЗУ………………………………………………………....512Мб;</w:t>
       </w:r>
     </w:p>
     <w:p>
@@ -1779,37 +1862,35 @@
         <w:ind w:left="708" w:firstLine="12"/>
         <w:jc w:val="both"/>
         <w:rPr>
-          <w:lang/>
-        </w:rPr>
-      </w:pPr>
-      <w:r>
-        <w:rPr>
-          <w:lang/>
-        </w:rPr>
-        <w:t xml:space="preserve">4.5.3.1 Входные данные энциклопедии должны представлять собой предварительно </w:t>
-      </w:r>
-      <w:r>
-        <w:t>файлы базы данных</w:t>
-      </w:r>
-      <w:r>
-        <w:rPr>
-          <w:lang/>
-        </w:rPr>
-        <w:t>, формат и структура котор</w:t>
-      </w:r>
-      <w:r>
-        <w:t>ы</w:t>
-      </w:r>
-      <w:bookmarkStart w:id="0" w:name="_GoBack"/>
-      <w:bookmarkEnd w:id="0"/>
-      <w:r>
-        <w:t xml:space="preserve">х </w:t>
-      </w:r>
-      <w:r>
-        <w:rPr>
-          <w:lang/>
-        </w:rPr>
-        <w:t>будут уточняться в процессе разработки.</w:t>
+          <w:color w:val="auto"/>
+          <w:lang/>
+        </w:rPr>
+      </w:pPr>
+      <w:r>
+        <w:rPr>
+          <w:lang/>
+        </w:rPr>
+        <w:t>4.5.3.1 Вход</w:t>
+      </w:r>
+      <w:r>
+        <w:rPr>
+          <w:color w:val="auto"/>
+          <w:lang/>
+        </w:rPr>
+        <w:t>ные данные энциклопедии должны представлять собой предварительно сформированные файлы базы данных, фор</w:t>
+      </w:r>
+      <w:r>
+        <w:rPr>
+          <w:lang/>
+        </w:rPr>
+        <w:t>мат и струк</w:t>
+      </w:r>
+      <w:r>
+        <w:rPr>
+          <w:color w:val="auto"/>
+          <w:lang/>
+        </w:rPr>
+        <w:t>тура которых будут уточняться в процессе разработки.</w:t>
       </w:r>
     </w:p>
     <w:p>
@@ -1818,14 +1899,16 @@
         <w:ind w:left="708" w:firstLine="12"/>
         <w:jc w:val="both"/>
         <w:rPr>
-          <w:lang/>
-        </w:rPr>
-      </w:pPr>
-      <w:r>
-        <w:rPr>
-          <w:lang/>
-        </w:rPr>
-        <w:t>4.5.3.2 Выходные данные энциклопедии должны представлять собой базу данных, формат и структура которой будут уточняться в процессе разработки.</w:t>
+          <w:color w:val="auto"/>
+          <w:lang/>
+        </w:rPr>
+      </w:pPr>
+      <w:r>
+        <w:rPr>
+          <w:color w:val="auto"/>
+          <w:lang/>
+        </w:rPr>
+        <w:t>4.5.3.2 Входные и выходные  данные статистики  должны представлять собой файлы, тип и структура  которых будут уточняться в процессе разработки.</w:t>
       </w:r>
     </w:p>
     <w:p>
@@ -1868,15 +1951,25 @@
         <w:spacing w:line="480" w:lineRule="auto"/>
         <w:ind w:firstLine="0"/>
         <w:rPr>
-          <w:lang/>
-        </w:rPr>
-      </w:pPr>
-      <w:r>
-        <w:rPr>
-          <w:lang/>
-        </w:rPr>
-        <w:t>5.2 Разрабатываемая программа должна включать справочную информацию о созвездиях, планетах, экзопланетах, о звездах, галактиках,  астероидах  и о темной материи.</w:t>
-      </w:r>
+          <w:color w:val="0000FF"/>
+          <w:lang/>
+        </w:rPr>
+      </w:pPr>
+      <w:r>
+        <w:rPr>
+          <w:lang/>
+        </w:rPr>
+        <w:t>5</w:t>
+      </w:r>
+      <w:bookmarkStart w:id="0" w:name="_GoBack"/>
+      <w:r>
+        <w:rPr>
+          <w:color w:val="auto"/>
+          <w:lang/>
+        </w:rPr>
+        <w:t>.2 Разрабатываемая программа должна включать справочную информацию работе программы.</w:t>
+      </w:r>
+      <w:bookmarkEnd w:id="0"/>
     </w:p>
     <w:p>
       <w:pPr>
@@ -2223,12 +2316,6 @@
         <w:tc>
           <w:tcPr>
             <w:tcW w:w="466" w:type="dxa"/>
-            <w:tcBorders>
-              <w:top w:val="single" w:color="00000A" w:sz="4" w:space="0"/>
-              <w:left w:val="single" w:color="00000A" w:sz="4" w:space="0"/>
-              <w:bottom w:val="single" w:color="00000A" w:sz="4" w:space="0"/>
-              <w:right w:val="single" w:color="00000A" w:sz="4" w:space="0"/>
-            </w:tcBorders>
             <w:shd w:val="clear" w:color="auto" w:fill="FFFFFF"/>
             <w:tcMar>
               <w:left w:w="103" w:type="dxa"/>
@@ -2247,12 +2334,6 @@
         <w:tc>
           <w:tcPr>
             <w:tcW w:w="3780" w:type="dxa"/>
-            <w:tcBorders>
-              <w:top w:val="single" w:color="00000A" w:sz="4" w:space="0"/>
-              <w:left w:val="single" w:color="00000A" w:sz="4" w:space="0"/>
-              <w:bottom w:val="single" w:color="00000A" w:sz="4" w:space="0"/>
-              <w:right w:val="single" w:color="00000A" w:sz="4" w:space="0"/>
-            </w:tcBorders>
             <w:shd w:val="clear" w:color="auto" w:fill="FFFFFF"/>
             <w:tcMar>
               <w:left w:w="103" w:type="dxa"/>
@@ -2272,12 +2353,6 @@
         <w:tc>
           <w:tcPr>
             <w:tcW w:w="2159" w:type="dxa"/>
-            <w:tcBorders>
-              <w:top w:val="single" w:color="00000A" w:sz="4" w:space="0"/>
-              <w:left w:val="single" w:color="00000A" w:sz="4" w:space="0"/>
-              <w:bottom w:val="single" w:color="00000A" w:sz="4" w:space="0"/>
-              <w:right w:val="single" w:color="00000A" w:sz="4" w:space="0"/>
-            </w:tcBorders>
             <w:shd w:val="clear" w:color="auto" w:fill="FFFFFF"/>
             <w:tcMar>
               <w:left w:w="103" w:type="dxa"/>
@@ -2306,12 +2381,6 @@
         <w:tc>
           <w:tcPr>
             <w:tcW w:w="3199" w:type="dxa"/>
-            <w:tcBorders>
-              <w:top w:val="single" w:color="00000A" w:sz="4" w:space="0"/>
-              <w:left w:val="single" w:color="00000A" w:sz="4" w:space="0"/>
-              <w:bottom w:val="single" w:color="00000A" w:sz="4" w:space="0"/>
-              <w:right w:val="single" w:color="00000A" w:sz="4" w:space="0"/>
-            </w:tcBorders>
             <w:shd w:val="clear" w:color="auto" w:fill="FFFFFF"/>
             <w:tcMar>
               <w:left w:w="103" w:type="dxa"/>
@@ -2336,12 +2405,6 @@
         <w:tc>
           <w:tcPr>
             <w:tcW w:w="466" w:type="dxa"/>
-            <w:tcBorders>
-              <w:top w:val="single" w:color="00000A" w:sz="4" w:space="0"/>
-              <w:left w:val="single" w:color="00000A" w:sz="4" w:space="0"/>
-              <w:bottom w:val="single" w:color="00000A" w:sz="4" w:space="0"/>
-              <w:right w:val="single" w:color="00000A" w:sz="4" w:space="0"/>
-            </w:tcBorders>
             <w:shd w:val="clear" w:color="auto" w:fill="FFFFFF"/>
             <w:tcMar>
               <w:left w:w="103" w:type="dxa"/>
@@ -2360,12 +2423,6 @@
         <w:tc>
           <w:tcPr>
             <w:tcW w:w="3780" w:type="dxa"/>
-            <w:tcBorders>
-              <w:top w:val="single" w:color="00000A" w:sz="4" w:space="0"/>
-              <w:left w:val="single" w:color="00000A" w:sz="4" w:space="0"/>
-              <w:bottom w:val="single" w:color="00000A" w:sz="4" w:space="0"/>
-              <w:right w:val="single" w:color="00000A" w:sz="4" w:space="0"/>
-            </w:tcBorders>
             <w:shd w:val="clear" w:color="auto" w:fill="FFFFFF"/>
             <w:tcMar>
               <w:left w:w="103" w:type="dxa"/>
@@ -2384,12 +2441,6 @@
         <w:tc>
           <w:tcPr>
             <w:tcW w:w="2159" w:type="dxa"/>
-            <w:tcBorders>
-              <w:top w:val="single" w:color="00000A" w:sz="4" w:space="0"/>
-              <w:left w:val="single" w:color="00000A" w:sz="4" w:space="0"/>
-              <w:bottom w:val="single" w:color="00000A" w:sz="4" w:space="0"/>
-              <w:right w:val="single" w:color="00000A" w:sz="4" w:space="0"/>
-            </w:tcBorders>
             <w:shd w:val="clear" w:color="auto" w:fill="FFFFFF"/>
             <w:tcMar>
               <w:left w:w="103" w:type="dxa"/>
@@ -2418,12 +2469,6 @@
         <w:tc>
           <w:tcPr>
             <w:tcW w:w="3199" w:type="dxa"/>
-            <w:tcBorders>
-              <w:top w:val="single" w:color="00000A" w:sz="4" w:space="0"/>
-              <w:left w:val="single" w:color="00000A" w:sz="4" w:space="0"/>
-              <w:bottom w:val="single" w:color="00000A" w:sz="4" w:space="0"/>
-              <w:right w:val="single" w:color="00000A" w:sz="4" w:space="0"/>
-            </w:tcBorders>
             <w:shd w:val="clear" w:color="auto" w:fill="FFFFFF"/>
             <w:tcMar>
               <w:left w:w="103" w:type="dxa"/>
@@ -2447,12 +2492,6 @@
         <w:tc>
           <w:tcPr>
             <w:tcW w:w="466" w:type="dxa"/>
-            <w:tcBorders>
-              <w:top w:val="single" w:color="00000A" w:sz="4" w:space="0"/>
-              <w:left w:val="single" w:color="00000A" w:sz="4" w:space="0"/>
-              <w:bottom w:val="single" w:color="00000A" w:sz="4" w:space="0"/>
-              <w:right w:val="single" w:color="00000A" w:sz="4" w:space="0"/>
-            </w:tcBorders>
             <w:shd w:val="clear" w:color="auto" w:fill="FFFFFF"/>
             <w:tcMar>
               <w:left w:w="103" w:type="dxa"/>
@@ -2471,12 +2510,6 @@
         <w:tc>
           <w:tcPr>
             <w:tcW w:w="3780" w:type="dxa"/>
-            <w:tcBorders>
-              <w:top w:val="single" w:color="00000A" w:sz="4" w:space="0"/>
-              <w:left w:val="single" w:color="00000A" w:sz="4" w:space="0"/>
-              <w:bottom w:val="single" w:color="00000A" w:sz="4" w:space="0"/>
-              <w:right w:val="single" w:color="00000A" w:sz="4" w:space="0"/>
-            </w:tcBorders>
             <w:shd w:val="clear" w:color="auto" w:fill="FFFFFF"/>
             <w:tcMar>
               <w:left w:w="103" w:type="dxa"/>
@@ -2501,12 +2534,6 @@
         <w:tc>
           <w:tcPr>
             <w:tcW w:w="2159" w:type="dxa"/>
-            <w:tcBorders>
-              <w:top w:val="single" w:color="00000A" w:sz="4" w:space="0"/>
-              <w:left w:val="single" w:color="00000A" w:sz="4" w:space="0"/>
-              <w:bottom w:val="single" w:color="00000A" w:sz="4" w:space="0"/>
-              <w:right w:val="single" w:color="00000A" w:sz="4" w:space="0"/>
-            </w:tcBorders>
             <w:shd w:val="clear" w:color="auto" w:fill="FFFFFF"/>
             <w:tcMar>
               <w:left w:w="103" w:type="dxa"/>
@@ -2535,12 +2562,6 @@
         <w:tc>
           <w:tcPr>
             <w:tcW w:w="3199" w:type="dxa"/>
-            <w:tcBorders>
-              <w:top w:val="single" w:color="00000A" w:sz="4" w:space="0"/>
-              <w:left w:val="single" w:color="00000A" w:sz="4" w:space="0"/>
-              <w:bottom w:val="single" w:color="00000A" w:sz="4" w:space="0"/>
-              <w:right w:val="single" w:color="00000A" w:sz="4" w:space="0"/>
-            </w:tcBorders>
             <w:shd w:val="clear" w:color="auto" w:fill="FFFFFF"/>
             <w:tcMar>
               <w:left w:w="103" w:type="dxa"/>
@@ -2612,12 +2633,6 @@
         <w:tc>
           <w:tcPr>
             <w:tcW w:w="466" w:type="dxa"/>
-            <w:tcBorders>
-              <w:top w:val="single" w:color="00000A" w:sz="4" w:space="0"/>
-              <w:left w:val="single" w:color="00000A" w:sz="4" w:space="0"/>
-              <w:bottom w:val="single" w:color="00000A" w:sz="4" w:space="0"/>
-              <w:right w:val="single" w:color="00000A" w:sz="4" w:space="0"/>
-            </w:tcBorders>
             <w:shd w:val="clear" w:color="auto" w:fill="FFFFFF"/>
             <w:tcMar>
               <w:left w:w="103" w:type="dxa"/>
@@ -2636,12 +2651,6 @@
         <w:tc>
           <w:tcPr>
             <w:tcW w:w="3780" w:type="dxa"/>
-            <w:tcBorders>
-              <w:top w:val="single" w:color="00000A" w:sz="4" w:space="0"/>
-              <w:left w:val="single" w:color="00000A" w:sz="4" w:space="0"/>
-              <w:bottom w:val="single" w:color="00000A" w:sz="4" w:space="0"/>
-              <w:right w:val="single" w:color="00000A" w:sz="4" w:space="0"/>
-            </w:tcBorders>
             <w:shd w:val="clear" w:color="auto" w:fill="FFFFFF"/>
             <w:tcMar>
               <w:left w:w="103" w:type="dxa"/>
@@ -2666,12 +2675,6 @@
         <w:tc>
           <w:tcPr>
             <w:tcW w:w="2159" w:type="dxa"/>
-            <w:tcBorders>
-              <w:top w:val="single" w:color="00000A" w:sz="4" w:space="0"/>
-              <w:left w:val="single" w:color="00000A" w:sz="4" w:space="0"/>
-              <w:bottom w:val="single" w:color="00000A" w:sz="4" w:space="0"/>
-              <w:right w:val="single" w:color="00000A" w:sz="4" w:space="0"/>
-            </w:tcBorders>
             <w:shd w:val="clear" w:color="auto" w:fill="FFFFFF"/>
             <w:tcMar>
               <w:left w:w="103" w:type="dxa"/>
@@ -2706,12 +2709,6 @@
         <w:tc>
           <w:tcPr>
             <w:tcW w:w="3199" w:type="dxa"/>
-            <w:tcBorders>
-              <w:top w:val="single" w:color="00000A" w:sz="4" w:space="0"/>
-              <w:left w:val="single" w:color="00000A" w:sz="4" w:space="0"/>
-              <w:bottom w:val="single" w:color="00000A" w:sz="4" w:space="0"/>
-              <w:right w:val="single" w:color="00000A" w:sz="4" w:space="0"/>
-            </w:tcBorders>
             <w:shd w:val="clear" w:color="auto" w:fill="FFFFFF"/>
             <w:tcMar>
               <w:left w:w="103" w:type="dxa"/>
@@ -2806,12 +2803,6 @@
         <w:tc>
           <w:tcPr>
             <w:tcW w:w="466" w:type="dxa"/>
-            <w:tcBorders>
-              <w:top w:val="single" w:color="00000A" w:sz="4" w:space="0"/>
-              <w:left w:val="single" w:color="00000A" w:sz="4" w:space="0"/>
-              <w:bottom w:val="single" w:color="00000A" w:sz="4" w:space="0"/>
-              <w:right w:val="single" w:color="00000A" w:sz="4" w:space="0"/>
-            </w:tcBorders>
             <w:shd w:val="clear" w:color="auto" w:fill="FFFFFF"/>
             <w:tcMar>
               <w:left w:w="103" w:type="dxa"/>
@@ -2830,12 +2821,6 @@
         <w:tc>
           <w:tcPr>
             <w:tcW w:w="3780" w:type="dxa"/>
-            <w:tcBorders>
-              <w:top w:val="single" w:color="00000A" w:sz="4" w:space="0"/>
-              <w:left w:val="single" w:color="00000A" w:sz="4" w:space="0"/>
-              <w:bottom w:val="single" w:color="00000A" w:sz="4" w:space="0"/>
-              <w:right w:val="single" w:color="00000A" w:sz="4" w:space="0"/>
-            </w:tcBorders>
             <w:shd w:val="clear" w:color="auto" w:fill="FFFFFF"/>
             <w:tcMar>
               <w:left w:w="103" w:type="dxa"/>
@@ -2893,12 +2878,6 @@
         <w:tc>
           <w:tcPr>
             <w:tcW w:w="2159" w:type="dxa"/>
-            <w:tcBorders>
-              <w:top w:val="single" w:color="00000A" w:sz="4" w:space="0"/>
-              <w:left w:val="single" w:color="00000A" w:sz="4" w:space="0"/>
-              <w:bottom w:val="single" w:color="00000A" w:sz="4" w:space="0"/>
-              <w:right w:val="single" w:color="00000A" w:sz="4" w:space="0"/>
-            </w:tcBorders>
             <w:shd w:val="clear" w:color="auto" w:fill="FFFFFF"/>
             <w:tcMar>
               <w:left w:w="103" w:type="dxa"/>
@@ -2927,12 +2906,6 @@
         <w:tc>
           <w:tcPr>
             <w:tcW w:w="3199" w:type="dxa"/>
-            <w:tcBorders>
-              <w:top w:val="single" w:color="00000A" w:sz="4" w:space="0"/>
-              <w:left w:val="single" w:color="00000A" w:sz="4" w:space="0"/>
-              <w:bottom w:val="single" w:color="00000A" w:sz="4" w:space="0"/>
-              <w:right w:val="single" w:color="00000A" w:sz="4" w:space="0"/>
-            </w:tcBorders>
             <w:shd w:val="clear" w:color="auto" w:fill="FFFFFF"/>
             <w:tcMar>
               <w:left w:w="103" w:type="dxa"/>
@@ -2957,12 +2930,6 @@
         <w:tc>
           <w:tcPr>
             <w:tcW w:w="466" w:type="dxa"/>
-            <w:tcBorders>
-              <w:top w:val="single" w:color="00000A" w:sz="4" w:space="0"/>
-              <w:left w:val="single" w:color="00000A" w:sz="4" w:space="0"/>
-              <w:bottom w:val="single" w:color="00000A" w:sz="4" w:space="0"/>
-              <w:right w:val="single" w:color="00000A" w:sz="4" w:space="0"/>
-            </w:tcBorders>
             <w:shd w:val="clear" w:color="auto" w:fill="FFFFFF"/>
             <w:tcMar>
               <w:left w:w="103" w:type="dxa"/>
@@ -2981,12 +2948,6 @@
         <w:tc>
           <w:tcPr>
             <w:tcW w:w="3780" w:type="dxa"/>
-            <w:tcBorders>
-              <w:top w:val="single" w:color="00000A" w:sz="4" w:space="0"/>
-              <w:left w:val="single" w:color="00000A" w:sz="4" w:space="0"/>
-              <w:bottom w:val="single" w:color="00000A" w:sz="4" w:space="0"/>
-              <w:right w:val="single" w:color="00000A" w:sz="4" w:space="0"/>
-            </w:tcBorders>
             <w:shd w:val="clear" w:color="auto" w:fill="FFFFFF"/>
             <w:tcMar>
               <w:left w:w="103" w:type="dxa"/>
@@ -3005,12 +2966,6 @@
         <w:tc>
           <w:tcPr>
             <w:tcW w:w="2159" w:type="dxa"/>
-            <w:tcBorders>
-              <w:top w:val="single" w:color="00000A" w:sz="4" w:space="0"/>
-              <w:left w:val="single" w:color="00000A" w:sz="4" w:space="0"/>
-              <w:bottom w:val="single" w:color="00000A" w:sz="4" w:space="0"/>
-              <w:right w:val="single" w:color="00000A" w:sz="4" w:space="0"/>
-            </w:tcBorders>
             <w:shd w:val="clear" w:color="auto" w:fill="FFFFFF"/>
             <w:tcMar>
               <w:left w:w="103" w:type="dxa"/>
@@ -3039,12 +2994,6 @@
         <w:tc>
           <w:tcPr>
             <w:tcW w:w="3199" w:type="dxa"/>
-            <w:tcBorders>
-              <w:top w:val="single" w:color="00000A" w:sz="4" w:space="0"/>
-              <w:left w:val="single" w:color="00000A" w:sz="4" w:space="0"/>
-              <w:bottom w:val="single" w:color="00000A" w:sz="4" w:space="0"/>
-              <w:right w:val="single" w:color="00000A" w:sz="4" w:space="0"/>
-            </w:tcBorders>
             <w:shd w:val="clear" w:color="auto" w:fill="FFFFFF"/>
             <w:tcMar>
               <w:left w:w="103" w:type="dxa"/>
@@ -3075,12 +3024,6 @@
         <w:tc>
           <w:tcPr>
             <w:tcW w:w="466" w:type="dxa"/>
-            <w:tcBorders>
-              <w:top w:val="single" w:color="00000A" w:sz="4" w:space="0"/>
-              <w:left w:val="single" w:color="00000A" w:sz="4" w:space="0"/>
-              <w:bottom w:val="single" w:color="00000A" w:sz="4" w:space="0"/>
-              <w:right w:val="single" w:color="00000A" w:sz="4" w:space="0"/>
-            </w:tcBorders>
             <w:shd w:val="clear" w:color="auto" w:fill="FFFFFF"/>
             <w:tcMar>
               <w:left w:w="103" w:type="dxa"/>
@@ -3099,12 +3042,6 @@
         <w:tc>
           <w:tcPr>
             <w:tcW w:w="3780" w:type="dxa"/>
-            <w:tcBorders>
-              <w:top w:val="single" w:color="00000A" w:sz="4" w:space="0"/>
-              <w:left w:val="single" w:color="00000A" w:sz="4" w:space="0"/>
-              <w:bottom w:val="single" w:color="00000A" w:sz="4" w:space="0"/>
-              <w:right w:val="single" w:color="00000A" w:sz="4" w:space="0"/>
-            </w:tcBorders>
             <w:shd w:val="clear" w:color="auto" w:fill="FFFFFF"/>
             <w:tcMar>
               <w:left w:w="103" w:type="dxa"/>
@@ -3123,12 +3060,6 @@
         <w:tc>
           <w:tcPr>
             <w:tcW w:w="2159" w:type="dxa"/>
-            <w:tcBorders>
-              <w:top w:val="single" w:color="00000A" w:sz="4" w:space="0"/>
-              <w:left w:val="single" w:color="00000A" w:sz="4" w:space="0"/>
-              <w:bottom w:val="single" w:color="00000A" w:sz="4" w:space="0"/>
-              <w:right w:val="single" w:color="00000A" w:sz="4" w:space="0"/>
-            </w:tcBorders>
             <w:shd w:val="clear" w:color="auto" w:fill="FFFFFF"/>
             <w:tcMar>
               <w:left w:w="103" w:type="dxa"/>
@@ -3157,12 +3088,6 @@
         <w:tc>
           <w:tcPr>
             <w:tcW w:w="3199" w:type="dxa"/>
-            <w:tcBorders>
-              <w:top w:val="single" w:color="00000A" w:sz="4" w:space="0"/>
-              <w:left w:val="single" w:color="00000A" w:sz="4" w:space="0"/>
-              <w:bottom w:val="single" w:color="00000A" w:sz="4" w:space="0"/>
-              <w:right w:val="single" w:color="00000A" w:sz="4" w:space="0"/>
-            </w:tcBorders>
             <w:shd w:val="clear" w:color="auto" w:fill="FFFFFF"/>
             <w:tcMar>
               <w:left w:w="103" w:type="dxa"/>
@@ -3410,7 +3335,7 @@
       <w:fldChar w:fldCharType="separate"/>
     </w:r>
     <w:r>
-      <w:t>4</w:t>
+      <w:t>7</w:t>
     </w:r>
     <w:r>
       <w:fldChar w:fldCharType="end"/>
@@ -3459,10 +3384,10 @@
 
 <file path=word/numbering.xml><?xml version="1.0" encoding="utf-8"?>
 <w:numbering xmlns:wpc="http://schemas.microsoft.com/office/word/2010/wordprocessingCanvas" xmlns:mc="http://schemas.openxmlformats.org/markup-compatibility/2006" xmlns:o="urn:schemas-microsoft-com:office:office" xmlns:r="http://schemas.openxmlformats.org/officeDocument/2006/relationships" xmlns:m="http://schemas.openxmlformats.org/officeDocument/2006/math" xmlns:v="urn:schemas-microsoft-com:vml" xmlns:wp14="http://schemas.microsoft.com/office/word/2010/wordprocessingDrawing" xmlns:wp="http://schemas.openxmlformats.org/drawingml/2006/wordprocessingDrawing" xmlns:w10="urn:schemas-microsoft-com:office:word" xmlns:w="http://schemas.openxmlformats.org/wordprocessingml/2006/main" xmlns:w14="http://schemas.microsoft.com/office/word/2010/wordml" xmlns:wpg="http://schemas.microsoft.com/office/word/2010/wordprocessingGroup" xmlns:wpi="http://schemas.microsoft.com/office/word/2010/wordprocessingInk" xmlns:wne="http://schemas.microsoft.com/office/word/2006/wordml" xmlns:wps="http://schemas.microsoft.com/office/word/2010/wordprocessingShape" mc:Ignorable="w14 wp14">
-  <w:abstractNum w:abstractNumId="1446182564">
-    <w:nsid w:val="5632FEA4"/>
-    <w:multiLevelType w:val="multilevel"/>
-    <w:tmpl w:val="5632FEA4"/>
+  <w:abstractNum w:abstractNumId="1446182371">
+    <w:nsid w:val="5632FDE3"/>
+    <w:multiLevelType w:val="singleLevel"/>
+    <w:tmpl w:val="5632FDE3"/>
     <w:lvl w:ilvl="0" w:tentative="1">
       <w:start w:val="1"/>
       <w:numFmt w:val="bullet"/>
@@ -3473,126 +3398,6 @@
           <w:tab w:val="left" w:pos="420"/>
         </w:tabs>
         <w:ind w:left="420" w:hanging="420"/>
-      </w:pPr>
-      <w:rPr>
-        <w:rFonts w:hint="default" w:ascii="Wingdings" w:hAnsi="Wingdings"/>
-      </w:rPr>
-    </w:lvl>
-    <w:lvl w:ilvl="1" w:tentative="1">
-      <w:start w:val="1"/>
-      <w:numFmt w:val="bullet"/>
-      <w:lvlText w:val=""/>
-      <w:lvlJc w:val="left"/>
-      <w:pPr>
-        <w:tabs>
-          <w:tab w:val="left" w:pos="840"/>
-        </w:tabs>
-        <w:ind w:left="840" w:hanging="420"/>
-      </w:pPr>
-      <w:rPr>
-        <w:rFonts w:hint="default" w:ascii="Wingdings" w:hAnsi="Wingdings"/>
-      </w:rPr>
-    </w:lvl>
-    <w:lvl w:ilvl="2" w:tentative="1">
-      <w:start w:val="1"/>
-      <w:numFmt w:val="bullet"/>
-      <w:lvlText w:val=""/>
-      <w:lvlJc w:val="left"/>
-      <w:pPr>
-        <w:tabs>
-          <w:tab w:val="left" w:pos="1260"/>
-        </w:tabs>
-        <w:ind w:left="1260" w:hanging="420"/>
-      </w:pPr>
-      <w:rPr>
-        <w:rFonts w:hint="default" w:ascii="Wingdings" w:hAnsi="Wingdings"/>
-      </w:rPr>
-    </w:lvl>
-    <w:lvl w:ilvl="3" w:tentative="1">
-      <w:start w:val="1"/>
-      <w:numFmt w:val="bullet"/>
-      <w:lvlText w:val=""/>
-      <w:lvlJc w:val="left"/>
-      <w:pPr>
-        <w:tabs>
-          <w:tab w:val="left" w:pos="1680"/>
-        </w:tabs>
-        <w:ind w:left="1680" w:hanging="420"/>
-      </w:pPr>
-      <w:rPr>
-        <w:rFonts w:hint="default" w:ascii="Wingdings" w:hAnsi="Wingdings"/>
-      </w:rPr>
-    </w:lvl>
-    <w:lvl w:ilvl="4" w:tentative="1">
-      <w:start w:val="1"/>
-      <w:numFmt w:val="bullet"/>
-      <w:lvlText w:val=""/>
-      <w:lvlJc w:val="left"/>
-      <w:pPr>
-        <w:tabs>
-          <w:tab w:val="left" w:pos="2100"/>
-        </w:tabs>
-        <w:ind w:left="2100" w:hanging="420"/>
-      </w:pPr>
-      <w:rPr>
-        <w:rFonts w:hint="default" w:ascii="Wingdings" w:hAnsi="Wingdings"/>
-      </w:rPr>
-    </w:lvl>
-    <w:lvl w:ilvl="5" w:tentative="1">
-      <w:start w:val="1"/>
-      <w:numFmt w:val="bullet"/>
-      <w:lvlText w:val=""/>
-      <w:lvlJc w:val="left"/>
-      <w:pPr>
-        <w:tabs>
-          <w:tab w:val="left" w:pos="2520"/>
-        </w:tabs>
-        <w:ind w:left="2520" w:hanging="420"/>
-      </w:pPr>
-      <w:rPr>
-        <w:rFonts w:hint="default" w:ascii="Wingdings" w:hAnsi="Wingdings"/>
-      </w:rPr>
-    </w:lvl>
-    <w:lvl w:ilvl="6" w:tentative="1">
-      <w:start w:val="1"/>
-      <w:numFmt w:val="bullet"/>
-      <w:lvlText w:val=""/>
-      <w:lvlJc w:val="left"/>
-      <w:pPr>
-        <w:tabs>
-          <w:tab w:val="left" w:pos="2940"/>
-        </w:tabs>
-        <w:ind w:left="2940" w:hanging="420"/>
-      </w:pPr>
-      <w:rPr>
-        <w:rFonts w:hint="default" w:ascii="Wingdings" w:hAnsi="Wingdings"/>
-      </w:rPr>
-    </w:lvl>
-    <w:lvl w:ilvl="7" w:tentative="1">
-      <w:start w:val="1"/>
-      <w:numFmt w:val="bullet"/>
-      <w:lvlText w:val=""/>
-      <w:lvlJc w:val="left"/>
-      <w:pPr>
-        <w:tabs>
-          <w:tab w:val="left" w:pos="3360"/>
-        </w:tabs>
-        <w:ind w:left="3360" w:hanging="420"/>
-      </w:pPr>
-      <w:rPr>
-        <w:rFonts w:hint="default" w:ascii="Wingdings" w:hAnsi="Wingdings"/>
-      </w:rPr>
-    </w:lvl>
-    <w:lvl w:ilvl="8" w:tentative="1">
-      <w:start w:val="1"/>
-      <w:numFmt w:val="bullet"/>
-      <w:lvlText w:val=""/>
-      <w:lvlJc w:val="left"/>
-      <w:pPr>
-        <w:tabs>
-          <w:tab w:val="left" w:pos="3780"/>
-        </w:tabs>
-        <w:ind w:left="3780" w:hanging="420"/>
       </w:pPr>
       <w:rPr>
         <w:rFonts w:hint="default" w:ascii="Wingdings" w:hAnsi="Wingdings"/>
@@ -3667,7 +3472,7 @@
         <w:tabs>
           <w:tab w:val="left" w:pos="840"/>
         </w:tabs>
-        <w:ind w:left="840" w:leftChars="0" w:hanging="420" w:firstLineChars="0"/>
+        <w:ind w:left="840" w:hanging="420"/>
       </w:pPr>
       <w:rPr>
         <w:rFonts w:hint="default" w:ascii="Wingdings" w:hAnsi="Wingdings"/>
@@ -3682,7 +3487,7 @@
         <w:tabs>
           <w:tab w:val="left" w:pos="1260"/>
         </w:tabs>
-        <w:ind w:left="1260" w:leftChars="0" w:hanging="420" w:firstLineChars="0"/>
+        <w:ind w:left="1260" w:hanging="420"/>
       </w:pPr>
       <w:rPr>
         <w:rFonts w:hint="default" w:ascii="Wingdings" w:hAnsi="Wingdings"/>
@@ -3697,7 +3502,7 @@
         <w:tabs>
           <w:tab w:val="left" w:pos="1680"/>
         </w:tabs>
-        <w:ind w:left="1680" w:leftChars="0" w:hanging="420" w:firstLineChars="0"/>
+        <w:ind w:left="1680" w:hanging="420"/>
       </w:pPr>
       <w:rPr>
         <w:rFonts w:hint="default" w:ascii="Wingdings" w:hAnsi="Wingdings"/>
@@ -3712,7 +3517,7 @@
         <w:tabs>
           <w:tab w:val="left" w:pos="2100"/>
         </w:tabs>
-        <w:ind w:left="2100" w:leftChars="0" w:hanging="420" w:firstLineChars="0"/>
+        <w:ind w:left="2100" w:hanging="420"/>
       </w:pPr>
       <w:rPr>
         <w:rFonts w:hint="default" w:ascii="Wingdings" w:hAnsi="Wingdings"/>
@@ -3727,7 +3532,7 @@
         <w:tabs>
           <w:tab w:val="left" w:pos="2520"/>
         </w:tabs>
-        <w:ind w:left="2520" w:leftChars="0" w:hanging="420" w:firstLineChars="0"/>
+        <w:ind w:left="2520" w:hanging="420"/>
       </w:pPr>
       <w:rPr>
         <w:rFonts w:hint="default" w:ascii="Wingdings" w:hAnsi="Wingdings"/>
@@ -3742,7 +3547,7 @@
         <w:tabs>
           <w:tab w:val="left" w:pos="2940"/>
         </w:tabs>
-        <w:ind w:left="2940" w:leftChars="0" w:hanging="420" w:firstLineChars="0"/>
+        <w:ind w:left="2940" w:hanging="420"/>
       </w:pPr>
       <w:rPr>
         <w:rFonts w:hint="default" w:ascii="Wingdings" w:hAnsi="Wingdings"/>
@@ -3757,7 +3562,7 @@
         <w:tabs>
           <w:tab w:val="left" w:pos="3360"/>
         </w:tabs>
-        <w:ind w:left="3360" w:leftChars="0" w:hanging="420" w:firstLineChars="0"/>
+        <w:ind w:left="3360" w:hanging="420"/>
       </w:pPr>
       <w:rPr>
         <w:rFonts w:hint="default" w:ascii="Wingdings" w:hAnsi="Wingdings"/>
@@ -3772,17 +3577,17 @@
         <w:tabs>
           <w:tab w:val="left" w:pos="3780"/>
         </w:tabs>
-        <w:ind w:left="3780" w:leftChars="0" w:hanging="420" w:firstLineChars="0"/>
+        <w:ind w:left="3780" w:hanging="420"/>
       </w:pPr>
       <w:rPr>
         <w:rFonts w:hint="default" w:ascii="Wingdings" w:hAnsi="Wingdings"/>
       </w:rPr>
     </w:lvl>
   </w:abstractNum>
-  <w:abstractNum w:abstractNumId="1446182371">
-    <w:nsid w:val="5632FDE3"/>
-    <w:multiLevelType w:val="singleLevel"/>
-    <w:tmpl w:val="5632FDE3"/>
+  <w:abstractNum w:abstractNumId="1446182564">
+    <w:nsid w:val="5632FEA4"/>
+    <w:multiLevelType w:val="multilevel"/>
+    <w:tmpl w:val="5632FEA4"/>
     <w:lvl w:ilvl="0" w:tentative="1">
       <w:start w:val="1"/>
       <w:numFmt w:val="bullet"/>
@@ -3793,6 +3598,126 @@
           <w:tab w:val="left" w:pos="420"/>
         </w:tabs>
         <w:ind w:left="420" w:hanging="420"/>
+      </w:pPr>
+      <w:rPr>
+        <w:rFonts w:hint="default" w:ascii="Wingdings" w:hAnsi="Wingdings"/>
+      </w:rPr>
+    </w:lvl>
+    <w:lvl w:ilvl="1" w:tentative="1">
+      <w:start w:val="1"/>
+      <w:numFmt w:val="bullet"/>
+      <w:lvlText w:val=""/>
+      <w:lvlJc w:val="left"/>
+      <w:pPr>
+        <w:tabs>
+          <w:tab w:val="left" w:pos="840"/>
+        </w:tabs>
+        <w:ind w:left="840" w:hanging="420"/>
+      </w:pPr>
+      <w:rPr>
+        <w:rFonts w:hint="default" w:ascii="Wingdings" w:hAnsi="Wingdings"/>
+      </w:rPr>
+    </w:lvl>
+    <w:lvl w:ilvl="2" w:tentative="1">
+      <w:start w:val="1"/>
+      <w:numFmt w:val="bullet"/>
+      <w:lvlText w:val=""/>
+      <w:lvlJc w:val="left"/>
+      <w:pPr>
+        <w:tabs>
+          <w:tab w:val="left" w:pos="1260"/>
+        </w:tabs>
+        <w:ind w:left="1260" w:hanging="420"/>
+      </w:pPr>
+      <w:rPr>
+        <w:rFonts w:hint="default" w:ascii="Wingdings" w:hAnsi="Wingdings"/>
+      </w:rPr>
+    </w:lvl>
+    <w:lvl w:ilvl="3" w:tentative="1">
+      <w:start w:val="1"/>
+      <w:numFmt w:val="bullet"/>
+      <w:lvlText w:val=""/>
+      <w:lvlJc w:val="left"/>
+      <w:pPr>
+        <w:tabs>
+          <w:tab w:val="left" w:pos="1680"/>
+        </w:tabs>
+        <w:ind w:left="1680" w:hanging="420"/>
+      </w:pPr>
+      <w:rPr>
+        <w:rFonts w:hint="default" w:ascii="Wingdings" w:hAnsi="Wingdings"/>
+      </w:rPr>
+    </w:lvl>
+    <w:lvl w:ilvl="4" w:tentative="1">
+      <w:start w:val="1"/>
+      <w:numFmt w:val="bullet"/>
+      <w:lvlText w:val=""/>
+      <w:lvlJc w:val="left"/>
+      <w:pPr>
+        <w:tabs>
+          <w:tab w:val="left" w:pos="2100"/>
+        </w:tabs>
+        <w:ind w:left="2100" w:hanging="420"/>
+      </w:pPr>
+      <w:rPr>
+        <w:rFonts w:hint="default" w:ascii="Wingdings" w:hAnsi="Wingdings"/>
+      </w:rPr>
+    </w:lvl>
+    <w:lvl w:ilvl="5" w:tentative="1">
+      <w:start w:val="1"/>
+      <w:numFmt w:val="bullet"/>
+      <w:lvlText w:val=""/>
+      <w:lvlJc w:val="left"/>
+      <w:pPr>
+        <w:tabs>
+          <w:tab w:val="left" w:pos="2520"/>
+        </w:tabs>
+        <w:ind w:left="2520" w:hanging="420"/>
+      </w:pPr>
+      <w:rPr>
+        <w:rFonts w:hint="default" w:ascii="Wingdings" w:hAnsi="Wingdings"/>
+      </w:rPr>
+    </w:lvl>
+    <w:lvl w:ilvl="6" w:tentative="1">
+      <w:start w:val="1"/>
+      <w:numFmt w:val="bullet"/>
+      <w:lvlText w:val=""/>
+      <w:lvlJc w:val="left"/>
+      <w:pPr>
+        <w:tabs>
+          <w:tab w:val="left" w:pos="2940"/>
+        </w:tabs>
+        <w:ind w:left="2940" w:hanging="420"/>
+      </w:pPr>
+      <w:rPr>
+        <w:rFonts w:hint="default" w:ascii="Wingdings" w:hAnsi="Wingdings"/>
+      </w:rPr>
+    </w:lvl>
+    <w:lvl w:ilvl="7" w:tentative="1">
+      <w:start w:val="1"/>
+      <w:numFmt w:val="bullet"/>
+      <w:lvlText w:val=""/>
+      <w:lvlJc w:val="left"/>
+      <w:pPr>
+        <w:tabs>
+          <w:tab w:val="left" w:pos="3360"/>
+        </w:tabs>
+        <w:ind w:left="3360" w:hanging="420"/>
+      </w:pPr>
+      <w:rPr>
+        <w:rFonts w:hint="default" w:ascii="Wingdings" w:hAnsi="Wingdings"/>
+      </w:rPr>
+    </w:lvl>
+    <w:lvl w:ilvl="8" w:tentative="1">
+      <w:start w:val="1"/>
+      <w:numFmt w:val="bullet"/>
+      <w:lvlText w:val=""/>
+      <w:lvlJc w:val="left"/>
+      <w:pPr>
+        <w:tabs>
+          <w:tab w:val="left" w:pos="3780"/>
+        </w:tabs>
+        <w:ind w:left="3780" w:hanging="420"/>
       </w:pPr>
       <w:rPr>
         <w:rFonts w:hint="default" w:ascii="Wingdings" w:hAnsi="Wingdings"/>
@@ -3829,15 +3754,15 @@
   </w:docDefaults>
   <w:latentStyles w:count="260" w:defQFormat="0" w:defUnhideWhenUsed="1" w:defSemiHidden="1" w:defUIPriority="99" w:defLockedState="0">
     <w:lsdException w:qFormat="1" w:unhideWhenUsed="0" w:uiPriority="0" w:semiHidden="0" w:name="Normal"/>
-    <w:lsdException w:qFormat="1" w:unhideWhenUsed="0" w:uiPriority="0" w:semiHidden="0" w:name="heading 1"/>
-    <w:lsdException w:qFormat="1" w:uiPriority="0" w:name="heading 2"/>
-    <w:lsdException w:qFormat="1" w:uiPriority="9" w:name="heading 3"/>
-    <w:lsdException w:qFormat="1" w:uiPriority="9" w:name="heading 4"/>
-    <w:lsdException w:qFormat="1" w:uiPriority="9" w:name="heading 5"/>
-    <w:lsdException w:qFormat="1" w:uiPriority="9" w:name="heading 6"/>
-    <w:lsdException w:qFormat="1" w:uiPriority="9" w:name="heading 7"/>
-    <w:lsdException w:qFormat="1" w:uiPriority="9" w:name="heading 8"/>
-    <w:lsdException w:qFormat="1" w:uiPriority="9" w:name="heading 9"/>
+    <w:lsdException w:qFormat="1" w:unhideWhenUsed="0" w:uiPriority="0" w:semiHidden="0" w:name="heading 1" w:locked="1"/>
+    <w:lsdException w:qFormat="1" w:uiPriority="0" w:name="heading 2" w:locked="1"/>
+    <w:lsdException w:qFormat="1" w:uiPriority="0" w:name="heading 3" w:locked="1"/>
+    <w:lsdException w:qFormat="1" w:uiPriority="0" w:name="heading 4" w:locked="1"/>
+    <w:lsdException w:qFormat="1" w:uiPriority="0" w:name="heading 5" w:locked="1"/>
+    <w:lsdException w:qFormat="1" w:uiPriority="0" w:name="heading 6" w:locked="1"/>
+    <w:lsdException w:qFormat="1" w:uiPriority="0" w:name="heading 7" w:locked="1"/>
+    <w:lsdException w:qFormat="1" w:uiPriority="0" w:name="heading 8" w:locked="1"/>
+    <w:lsdException w:qFormat="1" w:uiPriority="0" w:name="heading 9" w:locked="1"/>
     <w:lsdException w:uiPriority="0" w:name="index 1"/>
     <w:lsdException w:uiPriority="0" w:name="index 2"/>
     <w:lsdException w:uiPriority="0" w:name="index 3"/>
@@ -3847,29 +3772,29 @@
     <w:lsdException w:uiPriority="0" w:name="index 7"/>
     <w:lsdException w:uiPriority="0" w:name="index 8"/>
     <w:lsdException w:uiPriority="0" w:name="index 9"/>
-    <w:lsdException w:uiPriority="39" w:name="toc 1"/>
-    <w:lsdException w:uiPriority="39" w:name="toc 2"/>
-    <w:lsdException w:uiPriority="39" w:name="toc 3"/>
-    <w:lsdException w:uiPriority="39" w:name="toc 4"/>
-    <w:lsdException w:uiPriority="39" w:name="toc 5"/>
-    <w:lsdException w:uiPriority="39" w:name="toc 6"/>
-    <w:lsdException w:uiPriority="39" w:name="toc 7"/>
-    <w:lsdException w:uiPriority="39" w:name="toc 8"/>
-    <w:lsdException w:uiPriority="39" w:name="toc 9"/>
+    <w:lsdException w:unhideWhenUsed="0" w:uiPriority="0" w:semiHidden="0" w:name="toc 1" w:locked="1"/>
+    <w:lsdException w:unhideWhenUsed="0" w:uiPriority="0" w:semiHidden="0" w:name="toc 2" w:locked="1"/>
+    <w:lsdException w:unhideWhenUsed="0" w:uiPriority="0" w:semiHidden="0" w:name="toc 3" w:locked="1"/>
+    <w:lsdException w:unhideWhenUsed="0" w:uiPriority="0" w:semiHidden="0" w:name="toc 4" w:locked="1"/>
+    <w:lsdException w:unhideWhenUsed="0" w:uiPriority="0" w:semiHidden="0" w:name="toc 5" w:locked="1"/>
+    <w:lsdException w:unhideWhenUsed="0" w:uiPriority="0" w:semiHidden="0" w:name="toc 6" w:locked="1"/>
+    <w:lsdException w:unhideWhenUsed="0" w:uiPriority="0" w:semiHidden="0" w:name="toc 7" w:locked="1"/>
+    <w:lsdException w:unhideWhenUsed="0" w:uiPriority="0" w:semiHidden="0" w:name="toc 8" w:locked="1"/>
+    <w:lsdException w:unhideWhenUsed="0" w:uiPriority="0" w:semiHidden="0" w:name="toc 9" w:locked="1"/>
     <w:lsdException w:uiPriority="0" w:name="Normal Indent"/>
-    <w:lsdException w:uiPriority="99" w:semiHidden="0" w:name="footnote text"/>
+    <w:lsdException w:unhideWhenUsed="0" w:uiPriority="99" w:semiHidden="0" w:name="footnote text"/>
     <w:lsdException w:uiPriority="0" w:name="annotation text"/>
-    <w:lsdException w:uiPriority="0" w:semiHidden="0" w:name="header"/>
+    <w:lsdException w:unhideWhenUsed="0" w:uiPriority="99" w:semiHidden="0" w:name="header"/>
     <w:lsdException w:uiPriority="0" w:name="footer"/>
     <w:lsdException w:uiPriority="0" w:name="index heading"/>
-    <w:lsdException w:qFormat="1" w:uiPriority="35" w:name="caption"/>
+    <w:lsdException w:qFormat="1" w:uiPriority="0" w:name="caption" w:locked="1"/>
     <w:lsdException w:uiPriority="0" w:name="table of figures"/>
     <w:lsdException w:uiPriority="0" w:name="envelope address"/>
     <w:lsdException w:uiPriority="0" w:name="envelope return"/>
-    <w:lsdException w:uiPriority="99" w:semiHidden="0" w:name="footnote reference"/>
+    <w:lsdException w:unhideWhenUsed="0" w:uiPriority="99" w:semiHidden="0" w:name="footnote reference"/>
     <w:lsdException w:uiPriority="0" w:name="annotation reference"/>
     <w:lsdException w:uiPriority="0" w:name="line number"/>
-    <w:lsdException w:unhideWhenUsed="0" w:uiPriority="0" w:name="page number"/>
+    <w:lsdException w:unhideWhenUsed="0" w:uiPriority="99" w:name="page number"/>
     <w:lsdException w:uiPriority="0" w:name="endnote reference"/>
     <w:lsdException w:uiPriority="0" w:name="endnote text"/>
     <w:lsdException w:uiPriority="0" w:name="table of authorities"/>
@@ -3890,19 +3815,19 @@
     <w:lsdException w:uiPriority="0" w:name="List Number 3"/>
     <w:lsdException w:uiPriority="0" w:name="List Number 4"/>
     <w:lsdException w:uiPriority="0" w:name="List Number 5"/>
-    <w:lsdException w:qFormat="1" w:unhideWhenUsed="0" w:uiPriority="10" w:semiHidden="0" w:name="Title"/>
+    <w:lsdException w:qFormat="1" w:unhideWhenUsed="0" w:uiPriority="0" w:semiHidden="0" w:name="Title" w:locked="1"/>
     <w:lsdException w:uiPriority="0" w:name="Closing"/>
     <w:lsdException w:uiPriority="0" w:name="Signature"/>
-    <w:lsdException w:uiPriority="1" w:name="Default Paragraph Font"/>
+    <w:lsdException w:unhideWhenUsed="0" w:uiPriority="99" w:name="Default Paragraph Font"/>
     <w:lsdException w:uiPriority="0" w:name="Body Text"/>
-    <w:lsdException w:uiPriority="0" w:semiHidden="0" w:name="Body Text Indent"/>
+    <w:lsdException w:unhideWhenUsed="0" w:uiPriority="99" w:semiHidden="0" w:name="Body Text Indent"/>
     <w:lsdException w:uiPriority="0" w:name="List Continue"/>
     <w:lsdException w:uiPriority="0" w:name="List Continue 2"/>
     <w:lsdException w:uiPriority="0" w:name="List Continue 3"/>
     <w:lsdException w:uiPriority="0" w:name="List Continue 4"/>
     <w:lsdException w:uiPriority="0" w:name="List Continue 5"/>
     <w:lsdException w:uiPriority="0" w:name="Message Header"/>
-    <w:lsdException w:qFormat="1" w:unhideWhenUsed="0" w:uiPriority="11" w:semiHidden="0" w:name="Subtitle"/>
+    <w:lsdException w:qFormat="1" w:unhideWhenUsed="0" w:uiPriority="0" w:semiHidden="0" w:name="Subtitle" w:locked="1"/>
     <w:lsdException w:uiPriority="0" w:name="Salutation"/>
     <w:lsdException w:uiPriority="0" w:name="Date"/>
     <w:lsdException w:uiPriority="0" w:name="Body Text First Indent"/>
@@ -3910,17 +3835,17 @@
     <w:lsdException w:uiPriority="0" w:name="Note Heading"/>
     <w:lsdException w:uiPriority="0" w:name="Body Text 2"/>
     <w:lsdException w:uiPriority="0" w:name="Body Text 3"/>
-    <w:lsdException w:uiPriority="99" w:semiHidden="0" w:name="Body Text Indent 2"/>
-    <w:lsdException w:unhideWhenUsed="0" w:uiPriority="0" w:name="Body Text Indent 3"/>
+    <w:lsdException w:unhideWhenUsed="0" w:uiPriority="99" w:semiHidden="0" w:name="Body Text Indent 2"/>
+    <w:lsdException w:unhideWhenUsed="0" w:uiPriority="99" w:name="Body Text Indent 3"/>
     <w:lsdException w:uiPriority="0" w:name="Block Text"/>
     <w:lsdException w:uiPriority="0" w:name="Hyperlink"/>
     <w:lsdException w:uiPriority="0" w:name="FollowedHyperlink"/>
-    <w:lsdException w:qFormat="1" w:unhideWhenUsed="0" w:uiPriority="22" w:semiHidden="0" w:name="Strong"/>
-    <w:lsdException w:qFormat="1" w:unhideWhenUsed="0" w:uiPriority="20" w:semiHidden="0" w:name="Emphasis"/>
+    <w:lsdException w:qFormat="1" w:unhideWhenUsed="0" w:uiPriority="0" w:semiHidden="0" w:name="Strong" w:locked="1"/>
+    <w:lsdException w:qFormat="1" w:unhideWhenUsed="0" w:uiPriority="0" w:semiHidden="0" w:name="Emphasis" w:locked="1"/>
     <w:lsdException w:uiPriority="0" w:name="Document Map"/>
     <w:lsdException w:uiPriority="0" w:name="Plain Text"/>
     <w:lsdException w:uiPriority="0" w:name="E-mail Signature"/>
-    <w:lsdException w:uiPriority="99" w:semiHidden="0" w:name="Normal (Web)"/>
+    <w:lsdException w:unhideWhenUsed="0" w:uiPriority="99" w:semiHidden="0" w:name="Normal (Web)"/>
     <w:lsdException w:uiPriority="0" w:name="HTML Acronym"/>
     <w:lsdException w:uiPriority="0" w:name="HTML Address"/>
     <w:lsdException w:uiPriority="0" w:name="HTML Cite"/>
@@ -3975,8 +3900,8 @@
     <w:lsdException w:uiPriority="0" w:name="Table Web 1"/>
     <w:lsdException w:uiPriority="0" w:name="Table Web 2"/>
     <w:lsdException w:uiPriority="0" w:name="Table Web 3"/>
-    <w:lsdException w:uiPriority="99" w:semiHidden="0" w:name="Balloon Text"/>
-    <w:lsdException w:unhideWhenUsed="0" w:uiPriority="59" w:semiHidden="0" w:name="Table Grid"/>
+    <w:lsdException w:unhideWhenUsed="0" w:uiPriority="99" w:semiHidden="0" w:name="Balloon Text"/>
+    <w:lsdException w:unhideWhenUsed="0" w:uiPriority="0" w:semiHidden="0" w:name="Table Grid" w:locked="1"/>
     <w:lsdException w:uiPriority="0" w:name="Table Theme"/>
     <w:lsdException w:unhideWhenUsed="0" w:uiPriority="60" w:semiHidden="0" w:name="Light Shading"/>
     <w:lsdException w:unhideWhenUsed="0" w:uiPriority="61" w:semiHidden="0" w:name="Light List"/>
@@ -4083,10 +4008,9 @@
     <w:uiPriority w:val="0"/>
     <w:pPr>
       <w:suppressAutoHyphens/>
-      <w:spacing w:after="0" w:line="240" w:lineRule="auto"/>
     </w:pPr>
     <w:rPr>
-      <w:rFonts w:ascii="Times New Roman" w:hAnsi="Times New Roman" w:eastAsia="Times New Roman" w:cs="Times New Roman"/>
+      <w:rFonts w:ascii="Times New Roman" w:hAnsi="Times New Roman" w:eastAsia="Droid Sans Fallback" w:cs="Times New Roman"/>
       <w:color w:val="00000A"/>
       <w:sz w:val="24"/>
       <w:szCs w:val="24"/>
@@ -4095,8 +4019,8 @@
   </w:style>
   <w:style w:type="character" w:default="1" w:styleId="9">
     <w:name w:val="Default Paragraph Font"/>
-    <w:unhideWhenUsed/>
-    <w:uiPriority w:val="1"/>
+    <w:semiHidden/>
+    <w:uiPriority w:val="99"/>
   </w:style>
   <w:style w:type="table" w:default="1" w:styleId="12">
     <w:name w:val="Normal Table"/>
@@ -4120,7 +4044,7 @@
   <w:style w:type="paragraph" w:styleId="2">
     <w:name w:val="Balloon Text"/>
     <w:basedOn w:val="1"/>
-    <w:unhideWhenUsed/>
+    <w:link w:val="25"/>
     <w:uiPriority w:val="99"/>
     <w:rPr>
       <w:rFonts w:ascii="Tahoma" w:hAnsi="Tahoma" w:cs="Tahoma"/>
@@ -4131,8 +4055,8 @@
   <w:style w:type="paragraph" w:styleId="3">
     <w:name w:val="Body Text Indent"/>
     <w:basedOn w:val="1"/>
-    <w:unhideWhenUsed/>
-    <w:uiPriority w:val="0"/>
+    <w:link w:val="26"/>
+    <w:uiPriority w:val="99"/>
     <w:pPr>
       <w:ind w:firstLine="720"/>
       <w:jc w:val="both"/>
@@ -4144,7 +4068,7 @@
   <w:style w:type="paragraph" w:styleId="4">
     <w:name w:val="Body Text Indent 2"/>
     <w:basedOn w:val="1"/>
-    <w:unhideWhenUsed/>
+    <w:link w:val="27"/>
     <w:uiPriority w:val="99"/>
     <w:pPr>
       <w:spacing w:after="120" w:line="480" w:lineRule="auto"/>
@@ -4154,8 +4078,9 @@
   <w:style w:type="paragraph" w:styleId="5">
     <w:name w:val="Body Text Indent 3"/>
     <w:basedOn w:val="1"/>
+    <w:link w:val="28"/>
     <w:semiHidden/>
-    <w:uiPriority w:val="0"/>
+    <w:uiPriority w:val="99"/>
     <w:pPr>
       <w:ind w:firstLine="720"/>
       <w:jc w:val="both"/>
@@ -4168,7 +4093,7 @@
   <w:style w:type="paragraph" w:styleId="6">
     <w:name w:val="footnote text"/>
     <w:basedOn w:val="1"/>
-    <w:unhideWhenUsed/>
+    <w:link w:val="29"/>
     <w:uiPriority w:val="99"/>
     <w:rPr>
       <w:sz w:val="20"/>
@@ -4178,8 +4103,8 @@
   <w:style w:type="paragraph" w:styleId="7">
     <w:name w:val="header"/>
     <w:basedOn w:val="1"/>
-    <w:unhideWhenUsed/>
-    <w:uiPriority w:val="0"/>
+    <w:link w:val="30"/>
+    <w:uiPriority w:val="99"/>
     <w:pPr>
       <w:tabs>
         <w:tab w:val="center" w:pos="4677"/>
@@ -4190,7 +4115,6 @@
   <w:style w:type="paragraph" w:styleId="8">
     <w:name w:val="Normal (Web)"/>
     <w:basedOn w:val="1"/>
-    <w:unhideWhenUsed/>
     <w:uiPriority w:val="99"/>
     <w:pPr>
       <w:spacing w:after="280"/>
@@ -4199,9 +4123,9 @@
   <w:style w:type="character" w:styleId="10">
     <w:name w:val="footnote reference"/>
     <w:basedOn w:val="9"/>
-    <w:unhideWhenUsed/>
     <w:uiPriority w:val="99"/>
     <w:rPr>
+      <w:rFonts w:cs="Times New Roman"/>
       <w:vertAlign w:val="superscript"/>
     </w:rPr>
   </w:style>
@@ -4209,15 +4133,16 @@
     <w:name w:val="page number"/>
     <w:basedOn w:val="9"/>
     <w:semiHidden/>
-    <w:uiPriority w:val="0"/>
-    <w:rPr/>
+    <w:uiPriority w:val="99"/>
+    <w:rPr>
+      <w:rFonts w:cs="Times New Roman"/>
+    </w:rPr>
   </w:style>
   <w:style w:type="paragraph" w:customStyle="1" w:styleId="13">
     <w:name w:val="Заголовок 11"/>
     <w:basedOn w:val="1"/>
-    <w:link w:val="25"/>
-    <w:qFormat/>
-    <w:uiPriority w:val="0"/>
+    <w:link w:val="31"/>
+    <w:uiPriority w:val="99"/>
     <w:pPr>
       <w:keepNext/>
       <w:spacing w:before="240" w:after="120"/>
@@ -4232,9 +4157,8 @@
   <w:style w:type="paragraph" w:customStyle="1" w:styleId="14">
     <w:name w:val="Заголовок 21"/>
     <w:basedOn w:val="1"/>
-    <w:link w:val="26"/>
-    <w:qFormat/>
-    <w:uiPriority w:val="0"/>
+    <w:link w:val="32"/>
+    <w:uiPriority w:val="99"/>
     <w:pPr>
       <w:keepNext/>
       <w:tabs>
@@ -4255,13 +4179,13 @@
     <w:name w:val="Заголовок"/>
     <w:basedOn w:val="1"/>
     <w:next w:val="16"/>
-    <w:uiPriority w:val="0"/>
+    <w:uiPriority w:val="99"/>
     <w:pPr>
       <w:keepNext/>
       <w:spacing w:before="240" w:after="120"/>
     </w:pPr>
     <w:rPr>
-      <w:rFonts w:ascii="Liberation Sans" w:hAnsi="Liberation Sans" w:eastAsia="Droid Sans Fallback" w:cs="FreeSans"/>
+      <w:rFonts w:ascii="Liberation Sans" w:hAnsi="Liberation Sans" w:cs="FreeSans"/>
       <w:sz w:val="28"/>
       <w:szCs w:val="28"/>
     </w:rPr>
@@ -4269,7 +4193,7 @@
   <w:style w:type="paragraph" w:customStyle="1" w:styleId="16">
     <w:name w:val="Основной текст1"/>
     <w:basedOn w:val="1"/>
-    <w:uiPriority w:val="0"/>
+    <w:uiPriority w:val="99"/>
     <w:pPr>
       <w:spacing w:after="140" w:line="288" w:lineRule="auto"/>
     </w:pPr>
@@ -4277,7 +4201,7 @@
   <w:style w:type="paragraph" w:customStyle="1" w:styleId="17">
     <w:name w:val="Список1"/>
     <w:basedOn w:val="16"/>
-    <w:uiPriority w:val="0"/>
+    <w:uiPriority w:val="99"/>
     <w:rPr>
       <w:rFonts w:cs="FreeSans"/>
     </w:rPr>
@@ -4285,7 +4209,7 @@
   <w:style w:type="paragraph" w:customStyle="1" w:styleId="18">
     <w:name w:val="Название1"/>
     <w:basedOn w:val="1"/>
-    <w:uiPriority w:val="0"/>
+    <w:uiPriority w:val="99"/>
     <w:pPr>
       <w:suppressLineNumbers/>
       <w:spacing w:before="120" w:after="120"/>
@@ -4299,7 +4223,7 @@
   <w:style w:type="paragraph" w:customStyle="1" w:styleId="19">
     <w:name w:val="Указатель1"/>
     <w:basedOn w:val="1"/>
-    <w:uiPriority w:val="0"/>
+    <w:uiPriority w:val="99"/>
     <w:pPr>
       <w:suppressLineNumbers/>
     </w:pPr>
@@ -4322,7 +4246,7 @@
     <w:name w:val="Основной текст с отступом1"/>
     <w:basedOn w:val="1"/>
     <w:semiHidden/>
-    <w:uiPriority w:val="0"/>
+    <w:uiPriority w:val="99"/>
     <w:pPr>
       <w:ind w:firstLine="720"/>
       <w:jc w:val="both"/>
@@ -4334,7 +4258,6 @@
   <w:style w:type="paragraph" w:customStyle="1" w:styleId="22">
     <w:name w:val="Нижний колонтитул1"/>
     <w:basedOn w:val="1"/>
-    <w:unhideWhenUsed/>
     <w:uiPriority w:val="99"/>
     <w:pPr>
       <w:tabs>
@@ -4346,8 +4269,7 @@
   <w:style w:type="paragraph" w:customStyle="1" w:styleId="23">
     <w:name w:val="Абзац списка1"/>
     <w:basedOn w:val="1"/>
-    <w:qFormat/>
-    <w:uiPriority w:val="34"/>
+    <w:uiPriority w:val="99"/>
     <w:pPr>
       <w:ind w:left="720"/>
       <w:contextualSpacing/>
@@ -4355,150 +4277,227 @@
   </w:style>
   <w:style w:type="paragraph" w:customStyle="1" w:styleId="24">
     <w:name w:val="Обычный1"/>
-    <w:uiPriority w:val="0"/>
+    <w:uiPriority w:val="99"/>
     <w:pPr>
       <w:widowControl w:val="0"/>
       <w:suppressAutoHyphens/>
-      <w:spacing w:after="0" w:line="240" w:lineRule="auto"/>
     </w:pPr>
     <w:rPr>
-      <w:rFonts w:ascii="Times New Roman" w:hAnsi="Times New Roman" w:eastAsia="Times New Roman" w:cs="Times New Roman"/>
+      <w:rFonts w:ascii="Times New Roman" w:hAnsi="Times New Roman" w:eastAsia="Droid Sans Fallback" w:cs="Times New Roman"/>
       <w:color w:val="00000A"/>
+      <w:sz w:val="20"/>
+      <w:szCs w:val="20"/>
       <w:lang w:val="en-US" w:eastAsia="zh-CN" w:bidi="ar-SA"/>
     </w:rPr>
   </w:style>
   <w:style w:type="character" w:customStyle="1" w:styleId="25">
+    <w:name w:val="Balloon Text Char"/>
+    <w:basedOn w:val="9"/>
+    <w:link w:val="2"/>
+    <w:semiHidden/>
+    <w:uiPriority w:val="99"/>
+    <w:rPr>
+      <w:rFonts w:ascii="Times New Roman" w:hAnsi="Times New Roman" w:cs="Times New Roman"/>
+      <w:color w:val="00000A"/>
+      <w:sz w:val="16"/>
+      <w:szCs w:val="16"/>
+      <w:lang w:val="en-US" w:eastAsia="zh-CN"/>
+    </w:rPr>
+  </w:style>
+  <w:style w:type="character" w:customStyle="1" w:styleId="26">
+    <w:name w:val="Body Text Indent Char"/>
+    <w:basedOn w:val="9"/>
+    <w:link w:val="3"/>
+    <w:semiHidden/>
+    <w:uiPriority w:val="99"/>
+    <w:rPr>
+      <w:rFonts w:ascii="Times New Roman" w:hAnsi="Times New Roman" w:cs="Times New Roman"/>
+      <w:color w:val="00000A"/>
+      <w:sz w:val="24"/>
+      <w:szCs w:val="24"/>
+      <w:lang w:val="en-US" w:eastAsia="zh-CN"/>
+    </w:rPr>
+  </w:style>
+  <w:style w:type="character" w:customStyle="1" w:styleId="27">
+    <w:name w:val="Body Text Indent 2 Char"/>
+    <w:basedOn w:val="9"/>
+    <w:link w:val="4"/>
+    <w:semiHidden/>
+    <w:uiPriority w:val="99"/>
+    <w:rPr>
+      <w:rFonts w:ascii="Times New Roman" w:hAnsi="Times New Roman" w:cs="Times New Roman"/>
+      <w:color w:val="00000A"/>
+      <w:sz w:val="24"/>
+      <w:szCs w:val="24"/>
+      <w:lang w:val="en-US" w:eastAsia="zh-CN"/>
+    </w:rPr>
+  </w:style>
+  <w:style w:type="character" w:customStyle="1" w:styleId="28">
+    <w:name w:val="Body Text Indent 3 Char"/>
+    <w:basedOn w:val="9"/>
+    <w:link w:val="5"/>
+    <w:semiHidden/>
+    <w:uiPriority w:val="99"/>
+    <w:rPr>
+      <w:rFonts w:ascii="Times New Roman" w:hAnsi="Times New Roman" w:cs="Times New Roman"/>
+      <w:color w:val="00000A"/>
+      <w:sz w:val="16"/>
+      <w:szCs w:val="16"/>
+      <w:lang w:val="en-US" w:eastAsia="zh-CN"/>
+    </w:rPr>
+  </w:style>
+  <w:style w:type="character" w:customStyle="1" w:styleId="29">
+    <w:name w:val="Footnote Text Char"/>
+    <w:basedOn w:val="9"/>
+    <w:link w:val="6"/>
+    <w:semiHidden/>
+    <w:uiPriority w:val="99"/>
+    <w:rPr>
+      <w:rFonts w:ascii="Times New Roman" w:hAnsi="Times New Roman" w:cs="Times New Roman"/>
+      <w:color w:val="00000A"/>
+      <w:sz w:val="20"/>
+      <w:szCs w:val="20"/>
+      <w:lang w:val="en-US" w:eastAsia="zh-CN"/>
+    </w:rPr>
+  </w:style>
+  <w:style w:type="character" w:customStyle="1" w:styleId="30">
+    <w:name w:val="Header Char"/>
+    <w:basedOn w:val="9"/>
+    <w:link w:val="7"/>
+    <w:semiHidden/>
+    <w:uiPriority w:val="99"/>
+    <w:rPr>
+      <w:rFonts w:ascii="Times New Roman" w:hAnsi="Times New Roman" w:cs="Times New Roman"/>
+      <w:color w:val="00000A"/>
+      <w:sz w:val="24"/>
+      <w:szCs w:val="24"/>
+      <w:lang w:val="en-US" w:eastAsia="zh-CN"/>
+    </w:rPr>
+  </w:style>
+  <w:style w:type="character" w:customStyle="1" w:styleId="31">
     <w:name w:val="Заголовок 1 Знак"/>
     <w:basedOn w:val="9"/>
     <w:link w:val="13"/>
-    <w:uiPriority w:val="0"/>
-    <w:rPr>
-      <w:rFonts w:ascii="Times New Roman" w:hAnsi="Times New Roman" w:eastAsia="Times New Roman" w:cs="Times New Roman"/>
-      <w:caps/>
-      <w:sz w:val="28"/>
-      <w:szCs w:val="24"/>
-    </w:rPr>
-  </w:style>
-  <w:style w:type="character" w:customStyle="1" w:styleId="26">
-    <w:name w:val="Заголовок 2 Знак"/>
-    <w:basedOn w:val="9"/>
-    <w:link w:val="14"/>
-    <w:uiPriority w:val="0"/>
-    <w:rPr>
-      <w:rFonts w:ascii="Times New Roman" w:hAnsi="Times New Roman" w:eastAsia="Times New Roman" w:cs="Times New Roman"/>
-      <w:bCs/>
-      <w:iCs/>
-      <w:sz w:val="24"/>
-      <w:szCs w:val="28"/>
-    </w:rPr>
-  </w:style>
-  <w:style w:type="character" w:customStyle="1" w:styleId="27">
-    <w:name w:val="Верхний колонтитул Знак"/>
-    <w:basedOn w:val="9"/>
+    <w:locked/>
     <w:uiPriority w:val="99"/>
     <w:rPr>
-      <w:rFonts w:ascii="Times New Roman" w:hAnsi="Times New Roman" w:eastAsia="Times New Roman" w:cs="Times New Roman"/>
-      <w:sz w:val="24"/>
-      <w:szCs w:val="24"/>
-    </w:rPr>
-  </w:style>
-  <w:style w:type="character" w:customStyle="1" w:styleId="28">
-    <w:name w:val="Основной текст с отступом 3 Знак"/>
-    <w:basedOn w:val="9"/>
-    <w:semiHidden/>
-    <w:uiPriority w:val="0"/>
-    <w:rPr>
-      <w:rFonts w:ascii="Times New Roman" w:hAnsi="Times New Roman" w:eastAsia="Times New Roman" w:cs="Times New Roman"/>
-      <w:sz w:val="20"/>
-      <w:szCs w:val="24"/>
-    </w:rPr>
-  </w:style>
-  <w:style w:type="character" w:customStyle="1" w:styleId="29">
-    <w:name w:val="Основной текст с отступом Знак"/>
-    <w:basedOn w:val="9"/>
-    <w:semiHidden/>
-    <w:uiPriority w:val="0"/>
-    <w:rPr>
-      <w:rFonts w:ascii="Times New Roman" w:hAnsi="Times New Roman" w:eastAsia="Times New Roman" w:cs="Times New Roman"/>
-      <w:sz w:val="24"/>
-      <w:szCs w:val="24"/>
-    </w:rPr>
-  </w:style>
-  <w:style w:type="character" w:customStyle="1" w:styleId="30">
-    <w:name w:val="Нижний колонтитул Знак"/>
-    <w:basedOn w:val="9"/>
-    <w:uiPriority w:val="99"/>
-    <w:rPr>
-      <w:rFonts w:ascii="Times New Roman" w:hAnsi="Times New Roman" w:eastAsia="Times New Roman" w:cs="Times New Roman"/>
-      <w:sz w:val="24"/>
-      <w:szCs w:val="24"/>
-    </w:rPr>
-  </w:style>
-  <w:style w:type="character" w:customStyle="1" w:styleId="31">
-    <w:name w:val="Основной текст с отступом 2 Знак"/>
-    <w:basedOn w:val="9"/>
-    <w:uiPriority w:val="99"/>
-    <w:rPr>
-      <w:rFonts w:ascii="Times New Roman" w:hAnsi="Times New Roman" w:eastAsia="Times New Roman" w:cs="Times New Roman"/>
+      <w:rFonts w:ascii="Times New Roman" w:hAnsi="Times New Roman" w:cs="Times New Roman"/>
+      <w:caps/>
       <w:sz w:val="24"/>
       <w:szCs w:val="24"/>
     </w:rPr>
   </w:style>
   <w:style w:type="character" w:customStyle="1" w:styleId="32">
+    <w:name w:val="Заголовок 2 Знак"/>
+    <w:basedOn w:val="9"/>
+    <w:link w:val="14"/>
+    <w:locked/>
+    <w:uiPriority w:val="99"/>
+    <w:rPr>
+      <w:rFonts w:ascii="Times New Roman" w:hAnsi="Times New Roman" w:cs="Times New Roman"/>
+      <w:bCs/>
+      <w:iCs/>
+      <w:sz w:val="28"/>
+      <w:szCs w:val="28"/>
+    </w:rPr>
+  </w:style>
+  <w:style w:type="character" w:customStyle="1" w:styleId="33">
+    <w:name w:val="Верхний колонтитул Знак"/>
+    <w:basedOn w:val="9"/>
+    <w:uiPriority w:val="99"/>
+    <w:rPr>
+      <w:rFonts w:ascii="Times New Roman" w:hAnsi="Times New Roman" w:cs="Times New Roman"/>
+      <w:sz w:val="24"/>
+      <w:szCs w:val="24"/>
+    </w:rPr>
+  </w:style>
+  <w:style w:type="character" w:customStyle="1" w:styleId="34">
+    <w:name w:val="Основной текст с отступом 3 Знак"/>
+    <w:basedOn w:val="9"/>
+    <w:semiHidden/>
+    <w:uiPriority w:val="99"/>
+    <w:rPr>
+      <w:rFonts w:ascii="Times New Roman" w:hAnsi="Times New Roman" w:cs="Times New Roman"/>
+      <w:sz w:val="24"/>
+      <w:szCs w:val="24"/>
+    </w:rPr>
+  </w:style>
+  <w:style w:type="character" w:customStyle="1" w:styleId="35">
+    <w:name w:val="Основной текст с отступом Знак"/>
+    <w:basedOn w:val="9"/>
+    <w:semiHidden/>
+    <w:uiPriority w:val="99"/>
+    <w:rPr>
+      <w:rFonts w:ascii="Times New Roman" w:hAnsi="Times New Roman" w:cs="Times New Roman"/>
+      <w:sz w:val="24"/>
+      <w:szCs w:val="24"/>
+    </w:rPr>
+  </w:style>
+  <w:style w:type="character" w:customStyle="1" w:styleId="36">
+    <w:name w:val="Нижний колонтитул Знак"/>
+    <w:basedOn w:val="9"/>
+    <w:uiPriority w:val="99"/>
+    <w:rPr>
+      <w:rFonts w:ascii="Times New Roman" w:hAnsi="Times New Roman" w:cs="Times New Roman"/>
+      <w:sz w:val="24"/>
+      <w:szCs w:val="24"/>
+    </w:rPr>
+  </w:style>
+  <w:style w:type="character" w:customStyle="1" w:styleId="37">
+    <w:name w:val="Основной текст с отступом 2 Знак"/>
+    <w:basedOn w:val="9"/>
+    <w:uiPriority w:val="99"/>
+    <w:rPr>
+      <w:rFonts w:ascii="Times New Roman" w:hAnsi="Times New Roman" w:cs="Times New Roman"/>
+      <w:sz w:val="24"/>
+      <w:szCs w:val="24"/>
+    </w:rPr>
+  </w:style>
+  <w:style w:type="character" w:customStyle="1" w:styleId="38">
     <w:name w:val="apple-converted-space"/>
     <w:basedOn w:val="9"/>
-    <w:uiPriority w:val="0"/>
-    <w:rPr/>
+    <w:uiPriority w:val="99"/>
+    <w:rPr>
+      <w:rFonts w:cs="Times New Roman"/>
+    </w:rPr>
   </w:style>
-  <w:style w:type="character" w:customStyle="1" w:styleId="33">
+  <w:style w:type="character" w:customStyle="1" w:styleId="39">
     <w:name w:val="Текст выноски Знак"/>
     <w:basedOn w:val="9"/>
     <w:semiHidden/>
     <w:uiPriority w:val="99"/>
     <w:rPr>
-      <w:rFonts w:ascii="Tahoma" w:hAnsi="Tahoma" w:eastAsia="Times New Roman" w:cs="Tahoma"/>
+      <w:rFonts w:ascii="Tahoma" w:hAnsi="Tahoma" w:cs="Tahoma"/>
       <w:sz w:val="16"/>
       <w:szCs w:val="16"/>
     </w:rPr>
   </w:style>
-  <w:style w:type="character" w:customStyle="1" w:styleId="34">
+  <w:style w:type="character" w:customStyle="1" w:styleId="40">
     <w:name w:val="Текст сноски Знак"/>
     <w:basedOn w:val="9"/>
     <w:semiHidden/>
     <w:uiPriority w:val="99"/>
     <w:rPr>
-      <w:rFonts w:ascii="Times New Roman" w:hAnsi="Times New Roman" w:eastAsia="Times New Roman" w:cs="Times New Roman"/>
+      <w:rFonts w:ascii="Times New Roman" w:hAnsi="Times New Roman" w:cs="Times New Roman"/>
       <w:sz w:val="20"/>
       <w:szCs w:val="20"/>
     </w:rPr>
   </w:style>
-  <w:style w:type="character" w:customStyle="1" w:styleId="35">
+  <w:style w:type="character" w:customStyle="1" w:styleId="41">
     <w:name w:val="ListLabel 1"/>
-    <w:uiPriority w:val="0"/>
-    <w:rPr>
-      <w:rFonts w:cs="Courier New"/>
-    </w:rPr>
+    <w:uiPriority w:val="99"/>
   </w:style>
-  <w:style w:type="character" w:customStyle="1" w:styleId="36">
+  <w:style w:type="character" w:customStyle="1" w:styleId="42">
     <w:name w:val="ListLabel 2"/>
-    <w:uiPriority w:val="0"/>
-    <w:rPr>
-      <w:rFonts w:cs="Courier New"/>
-    </w:rPr>
+    <w:uiPriority w:val="99"/>
   </w:style>
-  <w:style w:type="character" w:customStyle="1" w:styleId="37">
+  <w:style w:type="character" w:customStyle="1" w:styleId="43">
     <w:name w:val="ListLabel 3"/>
-    <w:uiPriority w:val="0"/>
-    <w:rPr>
-      <w:rFonts w:cs="Wingdings"/>
-    </w:rPr>
+    <w:uiPriority w:val="99"/>
   </w:style>
-  <w:style w:type="character" w:customStyle="1" w:styleId="38">
+  <w:style w:type="character" w:customStyle="1" w:styleId="44">
     <w:name w:val="ListLabel 4"/>
-    <w:uiPriority w:val="0"/>
-    <w:rPr>
-      <w:rFonts w:cs="Symbol"/>
-    </w:rPr>
+    <w:uiPriority w:val="99"/>
   </w:style>
 </w:styles>
 </file>
